--- a/doc/HU-Monitorear incidentes v1.8.docx
+++ b/doc/HU-Monitorear incidentes v1.8.docx
@@ -1,8 +1,10 @@
 
 <file path=word/document.xml><?xml version="1.0" encoding="utf-8"?>
-<w:document xmlns:wpc="http://schemas.microsoft.com/office/word/2010/wordprocessingCanvas" xmlns:mc="http://schemas.openxmlformats.org/markup-compatibility/2006" xmlns:o="urn:schemas-microsoft-com:office:office" xmlns:r="http://schemas.openxmlformats.org/officeDocument/2006/relationships" xmlns:m="http://schemas.openxmlformats.org/officeDocument/2006/math" xmlns:v="urn:schemas-microsoft-com:vml" xmlns:wp14="http://schemas.microsoft.com/office/word/2010/wordprocessingDrawing" xmlns:wp="http://schemas.openxmlformats.org/drawingml/2006/wordprocessingDrawing" xmlns:w10="urn:schemas-microsoft-com:office:word" xmlns:w="http://schemas.openxmlformats.org/wordprocessingml/2006/main" xmlns:w14="http://schemas.microsoft.com/office/word/2010/wordml" xmlns:w15="http://schemas.microsoft.com/office/word/2012/wordml" xmlns:wpg="http://schemas.microsoft.com/office/word/2010/wordprocessingGroup" xmlns:wpi="http://schemas.microsoft.com/office/word/2010/wordprocessingInk" xmlns:wne="http://schemas.microsoft.com/office/word/2006/wordml" xmlns:wps="http://schemas.microsoft.com/office/word/2010/wordprocessingShape" mc:Ignorable="w14 w15 wp14">
+<w:document xmlns:wpc="http://schemas.microsoft.com/office/word/2010/wordprocessingCanvas" xmlns:cx="http://schemas.microsoft.com/office/drawing/2014/chartex" xmlns:cx1="http://schemas.microsoft.com/office/drawing/2015/9/8/chartex" xmlns:cx2="http://schemas.microsoft.com/office/drawing/2015/10/21/chartex" xmlns:cx3="http://schemas.microsoft.com/office/drawing/2016/5/9/chartex" xmlns:cx4="http://schemas.microsoft.com/office/drawing/2016/5/10/chartex" xmlns:cx5="http://schemas.microsoft.com/office/drawing/2016/5/11/chartex" xmlns:cx6="http://schemas.microsoft.com/office/drawing/2016/5/12/chartex" xmlns:cx7="http://schemas.microsoft.com/office/drawing/2016/5/13/chartex" xmlns:cx8="http://schemas.microsoft.com/office/drawing/2016/5/14/chartex" xmlns:mc="http://schemas.openxmlformats.org/markup-compatibility/2006" xmlns:aink="http://schemas.microsoft.com/office/drawing/2016/ink" xmlns:am3d="http://schemas.microsoft.com/office/drawing/2017/model3d" xmlns:o="urn:schemas-microsoft-com:office:office" xmlns:r="http://schemas.openxmlformats.org/officeDocument/2006/relationships" xmlns:m="http://schemas.openxmlformats.org/officeDocument/2006/math" xmlns:v="urn:schemas-microsoft-com:vml" xmlns:wp14="http://schemas.microsoft.com/office/word/2010/wordprocessingDrawing" xmlns:wp="http://schemas.openxmlformats.org/drawingml/2006/wordprocessingDrawing" xmlns:w10="urn:schemas-microsoft-com:office:word" xmlns:w="http://schemas.openxmlformats.org/wordprocessingml/2006/main" xmlns:w14="http://schemas.microsoft.com/office/word/2010/wordml" xmlns:w15="http://schemas.microsoft.com/office/word/2012/wordml" xmlns:w16cid="http://schemas.microsoft.com/office/word/2016/wordml/cid" xmlns:w16se="http://schemas.microsoft.com/office/word/2015/wordml/symex" xmlns:wpg="http://schemas.microsoft.com/office/word/2010/wordprocessingGroup" xmlns:wpi="http://schemas.microsoft.com/office/word/2010/wordprocessingInk" xmlns:wne="http://schemas.microsoft.com/office/word/2006/wordml" xmlns:wps="http://schemas.microsoft.com/office/word/2010/wordprocessingShape" mc:Ignorable="w14 w15 w16se w16cid wp14">
   <w:body>
     <w:p>
+      <w:bookmarkStart w:id="0" w:name="_GoBack"/>
+      <w:bookmarkEnd w:id="0"/>
       <w:r>
         <w:rPr>
           <w:noProof/>
@@ -240,13 +242,13 @@
       <w:pPr>
         <w:jc w:val="right"/>
         <w:rPr>
-          <w:rStyle w:val="nfasis"/>
+          <w:rStyle w:val="Emphasis"/>
           <w:sz w:val="20"/>
         </w:rPr>
       </w:pPr>
       <w:r>
         <w:rPr>
-          <w:rStyle w:val="nfasis"/>
+          <w:rStyle w:val="Emphasis"/>
           <w:sz w:val="20"/>
         </w:rPr>
         <w:t xml:space="preserve">Confidencial </w:t>
@@ -272,7 +274,7 @@
     </w:p>
     <w:p>
       <w:pPr>
-        <w:pStyle w:val="Ttulo1"/>
+        <w:pStyle w:val="Heading1"/>
         <w:keepLines w:val="0"/>
         <w:widowControl w:val="0"/>
         <w:numPr>
@@ -289,11 +291,11 @@
           <w:lang w:val="es-ES"/>
         </w:rPr>
       </w:pPr>
-      <w:bookmarkStart w:id="0" w:name="_Toc233687578"/>
-      <w:bookmarkStart w:id="1" w:name="_Toc240271361"/>
-      <w:bookmarkStart w:id="2" w:name="_Toc520705004"/>
-      <w:bookmarkStart w:id="3" w:name="_Toc520708408"/>
-      <w:bookmarkStart w:id="4" w:name="_Toc524344611"/>
+      <w:bookmarkStart w:id="1" w:name="_Toc233687578"/>
+      <w:bookmarkStart w:id="2" w:name="_Toc240271361"/>
+      <w:bookmarkStart w:id="3" w:name="_Toc520705004"/>
+      <w:bookmarkStart w:id="4" w:name="_Toc520708408"/>
+      <w:bookmarkStart w:id="5" w:name="_Toc524344611"/>
       <w:r>
         <w:rPr>
           <w:rFonts w:eastAsia="Times New Roman" w:cs="Times New Roman"/>
@@ -305,11 +307,11 @@
         <w:lastRenderedPageBreak/>
         <w:t>Historial de Versiones</w:t>
       </w:r>
-      <w:bookmarkEnd w:id="0"/>
       <w:bookmarkEnd w:id="1"/>
       <w:bookmarkEnd w:id="2"/>
       <w:bookmarkEnd w:id="3"/>
       <w:bookmarkEnd w:id="4"/>
+      <w:bookmarkEnd w:id="5"/>
     </w:p>
     <w:p>
       <w:pPr>
@@ -1170,7 +1172,7 @@
     </w:tbl>
     <w:p>
       <w:pPr>
-        <w:pStyle w:val="Encabezado"/>
+        <w:pStyle w:val="Header"/>
         <w:tabs>
           <w:tab w:val="clear" w:pos="4252"/>
           <w:tab w:val="clear" w:pos="8504"/>
@@ -1315,7 +1317,7 @@
           </w:tcPr>
           <w:p>
             <w:pPr>
-              <w:pStyle w:val="Encabezado"/>
+              <w:pStyle w:val="Header"/>
               <w:ind w:left="4986" w:hanging="4844"/>
               <w:jc w:val="center"/>
               <w:rPr>
@@ -1653,7 +1655,7 @@
           </w:p>
           <w:p>
             <w:pPr>
-              <w:pStyle w:val="Prrafodelista"/>
+              <w:pStyle w:val="ListParagraph"/>
               <w:numPr>
                 <w:ilvl w:val="0"/>
                 <w:numId w:val="2"/>
@@ -1688,7 +1690,7 @@
           </w:p>
           <w:p>
             <w:pPr>
-              <w:pStyle w:val="Prrafodelista"/>
+              <w:pStyle w:val="ListParagraph"/>
               <w:numPr>
                 <w:ilvl w:val="0"/>
                 <w:numId w:val="2"/>
@@ -1709,7 +1711,7 @@
           </w:p>
           <w:p>
             <w:pPr>
-              <w:pStyle w:val="Prrafodelista"/>
+              <w:pStyle w:val="ListParagraph"/>
               <w:numPr>
                 <w:ilvl w:val="0"/>
                 <w:numId w:val="2"/>
@@ -1821,7 +1823,7 @@
           </w:p>
           <w:p>
             <w:pPr>
-              <w:pStyle w:val="Prrafodelista"/>
+              <w:pStyle w:val="ListParagraph"/>
               <w:numPr>
                 <w:ilvl w:val="0"/>
                 <w:numId w:val="5"/>
@@ -1982,7 +1984,7 @@
           </w:p>
           <w:p>
             <w:pPr>
-              <w:pStyle w:val="Prrafodelista"/>
+              <w:pStyle w:val="ListParagraph"/>
               <w:numPr>
                 <w:ilvl w:val="0"/>
                 <w:numId w:val="5"/>
@@ -2100,7 +2102,7 @@
           </w:p>
           <w:p>
             <w:pPr>
-              <w:pStyle w:val="Prrafodelista"/>
+              <w:pStyle w:val="ListParagraph"/>
               <w:numPr>
                 <w:ilvl w:val="0"/>
                 <w:numId w:val="5"/>
@@ -2237,7 +2239,7 @@
           </w:p>
           <w:p>
             <w:pPr>
-              <w:pStyle w:val="Prrafodelista"/>
+              <w:pStyle w:val="ListParagraph"/>
               <w:numPr>
                 <w:ilvl w:val="0"/>
                 <w:numId w:val="5"/>
@@ -2293,7 +2295,7 @@
           </w:p>
           <w:p>
             <w:pPr>
-              <w:pStyle w:val="Prrafodelista"/>
+              <w:pStyle w:val="ListParagraph"/>
               <w:numPr>
                 <w:ilvl w:val="0"/>
                 <w:numId w:val="2"/>
@@ -2328,7 +2330,7 @@
           </w:p>
           <w:p>
             <w:pPr>
-              <w:pStyle w:val="Prrafodelista"/>
+              <w:pStyle w:val="ListParagraph"/>
               <w:numPr>
                 <w:ilvl w:val="0"/>
                 <w:numId w:val="2"/>
@@ -2390,21 +2392,7 @@
               <w:rPr>
                 <w:rFonts w:cs="Arial"/>
               </w:rPr>
-              <w:t xml:space="preserve">un archivo </w:t>
-            </w:r>
-            <w:proofErr w:type="spellStart"/>
-            <w:r>
-              <w:rPr>
-                <w:rFonts w:cs="Arial"/>
-              </w:rPr>
-              <w:t>zip</w:t>
-            </w:r>
-            <w:proofErr w:type="spellEnd"/>
-            <w:r>
-              <w:rPr>
-                <w:rFonts w:cs="Arial"/>
-              </w:rPr>
-              <w:t xml:space="preserve">  llamado “transmisiones.zip”</w:t>
+              <w:t>un archivo zip  llamado “transmisiones.zip”</w:t>
             </w:r>
             <w:r>
               <w:rPr>
@@ -2421,7 +2409,7 @@
           </w:p>
           <w:p>
             <w:pPr>
-              <w:pStyle w:val="Prrafodelista"/>
+              <w:pStyle w:val="ListParagraph"/>
               <w:numPr>
                 <w:ilvl w:val="0"/>
                 <w:numId w:val="2"/>
@@ -2494,7 +2482,7 @@
               </w:rPr>
               <w:t>: combo Entidad</w:t>
             </w:r>
-            <w:commentRangeStart w:id="5"/>
+            <w:commentRangeStart w:id="6"/>
             <w:r>
               <w:rPr>
                 <w:rFonts w:cs="Arial"/>
@@ -2509,13 +2497,13 @@
               </w:rPr>
               <w:t xml:space="preserve"> </w:t>
             </w:r>
-            <w:commentRangeEnd w:id="5"/>
-            <w:r>
-              <w:rPr>
-                <w:rStyle w:val="Refdecomentario"/>
+            <w:commentRangeEnd w:id="6"/>
+            <w:r>
+              <w:rPr>
+                <w:rStyle w:val="CommentReference"/>
                 <w:highlight w:val="green"/>
               </w:rPr>
-              <w:commentReference w:id="5"/>
+              <w:commentReference w:id="6"/>
             </w:r>
             <w:r>
               <w:rPr>
@@ -2700,7 +2688,7 @@
           </w:p>
           <w:p>
             <w:pPr>
-              <w:pStyle w:val="Prrafodelista"/>
+              <w:pStyle w:val="ListParagraph"/>
               <w:numPr>
                 <w:ilvl w:val="0"/>
                 <w:numId w:val="2"/>
@@ -2711,7 +2699,7 @@
                 <w:highlight w:val="yellow"/>
               </w:rPr>
             </w:pPr>
-            <w:commentRangeStart w:id="6"/>
+            <w:commentRangeStart w:id="7"/>
             <w:r>
               <w:rPr>
                 <w:rFonts w:cs="Arial"/>
@@ -2747,13 +2735,13 @@
               </w:rPr>
               <w:t>”</w:t>
             </w:r>
-            <w:commentRangeEnd w:id="6"/>
-            <w:r>
-              <w:rPr>
-                <w:rStyle w:val="Refdecomentario"/>
+            <w:commentRangeEnd w:id="7"/>
+            <w:r>
+              <w:rPr>
+                <w:rStyle w:val="CommentReference"/>
                 <w:highlight w:val="yellow"/>
               </w:rPr>
-              <w:commentReference w:id="6"/>
+              <w:commentReference w:id="7"/>
             </w:r>
             <w:r>
               <w:rPr>
@@ -2762,7 +2750,7 @@
               </w:rPr>
               <w:t xml:space="preserve">. Cuando el usuario presiona este botón entonces el sistema muestra una ventana emergente con cuatro campos obligatorios: </w:t>
             </w:r>
-            <w:commentRangeStart w:id="7"/>
+            <w:commentRangeStart w:id="8"/>
             <w:r>
               <w:rPr>
                 <w:rFonts w:cs="Arial"/>
@@ -2770,13 +2758,13 @@
               </w:rPr>
               <w:t xml:space="preserve">combo Entidad, fecha de inicio, fecha de fin </w:t>
             </w:r>
-            <w:commentRangeEnd w:id="7"/>
-            <w:r>
-              <w:rPr>
-                <w:rStyle w:val="Refdecomentario"/>
+            <w:commentRangeEnd w:id="8"/>
+            <w:r>
+              <w:rPr>
+                <w:rStyle w:val="CommentReference"/>
                 <w:highlight w:val="yellow"/>
               </w:rPr>
-              <w:commentReference w:id="7"/>
+              <w:commentReference w:id="8"/>
             </w:r>
             <w:r>
               <w:rPr>
@@ -2916,7 +2904,7 @@
           </w:p>
           <w:p>
             <w:pPr>
-              <w:pStyle w:val="Prrafodelista"/>
+              <w:pStyle w:val="ListParagraph"/>
               <w:numPr>
                 <w:ilvl w:val="0"/>
                 <w:numId w:val="2"/>
@@ -2965,7 +2953,7 @@
           </w:p>
           <w:p>
             <w:pPr>
-              <w:pStyle w:val="Prrafodelista"/>
+              <w:pStyle w:val="ListParagraph"/>
               <w:numPr>
                 <w:ilvl w:val="0"/>
                 <w:numId w:val="2"/>
@@ -3014,7 +3002,7 @@
           </w:p>
           <w:p>
             <w:pPr>
-              <w:pStyle w:val="Prrafodelista"/>
+              <w:pStyle w:val="ListParagraph"/>
               <w:numPr>
                 <w:ilvl w:val="0"/>
                 <w:numId w:val="2"/>
@@ -3144,7 +3132,7 @@
           </w:p>
           <w:p>
             <w:pPr>
-              <w:pStyle w:val="Prrafodelista"/>
+              <w:pStyle w:val="ListParagraph"/>
               <w:numPr>
                 <w:ilvl w:val="0"/>
                 <w:numId w:val="2"/>
@@ -3152,38 +3140,41 @@
               <w:spacing w:line="360" w:lineRule="auto"/>
               <w:rPr>
                 <w:rFonts w:cs="Arial"/>
-              </w:rPr>
-            </w:pPr>
-            <w:bookmarkStart w:id="8" w:name="_GoBack"/>
-            <w:r>
-              <w:rPr>
-                <w:rFonts w:cs="Arial"/>
+                <w:highlight w:val="green"/>
+              </w:rPr>
+            </w:pPr>
+            <w:r>
+              <w:rPr>
+                <w:rFonts w:cs="Arial"/>
+                <w:highlight w:val="green"/>
               </w:rPr>
               <w:t xml:space="preserve">Dado que el usuario se encuentra en la sección Transmisiones de salida, cuando selecciona el botón “Reenviar transmisiones procesadas incorrectamente en la entidad” entonces el sistema permite que las transmisiones de salida seleccionadas puedan ser leídas nuevamente por las entidades y, a continuación, actualiza </w:t>
             </w:r>
             <w:r>
               <w:rPr>
                 <w:rFonts w:cs="Arial"/>
+                <w:highlight w:val="green"/>
               </w:rPr>
               <w:t>el listado</w:t>
             </w:r>
             <w:r>
               <w:rPr>
                 <w:rFonts w:cs="Arial"/>
+                <w:highlight w:val="green"/>
               </w:rPr>
               <w:t xml:space="preserve"> de transmisiones de salida, respetando los criterios del filtro de transmisiones. </w:t>
             </w:r>
             <w:r>
               <w:rPr>
                 <w:rFonts w:cs="Arial"/>
+                <w:highlight w:val="green"/>
               </w:rPr>
               <w:t>Por lo tanto, las transmisiones seleccionadas pasan a ser transmisiones sin incidentes.</w:t>
             </w:r>
           </w:p>
-          <w:bookmarkEnd w:id="8"/>
-          <w:p>
-            <w:pPr>
-              <w:pStyle w:val="Prrafodelista"/>
+          <w:p>
+            <w:pPr>
+              <w:pStyle w:val="ListParagraph"/>
               <w:numPr>
                 <w:ilvl w:val="0"/>
                 <w:numId w:val="2"/>
@@ -3196,30 +3187,35 @@
             <w:r>
               <w:rPr>
                 <w:rFonts w:cs="Arial"/>
+                <w:highlight w:val="green"/>
               </w:rPr>
               <w:t xml:space="preserve">Dado que el usuario se encuentra en la sección Transmisiones de entrada, cuando  selecciona la opción “Seleccionar todas las transmisiones procesadas con errores”  entonces se </w:t>
             </w:r>
             <w:r>
               <w:rPr>
                 <w:rFonts w:cs="Arial"/>
+                <w:highlight w:val="green"/>
               </w:rPr>
               <w:t xml:space="preserve">(1) </w:t>
             </w:r>
             <w:r>
               <w:rPr>
                 <w:rFonts w:cs="Arial"/>
+                <w:highlight w:val="green"/>
               </w:rPr>
               <w:t>seleccionan</w:t>
             </w:r>
             <w:r>
               <w:rPr>
                 <w:rFonts w:cs="Arial"/>
+                <w:highlight w:val="green"/>
               </w:rPr>
               <w:t xml:space="preserve"> </w:t>
             </w:r>
             <w:r>
               <w:rPr>
                 <w:rFonts w:cs="Arial"/>
+                <w:highlight w:val="green"/>
                 <w:u w:val="single"/>
               </w:rPr>
               <w:t>solamente</w:t>
@@ -3227,13 +3223,40 @@
             <w:r>
               <w:rPr>
                 <w:rFonts w:cs="Arial"/>
-              </w:rPr>
-              <w:t xml:space="preserve"> todas las transmisiones de entrada con incidente de tipo “transmisión procesada con error”, incluyendo las que no se están mostrando y respetando los criterios del filtro de transmisiones y (2) si se pudo seleccionar al menos una transmisión, los botones “Reprocesar transmisión” y “Anular transmisión”  (que por defecto se encuentran deshabilitados) son habilitados, de lo contrario el botón permanece deshabilitado.</w:t>
-            </w:r>
-          </w:p>
-          <w:p>
-            <w:pPr>
-              <w:pStyle w:val="Prrafodelista"/>
+                <w:highlight w:val="green"/>
+              </w:rPr>
+              <w:t xml:space="preserve"> todas las transmisiones de entrada con incidente de tipo “transmisión procesada con error</w:t>
+            </w:r>
+            <w:r>
+              <w:rPr>
+                <w:rFonts w:cs="Arial"/>
+              </w:rPr>
+              <w:t xml:space="preserve">”, incluyendo las que no se están mostrando </w:t>
+            </w:r>
+            <w:r>
+              <w:rPr>
+                <w:rFonts w:cs="Arial"/>
+                <w:highlight w:val="green"/>
+              </w:rPr>
+              <w:t>y respetando los criterios del filtro de transmisiones y (2) si se pudo seleccionar al menos una transmisión, los botones “Reprocesar transmisión” y “Anular transmisión”</w:t>
+            </w:r>
+            <w:r>
+              <w:rPr>
+                <w:rFonts w:cs="Arial"/>
+              </w:rPr>
+              <w:t xml:space="preserve">  </w:t>
+            </w:r>
+            <w:r>
+              <w:rPr>
+                <w:rFonts w:cs="Arial"/>
+                <w:highlight w:val="magenta"/>
+              </w:rPr>
+              <w:t>(que por defecto se encuentran deshabilitados) son habilitados, de lo contrario el botón permanece deshabilitado.</w:t>
+            </w:r>
+          </w:p>
+          <w:p>
+            <w:pPr>
+              <w:pStyle w:val="ListParagraph"/>
               <w:numPr>
                 <w:ilvl w:val="0"/>
                 <w:numId w:val="2"/>
@@ -3241,102 +3264,55 @@
               <w:spacing w:line="360" w:lineRule="auto"/>
               <w:rPr>
                 <w:rFonts w:cs="Arial"/>
-              </w:rPr>
-            </w:pPr>
-            <w:r>
-              <w:rPr>
-                <w:rFonts w:cs="Arial"/>
-              </w:rPr>
-              <w:t xml:space="preserve">Dado que el usuario se encuentra en la sección Transmisiones de </w:t>
-            </w:r>
-            <w:r>
-              <w:rPr>
-                <w:rFonts w:cs="Arial"/>
-              </w:rPr>
-              <w:t>entrada</w:t>
-            </w:r>
-            <w:r>
-              <w:rPr>
-                <w:rFonts w:cs="Arial"/>
-              </w:rPr>
-              <w:t xml:space="preserve">, cuando selecciona el botón “Reprocesar transmisión” entonces el sistema </w:t>
-            </w:r>
-            <w:r>
-              <w:rPr>
-                <w:rFonts w:cs="Arial"/>
-              </w:rPr>
-              <w:t>reprocesa</w:t>
-            </w:r>
-            <w:r>
-              <w:rPr>
-                <w:rFonts w:cs="Arial"/>
-              </w:rPr>
-              <w:t xml:space="preserve"> las transmisiones de </w:t>
-            </w:r>
-            <w:r>
-              <w:rPr>
-                <w:rFonts w:cs="Arial"/>
-              </w:rPr>
-              <w:t>entrada</w:t>
-            </w:r>
-            <w:r>
-              <w:rPr>
-                <w:rFonts w:cs="Arial"/>
-              </w:rPr>
-              <w:t xml:space="preserve"> seleccionadas y, a continuación, actualiza el listado de transmisiones de </w:t>
-            </w:r>
-            <w:r>
-              <w:rPr>
-                <w:rFonts w:cs="Arial"/>
-              </w:rPr>
-              <w:t>entrada</w:t>
-            </w:r>
-            <w:r>
-              <w:rPr>
-                <w:rFonts w:cs="Arial"/>
-              </w:rPr>
-              <w:t>, respetando los criterios del filtro de transmisiones. Por lo tanto, las transmisiones seleccionadas pasan a ser transmisiones sin incidentes</w:t>
-            </w:r>
-            <w:r>
-              <w:rPr>
-                <w:rFonts w:cs="Arial"/>
-              </w:rPr>
-              <w:t xml:space="preserve"> y </w:t>
-            </w:r>
-            <w:r>
-              <w:rPr>
-                <w:rFonts w:cs="Arial"/>
+                <w:highlight w:val="magenta"/>
+              </w:rPr>
+            </w:pPr>
+            <w:r>
+              <w:rPr>
+                <w:rFonts w:cs="Arial"/>
+                <w:highlight w:val="green"/>
+              </w:rPr>
+              <w:t xml:space="preserve">Dado que el usuario se encuentra en la sección Transmisiones de entrada, cuando selecciona el botón “Reprocesar transmisión” entonces el sistema reprocesa las transmisiones de entrada seleccionadas y, a continuación, actualiza el listado de transmisiones de entrada, respetando los criterios del filtro de transmisiones. Por lo tanto, las transmisiones seleccionadas pasan a ser transmisiones sin incidentes y </w:t>
+            </w:r>
+            <w:r>
+              <w:rPr>
+                <w:rFonts w:cs="Arial"/>
+                <w:highlight w:val="green"/>
               </w:rPr>
               <w:t xml:space="preserve">podrían </w:t>
             </w:r>
             <w:r>
               <w:rPr>
                 <w:rFonts w:cs="Arial"/>
+                <w:highlight w:val="green"/>
               </w:rPr>
               <w:t>desaparece</w:t>
             </w:r>
             <w:r>
               <w:rPr>
                 <w:rFonts w:cs="Arial"/>
+                <w:highlight w:val="green"/>
               </w:rPr>
               <w:t>r</w:t>
             </w:r>
             <w:r>
               <w:rPr>
                 <w:rFonts w:cs="Arial"/>
+                <w:highlight w:val="green"/>
               </w:rPr>
               <w:t xml:space="preserve"> del listado</w:t>
             </w:r>
             <w:r>
               <w:rPr>
                 <w:rFonts w:cs="Arial"/>
+                <w:highlight w:val="magenta"/>
               </w:rPr>
               <w:t>.</w:t>
             </w:r>
           </w:p>
           <w:p>
             <w:pPr>
-              <w:pStyle w:val="Prrafodelista"/>
+              <w:pStyle w:val="ListParagraph"/>
               <w:numPr>
                 <w:ilvl w:val="0"/>
                 <w:numId w:val="2"/>
@@ -3344,43 +3320,35 @@
               <w:spacing w:line="360" w:lineRule="auto"/>
               <w:rPr>
                 <w:rFonts w:cs="Arial"/>
-              </w:rPr>
-            </w:pPr>
-            <w:r>
-              <w:rPr>
-                <w:rFonts w:cs="Arial"/>
+                <w:highlight w:val="green"/>
+              </w:rPr>
+            </w:pPr>
+            <w:r>
+              <w:rPr>
+                <w:rFonts w:cs="Arial"/>
+                <w:highlight w:val="green"/>
               </w:rPr>
               <w:lastRenderedPageBreak/>
-              <w:t>Dado que el usuario se encuentra en la sección Transmisiones de entrada, cuando selecciona el botón “</w:t>
-            </w:r>
-            <w:r>
-              <w:rPr>
-                <w:rFonts w:cs="Arial"/>
-              </w:rPr>
-              <w:t>Anular</w:t>
-            </w:r>
-            <w:r>
-              <w:rPr>
-                <w:rFonts w:cs="Arial"/>
-              </w:rPr>
-              <w:t xml:space="preserve"> transmisión” entonces el sistema anula las transmisiones de entradas seleccionadas y, a continuación, actualiza el listado de transmisiones de entrada, respetando los criterios del filtro de transmisiones. Por lo tanto, las transmisiones seleccionadas pasan a ser transmisiones sin incidentes y </w:t>
-            </w:r>
-            <w:r>
-              <w:rPr>
-                <w:rFonts w:cs="Arial"/>
+              <w:t xml:space="preserve">Dado que el usuario se encuentra en la sección Transmisiones de entrada, cuando selecciona el botón “Anular transmisión” entonces el sistema anula las transmisiones de entradas seleccionadas y, a continuación, actualiza el listado de transmisiones de entrada, respetando los criterios del filtro de transmisiones. Por lo tanto, las transmisiones seleccionadas pasan a ser transmisiones sin incidentes y </w:t>
+            </w:r>
+            <w:r>
+              <w:rPr>
+                <w:rFonts w:cs="Arial"/>
+                <w:highlight w:val="green"/>
               </w:rPr>
               <w:t>podrían desaparecer</w:t>
             </w:r>
             <w:r>
               <w:rPr>
                 <w:rFonts w:cs="Arial"/>
+                <w:highlight w:val="green"/>
               </w:rPr>
               <w:t xml:space="preserve"> del listado.</w:t>
             </w:r>
           </w:p>
           <w:p>
             <w:pPr>
-              <w:pStyle w:val="Prrafodelista"/>
+              <w:pStyle w:val="ListParagraph"/>
               <w:numPr>
                 <w:ilvl w:val="0"/>
                 <w:numId w:val="2"/>
@@ -3477,7 +3445,7 @@
           </w:p>
           <w:p>
             <w:pPr>
-              <w:pStyle w:val="Prrafodelista"/>
+              <w:pStyle w:val="ListParagraph"/>
               <w:numPr>
                 <w:ilvl w:val="0"/>
                 <w:numId w:val="2"/>
@@ -3485,29 +3453,34 @@
               <w:spacing w:line="360" w:lineRule="auto"/>
               <w:rPr>
                 <w:rFonts w:cs="Arial"/>
-              </w:rPr>
-            </w:pPr>
-            <w:r>
-              <w:rPr>
-                <w:rFonts w:cs="Arial"/>
+                <w:highlight w:val="green"/>
+              </w:rPr>
+            </w:pPr>
+            <w:r>
+              <w:rPr>
+                <w:rFonts w:cs="Arial"/>
+                <w:highlight w:val="green"/>
               </w:rPr>
               <w:t xml:space="preserve">Dado que el usuario se encuentra en la sección Transmisiones de </w:t>
             </w:r>
             <w:r>
               <w:rPr>
                 <w:rFonts w:cs="Arial"/>
+                <w:highlight w:val="green"/>
               </w:rPr>
               <w:t>salida</w:t>
             </w:r>
             <w:r>
               <w:rPr>
                 <w:rFonts w:cs="Arial"/>
+                <w:highlight w:val="green"/>
               </w:rPr>
               <w:t xml:space="preserve">, cuando </w:t>
             </w:r>
             <w:r>
               <w:rPr>
                 <w:rFonts w:cs="Arial"/>
+                <w:highlight w:val="green"/>
               </w:rPr>
               <w:t xml:space="preserve">hace </w:t>
             </w:r>
@@ -3515,6 +3488,7 @@
             <w:r>
               <w:rPr>
                 <w:rFonts w:cs="Arial"/>
+                <w:highlight w:val="green"/>
               </w:rPr>
               <w:t>click</w:t>
             </w:r>
@@ -3522,55 +3496,63 @@
             <w:r>
               <w:rPr>
                 <w:rFonts w:cs="Arial"/>
+                <w:highlight w:val="green"/>
               </w:rPr>
               <w:t xml:space="preserve"> en</w:t>
             </w:r>
             <w:r>
               <w:rPr>
                 <w:rFonts w:cs="Arial"/>
+                <w:highlight w:val="green"/>
               </w:rPr>
               <w:t xml:space="preserve"> el botón “Habilitar transmis</w:t>
             </w:r>
             <w:r>
               <w:rPr>
                 <w:rFonts w:cs="Arial"/>
+                <w:highlight w:val="green"/>
               </w:rPr>
               <w:t>iones</w:t>
             </w:r>
             <w:r>
               <w:rPr>
                 <w:rFonts w:cs="Arial"/>
+                <w:highlight w:val="green"/>
               </w:rPr>
               <w:t xml:space="preserve">” entonces el sistema reprocesa las transmisiones de </w:t>
             </w:r>
             <w:r>
               <w:rPr>
                 <w:rFonts w:cs="Arial"/>
+                <w:highlight w:val="green"/>
               </w:rPr>
               <w:t>salida</w:t>
             </w:r>
             <w:r>
               <w:rPr>
                 <w:rFonts w:cs="Arial"/>
+                <w:highlight w:val="green"/>
               </w:rPr>
               <w:t xml:space="preserve"> seleccionadas</w:t>
             </w:r>
             <w:r>
               <w:rPr>
                 <w:rFonts w:cs="Arial"/>
+                <w:highlight w:val="green"/>
               </w:rPr>
               <w:t xml:space="preserve"> que están en estado 10 (“Por enviar en partes”)</w:t>
             </w:r>
             <w:r>
               <w:rPr>
                 <w:rFonts w:cs="Arial"/>
+                <w:highlight w:val="green"/>
               </w:rPr>
               <w:t xml:space="preserve"> y, a continuación, actualiza el listado de transmisiones de entrada, respetando los criterios del filtro de transmisiones. </w:t>
             </w:r>
           </w:p>
           <w:p>
             <w:pPr>
-              <w:pStyle w:val="Prrafodelista"/>
+              <w:pStyle w:val="ListParagraph"/>
               <w:numPr>
                 <w:ilvl w:val="0"/>
                 <w:numId w:val="2"/>
@@ -3604,7 +3586,7 @@
     </w:tbl>
     <w:p>
       <w:pPr>
-        <w:pStyle w:val="Ttulo1"/>
+        <w:pStyle w:val="Heading1"/>
         <w:numPr>
           <w:ilvl w:val="0"/>
           <w:numId w:val="0"/>
@@ -3629,7 +3611,7 @@
     </w:p>
     <w:p>
       <w:pPr>
-        <w:pStyle w:val="Ttulo1"/>
+        <w:pStyle w:val="Heading1"/>
         <w:numPr>
           <w:ilvl w:val="0"/>
           <w:numId w:val="0"/>
@@ -3648,7 +3630,7 @@
     </w:p>
     <w:p>
       <w:pPr>
-        <w:pStyle w:val="Prrafodelista"/>
+        <w:pStyle w:val="ListParagraph"/>
         <w:numPr>
           <w:ilvl w:val="0"/>
           <w:numId w:val="3"/>
@@ -4027,7 +4009,7 @@
     </w:tbl>
     <w:p>
       <w:pPr>
-        <w:pStyle w:val="Prrafodelista"/>
+        <w:pStyle w:val="ListParagraph"/>
         <w:numPr>
           <w:ilvl w:val="0"/>
           <w:numId w:val="3"/>
@@ -4051,7 +4033,7 @@
     </w:p>
     <w:p>
       <w:pPr>
-        <w:pStyle w:val="Prrafodelista"/>
+        <w:pStyle w:val="ListParagraph"/>
         <w:numPr>
           <w:ilvl w:val="0"/>
           <w:numId w:val="4"/>
@@ -4067,7 +4049,7 @@
     </w:p>
     <w:p>
       <w:pPr>
-        <w:pStyle w:val="Prrafodelista"/>
+        <w:pStyle w:val="ListParagraph"/>
         <w:numPr>
           <w:ilvl w:val="0"/>
           <w:numId w:val="4"/>
@@ -4083,7 +4065,7 @@
     </w:p>
     <w:p>
       <w:pPr>
-        <w:pStyle w:val="Prrafodelista"/>
+        <w:pStyle w:val="ListParagraph"/>
         <w:numPr>
           <w:ilvl w:val="0"/>
           <w:numId w:val="4"/>
@@ -4099,7 +4081,7 @@
     </w:p>
     <w:p>
       <w:pPr>
-        <w:pStyle w:val="Prrafodelista"/>
+        <w:pStyle w:val="ListParagraph"/>
         <w:numPr>
           <w:ilvl w:val="0"/>
           <w:numId w:val="4"/>
@@ -4115,7 +4097,7 @@
     </w:p>
     <w:p>
       <w:pPr>
-        <w:pStyle w:val="Prrafodelista"/>
+        <w:pStyle w:val="ListParagraph"/>
         <w:numPr>
           <w:ilvl w:val="0"/>
           <w:numId w:val="4"/>
@@ -4131,7 +4113,7 @@
     </w:p>
     <w:p>
       <w:pPr>
-        <w:pStyle w:val="Prrafodelista"/>
+        <w:pStyle w:val="ListParagraph"/>
         <w:numPr>
           <w:ilvl w:val="0"/>
           <w:numId w:val="4"/>
@@ -4144,7 +4126,7 @@
     </w:p>
     <w:p>
       <w:pPr>
-        <w:pStyle w:val="Prrafodelista"/>
+        <w:pStyle w:val="ListParagraph"/>
         <w:numPr>
           <w:ilvl w:val="0"/>
           <w:numId w:val="4"/>
@@ -4157,7 +4139,7 @@
     </w:p>
     <w:p>
       <w:pPr>
-        <w:pStyle w:val="Prrafodelista"/>
+        <w:pStyle w:val="ListParagraph"/>
         <w:numPr>
           <w:ilvl w:val="0"/>
           <w:numId w:val="4"/>
@@ -4170,7 +4152,7 @@
     </w:p>
     <w:p>
       <w:pPr>
-        <w:pStyle w:val="Prrafodelista"/>
+        <w:pStyle w:val="ListParagraph"/>
         <w:numPr>
           <w:ilvl w:val="0"/>
           <w:numId w:val="4"/>
@@ -4189,7 +4171,7 @@
     </w:p>
     <w:p>
       <w:pPr>
-        <w:pStyle w:val="Prrafodelista"/>
+        <w:pStyle w:val="ListParagraph"/>
         <w:numPr>
           <w:ilvl w:val="0"/>
           <w:numId w:val="4"/>
@@ -4217,7 +4199,7 @@
     </w:p>
     <w:p>
       <w:pPr>
-        <w:pStyle w:val="Prrafodelista"/>
+        <w:pStyle w:val="ListParagraph"/>
         <w:numPr>
           <w:ilvl w:val="0"/>
           <w:numId w:val="4"/>
@@ -4233,7 +4215,7 @@
     </w:p>
     <w:p>
       <w:pPr>
-        <w:pStyle w:val="Prrafodelista"/>
+        <w:pStyle w:val="ListParagraph"/>
         <w:numPr>
           <w:ilvl w:val="0"/>
           <w:numId w:val="4"/>
@@ -4252,7 +4234,7 @@
     </w:p>
     <w:p>
       <w:pPr>
-        <w:pStyle w:val="Prrafodelista"/>
+        <w:pStyle w:val="ListParagraph"/>
         <w:jc w:val="both"/>
         <w:rPr>
           <w:b/>
@@ -4261,7 +4243,7 @@
     </w:p>
     <w:p>
       <w:pPr>
-        <w:pStyle w:val="Prrafodelista"/>
+        <w:pStyle w:val="ListParagraph"/>
         <w:numPr>
           <w:ilvl w:val="0"/>
           <w:numId w:val="3"/>
@@ -4610,7 +4592,6 @@
               <w:rPr>
                 <w:rFonts w:cs="Arial"/>
               </w:rPr>
-              <w:lastRenderedPageBreak/>
               <w:t>3</w:t>
             </w:r>
           </w:p>
@@ -5749,7 +5730,7 @@
     </w:tbl>
     <w:p>
       <w:pPr>
-        <w:pStyle w:val="Prrafodelista"/>
+        <w:pStyle w:val="ListParagraph"/>
         <w:numPr>
           <w:ilvl w:val="0"/>
           <w:numId w:val="3"/>
@@ -7134,7 +7115,7 @@
     </w:tbl>
     <w:p>
       <w:pPr>
-        <w:pStyle w:val="Prrafodelista"/>
+        <w:pStyle w:val="ListParagraph"/>
         <w:numPr>
           <w:ilvl w:val="0"/>
           <w:numId w:val="3"/>
@@ -7505,7 +7486,7 @@
             <w:commentRangeEnd w:id="10"/>
             <w:r>
               <w:rPr>
-                <w:rStyle w:val="Refdecomentario"/>
+                <w:rStyle w:val="CommentReference"/>
                 <w:strike/>
               </w:rPr>
               <w:commentReference w:id="10"/>
@@ -8695,7 +8676,7 @@
             <w:commentRangeEnd w:id="11"/>
             <w:r>
               <w:rPr>
-                <w:rStyle w:val="Refdecomentario"/>
+                <w:rStyle w:val="CommentReference"/>
               </w:rPr>
               <w:commentReference w:id="11"/>
             </w:r>
@@ -8714,7 +8695,7 @@
     </w:p>
     <w:p>
       <w:pPr>
-        <w:pStyle w:val="Prrafodelista"/>
+        <w:pStyle w:val="ListParagraph"/>
         <w:numPr>
           <w:ilvl w:val="0"/>
           <w:numId w:val="3"/>
@@ -9347,7 +9328,7 @@
     </w:tbl>
     <w:p>
       <w:pPr>
-        <w:pStyle w:val="Prrafodelista"/>
+        <w:pStyle w:val="ListParagraph"/>
         <w:numPr>
           <w:ilvl w:val="0"/>
           <w:numId w:val="3"/>
@@ -10123,7 +10104,7 @@
     </w:tbl>
     <w:p>
       <w:pPr>
-        <w:pStyle w:val="Prrafodelista"/>
+        <w:pStyle w:val="ListParagraph"/>
         <w:numPr>
           <w:ilvl w:val="0"/>
           <w:numId w:val="3"/>
@@ -10713,7 +10694,7 @@
     </w:tbl>
     <w:p>
       <w:pPr>
-        <w:pStyle w:val="Prrafodelista"/>
+        <w:pStyle w:val="ListParagraph"/>
         <w:numPr>
           <w:ilvl w:val="0"/>
           <w:numId w:val="3"/>
@@ -14305,7 +14286,7 @@
     </w:tbl>
     <w:p>
       <w:pPr>
-        <w:pStyle w:val="Prrafodelista"/>
+        <w:pStyle w:val="ListParagraph"/>
         <w:numPr>
           <w:ilvl w:val="0"/>
           <w:numId w:val="3"/>
@@ -14434,7 +14415,7 @@
     </w:tbl>
     <w:p>
       <w:pPr>
-        <w:pStyle w:val="Prrafodelista"/>
+        <w:pStyle w:val="ListParagraph"/>
         <w:numPr>
           <w:ilvl w:val="0"/>
           <w:numId w:val="3"/>
@@ -14931,7 +14912,7 @@
     </w:tbl>
     <w:p>
       <w:pPr>
-        <w:pStyle w:val="Prrafodelista"/>
+        <w:pStyle w:val="ListParagraph"/>
         <w:numPr>
           <w:ilvl w:val="0"/>
           <w:numId w:val="3"/>
@@ -16650,7 +16631,7 @@
     </w:tbl>
     <w:p>
       <w:pPr>
-        <w:pStyle w:val="Prrafodelista"/>
+        <w:pStyle w:val="ListParagraph"/>
         <w:numPr>
           <w:ilvl w:val="0"/>
           <w:numId w:val="3"/>
@@ -17712,8 +17693,8 @@
     <w:p/>
     <w:p/>
     <w:sectPr>
-      <w:headerReference w:type="default" r:id="rId12"/>
-      <w:footerReference w:type="default" r:id="rId13"/>
+      <w:headerReference w:type="default" r:id="rId13"/>
+      <w:footerReference w:type="default" r:id="rId14"/>
       <w:pgSz w:w="11907" w:h="16839" w:code="9"/>
       <w:pgMar w:top="1417" w:right="1701" w:bottom="1417" w:left="1701" w:header="708" w:footer="708" w:gutter="0"/>
       <w:cols w:space="708"/>
@@ -17724,26 +17705,18 @@
 </file>
 
 <file path=word/comments.xml><?xml version="1.0" encoding="utf-8"?>
-<w:comments xmlns:wpc="http://schemas.microsoft.com/office/word/2010/wordprocessingCanvas" xmlns:mc="http://schemas.openxmlformats.org/markup-compatibility/2006" xmlns:o="urn:schemas-microsoft-com:office:office" xmlns:r="http://schemas.openxmlformats.org/officeDocument/2006/relationships" xmlns:m="http://schemas.openxmlformats.org/officeDocument/2006/math" xmlns:v="urn:schemas-microsoft-com:vml" xmlns:wp14="http://schemas.microsoft.com/office/word/2010/wordprocessingDrawing" xmlns:wp="http://schemas.openxmlformats.org/drawingml/2006/wordprocessingDrawing" xmlns:w10="urn:schemas-microsoft-com:office:word" xmlns:w="http://schemas.openxmlformats.org/wordprocessingml/2006/main" xmlns:w14="http://schemas.microsoft.com/office/word/2010/wordml" xmlns:w15="http://schemas.microsoft.com/office/word/2012/wordml" xmlns:wpg="http://schemas.microsoft.com/office/word/2010/wordprocessingGroup" xmlns:wpi="http://schemas.microsoft.com/office/word/2010/wordprocessingInk" xmlns:wne="http://schemas.microsoft.com/office/word/2006/wordml" xmlns:wps="http://schemas.microsoft.com/office/word/2010/wordprocessingShape" mc:Ignorable="w14 w15 wp14">
-  <w:comment w:id="5" w:author="claudio Alvarez A." w:date="2018-10-30T10:20:00Z" w:initials="cAA">
+<w:comments xmlns:wpc="http://schemas.microsoft.com/office/word/2010/wordprocessingCanvas" xmlns:cx="http://schemas.microsoft.com/office/drawing/2014/chartex" xmlns:cx1="http://schemas.microsoft.com/office/drawing/2015/9/8/chartex" xmlns:cx2="http://schemas.microsoft.com/office/drawing/2015/10/21/chartex" xmlns:cx3="http://schemas.microsoft.com/office/drawing/2016/5/9/chartex" xmlns:cx4="http://schemas.microsoft.com/office/drawing/2016/5/10/chartex" xmlns:cx5="http://schemas.microsoft.com/office/drawing/2016/5/11/chartex" xmlns:cx6="http://schemas.microsoft.com/office/drawing/2016/5/12/chartex" xmlns:cx7="http://schemas.microsoft.com/office/drawing/2016/5/13/chartex" xmlns:cx8="http://schemas.microsoft.com/office/drawing/2016/5/14/chartex" xmlns:mc="http://schemas.openxmlformats.org/markup-compatibility/2006" xmlns:aink="http://schemas.microsoft.com/office/drawing/2016/ink" xmlns:am3d="http://schemas.microsoft.com/office/drawing/2017/model3d" xmlns:o="urn:schemas-microsoft-com:office:office" xmlns:r="http://schemas.openxmlformats.org/officeDocument/2006/relationships" xmlns:m="http://schemas.openxmlformats.org/officeDocument/2006/math" xmlns:v="urn:schemas-microsoft-com:vml" xmlns:wp14="http://schemas.microsoft.com/office/word/2010/wordprocessingDrawing" xmlns:wp="http://schemas.openxmlformats.org/drawingml/2006/wordprocessingDrawing" xmlns:w10="urn:schemas-microsoft-com:office:word" xmlns:w="http://schemas.openxmlformats.org/wordprocessingml/2006/main" xmlns:w14="http://schemas.microsoft.com/office/word/2010/wordml" xmlns:w15="http://schemas.microsoft.com/office/word/2012/wordml" xmlns:w16cid="http://schemas.microsoft.com/office/word/2016/wordml/cid" xmlns:w16se="http://schemas.microsoft.com/office/word/2015/wordml/symex" xmlns:wpg="http://schemas.microsoft.com/office/word/2010/wordprocessingGroup" xmlns:wpi="http://schemas.microsoft.com/office/word/2010/wordprocessingInk" xmlns:wne="http://schemas.microsoft.com/office/word/2006/wordml" xmlns:wps="http://schemas.microsoft.com/office/word/2010/wordprocessingShape" mc:Ignorable="w14 w15 w16se w16cid wp14">
+  <w:comment w:id="6" w:author="claudio Alvarez A." w:date="2018-10-30T10:20:00Z" w:initials="cAA">
     <w:p>
       <w:pPr>
-        <w:pStyle w:val="Textocomentario"/>
+        <w:pStyle w:val="CommentText"/>
       </w:pPr>
       <w:r>
-        <w:t>[</w:t>
-      </w:r>
-      <w:proofErr w:type="spellStart"/>
-      <w:r>
-        <w:t>calvarez</w:t>
-      </w:r>
-      <w:proofErr w:type="spellEnd"/>
-      <w:r>
-        <w:t xml:space="preserve"> 30/10/2018] </w:t>
+        <w:t xml:space="preserve">[calvarez 30/10/2018] </w:t>
       </w:r>
       <w:r>
         <w:rPr>
-          <w:rStyle w:val="Refdecomentario"/>
+          <w:rStyle w:val="CommentReference"/>
         </w:rPr>
         <w:annotationRef/>
       </w:r>
@@ -17752,99 +17725,79 @@
       </w:r>
     </w:p>
   </w:comment>
-  <w:comment w:id="6" w:author="claudio Alvarez A." w:date="2018-10-30T12:35:00Z" w:initials="cAA">
+  <w:comment w:id="7" w:author="claudio Alvarez A." w:date="2018-10-30T12:35:00Z" w:initials="cAA">
     <w:p>
       <w:pPr>
-        <w:pStyle w:val="Textocomentario"/>
+        <w:pStyle w:val="CommentText"/>
       </w:pPr>
       <w:r>
         <w:rPr>
-          <w:rStyle w:val="Refdecomentario"/>
+          <w:rStyle w:val="CommentReference"/>
         </w:rPr>
         <w:annotationRef/>
       </w:r>
       <w:r>
         <w:t>[</w:t>
       </w:r>
-      <w:proofErr w:type="spellStart"/>
       <w:r>
-        <w:t>calvarez</w:t>
-      </w:r>
-      <w:proofErr w:type="spellEnd"/>
-      <w:r>
-        <w:t xml:space="preserve"> 30/10/2018] Botón movido y renombrado (antes estaba en la sección Transmisiones de entrada)</w:t>
+        <w:t>calvarez 30/10/2018] Botón movido y renombrado (antes estaba en la sección Transmisiones de entrada)</w:t>
       </w:r>
     </w:p>
   </w:comment>
-  <w:comment w:id="7" w:author="claudio Alvarez A." w:date="2018-10-30T12:36:00Z" w:initials="cAA">
+  <w:comment w:id="8" w:author="claudio Alvarez A." w:date="2018-10-30T12:36:00Z" w:initials="cAA">
     <w:p>
       <w:pPr>
-        <w:pStyle w:val="Textocomentario"/>
+        <w:pStyle w:val="CommentText"/>
       </w:pPr>
       <w:r>
         <w:rPr>
-          <w:rStyle w:val="Refdecomentario"/>
+          <w:rStyle w:val="CommentReference"/>
         </w:rPr>
         <w:annotationRef/>
       </w:r>
       <w:r>
         <w:t>[</w:t>
       </w:r>
-      <w:proofErr w:type="spellStart"/>
       <w:r>
-        <w:t>calvarez</w:t>
-      </w:r>
-      <w:proofErr w:type="spellEnd"/>
-      <w:r>
-        <w:t xml:space="preserve"> 30/10/2018] para reprocesar N8 con error: se debe especificar la Entidad y el rango de fechas de las transmisiones a reprocesar.</w:t>
+        <w:t>calvarez 30/10/2018] para reprocesar N8 con error: se debe especificar la Entidad y el rango de fechas de las transmisiones a reprocesar.</w:t>
       </w:r>
     </w:p>
   </w:comment>
   <w:comment w:id="10" w:author="LenovoT430" w:date="2018-10-27T17:28:00Z" w:initials="L">
     <w:p>
       <w:pPr>
-        <w:pStyle w:val="Textocomentario"/>
+        <w:pStyle w:val="CommentText"/>
       </w:pPr>
       <w:r>
         <w:rPr>
-          <w:rStyle w:val="Refdecomentario"/>
+          <w:rStyle w:val="CommentReference"/>
         </w:rPr>
         <w:annotationRef/>
       </w:r>
       <w:r>
         <w:t>[</w:t>
       </w:r>
-      <w:proofErr w:type="spellStart"/>
       <w:r>
-        <w:t>Calvarez</w:t>
-      </w:r>
-      <w:proofErr w:type="spellEnd"/>
-      <w:r>
-        <w:t xml:space="preserve"> 27/10/2018] Este campo no se mostrará en Transmisiones de Entrada ya que no se obtendrá en el Procedimiento Almacenado.</w:t>
+        <w:t>Calvarez 27/10/2018] Este campo no se mostrará en Transmisiones de Entrada ya que no se obtendrá en el Procedimiento Almacenado.</w:t>
       </w:r>
     </w:p>
   </w:comment>
   <w:comment w:id="11" w:author="LenovoT430" w:date="2018-10-27T17:31:00Z" w:initials="L">
     <w:p>
       <w:pPr>
-        <w:pStyle w:val="Textocomentario"/>
+        <w:pStyle w:val="CommentText"/>
       </w:pPr>
       <w:r>
         <w:rPr>
-          <w:rStyle w:val="Refdecomentario"/>
+          <w:rStyle w:val="CommentReference"/>
         </w:rPr>
         <w:annotationRef/>
       </w:r>
       <w:r>
         <w:t>[</w:t>
       </w:r>
-      <w:proofErr w:type="spellStart"/>
       <w:r>
-        <w:t>calvarez</w:t>
-      </w:r>
-      <w:proofErr w:type="spellEnd"/>
-      <w:r>
-        <w:t xml:space="preserve"> 27/10/2018]  Aclaración.</w:t>
+        <w:t>calvarez 27/10/2018]  Aclaración.</w:t>
       </w:r>
     </w:p>
   </w:comment>
@@ -17852,7 +17805,7 @@
 </file>
 
 <file path=word/commentsExtended.xml><?xml version="1.0" encoding="utf-8"?>
-<w15:commentsEx xmlns:wpc="http://schemas.microsoft.com/office/word/2010/wordprocessingCanvas" xmlns:mc="http://schemas.openxmlformats.org/markup-compatibility/2006" xmlns:o="urn:schemas-microsoft-com:office:office" xmlns:r="http://schemas.openxmlformats.org/officeDocument/2006/relationships" xmlns:m="http://schemas.openxmlformats.org/officeDocument/2006/math" xmlns:v="urn:schemas-microsoft-com:vml" xmlns:wp14="http://schemas.microsoft.com/office/word/2010/wordprocessingDrawing" xmlns:wp="http://schemas.openxmlformats.org/drawingml/2006/wordprocessingDrawing" xmlns:w10="urn:schemas-microsoft-com:office:word" xmlns:w="http://schemas.openxmlformats.org/wordprocessingml/2006/main" xmlns:w14="http://schemas.microsoft.com/office/word/2010/wordml" xmlns:w15="http://schemas.microsoft.com/office/word/2012/wordml" xmlns:wpg="http://schemas.microsoft.com/office/word/2010/wordprocessingGroup" xmlns:wpi="http://schemas.microsoft.com/office/word/2010/wordprocessingInk" xmlns:wne="http://schemas.microsoft.com/office/word/2006/wordml" xmlns:wps="http://schemas.microsoft.com/office/word/2010/wordprocessingShape" mc:Ignorable="w14 w15 wp14">
+<w15:commentsEx xmlns:wpc="http://schemas.microsoft.com/office/word/2010/wordprocessingCanvas" xmlns:cx="http://schemas.microsoft.com/office/drawing/2014/chartex" xmlns:cx1="http://schemas.microsoft.com/office/drawing/2015/9/8/chartex" xmlns:cx2="http://schemas.microsoft.com/office/drawing/2015/10/21/chartex" xmlns:cx3="http://schemas.microsoft.com/office/drawing/2016/5/9/chartex" xmlns:cx4="http://schemas.microsoft.com/office/drawing/2016/5/10/chartex" xmlns:cx5="http://schemas.microsoft.com/office/drawing/2016/5/11/chartex" xmlns:cx6="http://schemas.microsoft.com/office/drawing/2016/5/12/chartex" xmlns:cx7="http://schemas.microsoft.com/office/drawing/2016/5/13/chartex" xmlns:cx8="http://schemas.microsoft.com/office/drawing/2016/5/14/chartex" xmlns:mc="http://schemas.openxmlformats.org/markup-compatibility/2006" xmlns:aink="http://schemas.microsoft.com/office/drawing/2016/ink" xmlns:am3d="http://schemas.microsoft.com/office/drawing/2017/model3d" xmlns:o="urn:schemas-microsoft-com:office:office" xmlns:r="http://schemas.openxmlformats.org/officeDocument/2006/relationships" xmlns:m="http://schemas.openxmlformats.org/officeDocument/2006/math" xmlns:v="urn:schemas-microsoft-com:vml" xmlns:wp14="http://schemas.microsoft.com/office/word/2010/wordprocessingDrawing" xmlns:wp="http://schemas.openxmlformats.org/drawingml/2006/wordprocessingDrawing" xmlns:w10="urn:schemas-microsoft-com:office:word" xmlns:w="http://schemas.openxmlformats.org/wordprocessingml/2006/main" xmlns:w14="http://schemas.microsoft.com/office/word/2010/wordml" xmlns:w15="http://schemas.microsoft.com/office/word/2012/wordml" xmlns:w16cid="http://schemas.microsoft.com/office/word/2016/wordml/cid" xmlns:w16se="http://schemas.microsoft.com/office/word/2015/wordml/symex" xmlns:wpg="http://schemas.microsoft.com/office/word/2010/wordprocessingGroup" xmlns:wpi="http://schemas.microsoft.com/office/word/2010/wordprocessingInk" xmlns:wne="http://schemas.microsoft.com/office/word/2006/wordml" xmlns:wps="http://schemas.microsoft.com/office/word/2010/wordprocessingShape" mc:Ignorable="w14 w15 w16se w16cid wp14">
   <w15:commentEx w15:paraId="1B120FF0" w15:done="0"/>
   <w15:commentEx w15:paraId="58822F56" w15:done="0"/>
   <w15:commentEx w15:paraId="0ADC8FB5" w15:done="0"/>
@@ -17861,8 +17814,18 @@
 </w15:commentsEx>
 </file>
 
+<file path=word/commentsIds.xml><?xml version="1.0" encoding="utf-8"?>
+<w16cid:commentsIds xmlns:wpc="http://schemas.microsoft.com/office/word/2010/wordprocessingCanvas" xmlns:cx="http://schemas.microsoft.com/office/drawing/2014/chartex" xmlns:cx1="http://schemas.microsoft.com/office/drawing/2015/9/8/chartex" xmlns:cx2="http://schemas.microsoft.com/office/drawing/2015/10/21/chartex" xmlns:cx3="http://schemas.microsoft.com/office/drawing/2016/5/9/chartex" xmlns:cx4="http://schemas.microsoft.com/office/drawing/2016/5/10/chartex" xmlns:cx5="http://schemas.microsoft.com/office/drawing/2016/5/11/chartex" xmlns:cx6="http://schemas.microsoft.com/office/drawing/2016/5/12/chartex" xmlns:cx7="http://schemas.microsoft.com/office/drawing/2016/5/13/chartex" xmlns:cx8="http://schemas.microsoft.com/office/drawing/2016/5/14/chartex" xmlns:mc="http://schemas.openxmlformats.org/markup-compatibility/2006" xmlns:aink="http://schemas.microsoft.com/office/drawing/2016/ink" xmlns:am3d="http://schemas.microsoft.com/office/drawing/2017/model3d" xmlns:o="urn:schemas-microsoft-com:office:office" xmlns:r="http://schemas.openxmlformats.org/officeDocument/2006/relationships" xmlns:m="http://schemas.openxmlformats.org/officeDocument/2006/math" xmlns:v="urn:schemas-microsoft-com:vml" xmlns:wp14="http://schemas.microsoft.com/office/word/2010/wordprocessingDrawing" xmlns:wp="http://schemas.openxmlformats.org/drawingml/2006/wordprocessingDrawing" xmlns:w10="urn:schemas-microsoft-com:office:word" xmlns:w="http://schemas.openxmlformats.org/wordprocessingml/2006/main" xmlns:w14="http://schemas.microsoft.com/office/word/2010/wordml" xmlns:w15="http://schemas.microsoft.com/office/word/2012/wordml" xmlns:w16cid="http://schemas.microsoft.com/office/word/2016/wordml/cid" xmlns:w16se="http://schemas.microsoft.com/office/word/2015/wordml/symex" xmlns:wpg="http://schemas.microsoft.com/office/word/2010/wordprocessingGroup" xmlns:wpi="http://schemas.microsoft.com/office/word/2010/wordprocessingInk" xmlns:wne="http://schemas.microsoft.com/office/word/2006/wordml" xmlns:wps="http://schemas.microsoft.com/office/word/2010/wordprocessingShape" mc:Ignorable="w14 w15 w16se w16cid wp14">
+  <w16cid:commentId w16cid:paraId="1B120FF0" w16cid:durableId="1FABF06A"/>
+  <w16cid:commentId w16cid:paraId="58822F56" w16cid:durableId="1FABF06B"/>
+  <w16cid:commentId w16cid:paraId="0ADC8FB5" w16cid:durableId="1FABF06C"/>
+  <w16cid:commentId w16cid:paraId="766F9228" w16cid:durableId="1FABF06D"/>
+  <w16cid:commentId w16cid:paraId="7D075CBF" w16cid:durableId="1FABF06E"/>
+</w16cid:commentsIds>
+</file>
+
 <file path=word/endnotes.xml><?xml version="1.0" encoding="utf-8"?>
-<w:endnotes xmlns:wpc="http://schemas.microsoft.com/office/word/2010/wordprocessingCanvas" xmlns:mc="http://schemas.openxmlformats.org/markup-compatibility/2006" xmlns:o="urn:schemas-microsoft-com:office:office" xmlns:r="http://schemas.openxmlformats.org/officeDocument/2006/relationships" xmlns:m="http://schemas.openxmlformats.org/officeDocument/2006/math" xmlns:v="urn:schemas-microsoft-com:vml" xmlns:wp14="http://schemas.microsoft.com/office/word/2010/wordprocessingDrawing" xmlns:wp="http://schemas.openxmlformats.org/drawingml/2006/wordprocessingDrawing" xmlns:w10="urn:schemas-microsoft-com:office:word" xmlns:w="http://schemas.openxmlformats.org/wordprocessingml/2006/main" xmlns:w14="http://schemas.microsoft.com/office/word/2010/wordml" xmlns:w15="http://schemas.microsoft.com/office/word/2012/wordml" xmlns:wpg="http://schemas.microsoft.com/office/word/2010/wordprocessingGroup" xmlns:wpi="http://schemas.microsoft.com/office/word/2010/wordprocessingInk" xmlns:wne="http://schemas.microsoft.com/office/word/2006/wordml" xmlns:wps="http://schemas.microsoft.com/office/word/2010/wordprocessingShape" mc:Ignorable="w14 w15 wp14">
+<w:endnotes xmlns:wpc="http://schemas.microsoft.com/office/word/2010/wordprocessingCanvas" xmlns:cx="http://schemas.microsoft.com/office/drawing/2014/chartex" xmlns:cx1="http://schemas.microsoft.com/office/drawing/2015/9/8/chartex" xmlns:cx2="http://schemas.microsoft.com/office/drawing/2015/10/21/chartex" xmlns:cx3="http://schemas.microsoft.com/office/drawing/2016/5/9/chartex" xmlns:cx4="http://schemas.microsoft.com/office/drawing/2016/5/10/chartex" xmlns:cx5="http://schemas.microsoft.com/office/drawing/2016/5/11/chartex" xmlns:cx6="http://schemas.microsoft.com/office/drawing/2016/5/12/chartex" xmlns:cx7="http://schemas.microsoft.com/office/drawing/2016/5/13/chartex" xmlns:cx8="http://schemas.microsoft.com/office/drawing/2016/5/14/chartex" xmlns:mc="http://schemas.openxmlformats.org/markup-compatibility/2006" xmlns:aink="http://schemas.microsoft.com/office/drawing/2016/ink" xmlns:am3d="http://schemas.microsoft.com/office/drawing/2017/model3d" xmlns:o="urn:schemas-microsoft-com:office:office" xmlns:r="http://schemas.openxmlformats.org/officeDocument/2006/relationships" xmlns:m="http://schemas.openxmlformats.org/officeDocument/2006/math" xmlns:v="urn:schemas-microsoft-com:vml" xmlns:wp14="http://schemas.microsoft.com/office/word/2010/wordprocessingDrawing" xmlns:wp="http://schemas.openxmlformats.org/drawingml/2006/wordprocessingDrawing" xmlns:w10="urn:schemas-microsoft-com:office:word" xmlns:w="http://schemas.openxmlformats.org/wordprocessingml/2006/main" xmlns:w14="http://schemas.microsoft.com/office/word/2010/wordml" xmlns:w15="http://schemas.microsoft.com/office/word/2012/wordml" xmlns:w16cid="http://schemas.microsoft.com/office/word/2016/wordml/cid" xmlns:w16se="http://schemas.microsoft.com/office/word/2015/wordml/symex" xmlns:wpg="http://schemas.microsoft.com/office/word/2010/wordprocessingGroup" xmlns:wpi="http://schemas.microsoft.com/office/word/2010/wordprocessingInk" xmlns:wne="http://schemas.microsoft.com/office/word/2006/wordml" xmlns:wps="http://schemas.microsoft.com/office/word/2010/wordprocessingShape" mc:Ignorable="w14 w15 w16se w16cid wp14">
   <w:endnote w:type="separator" w:id="-1">
     <w:p>
       <w:pPr>
@@ -17887,7 +17850,7 @@
 </file>
 
 <file path=word/footer1.xml><?xml version="1.0" encoding="utf-8"?>
-<w:ftr xmlns:wpc="http://schemas.microsoft.com/office/word/2010/wordprocessingCanvas" xmlns:mc="http://schemas.openxmlformats.org/markup-compatibility/2006" xmlns:o="urn:schemas-microsoft-com:office:office" xmlns:r="http://schemas.openxmlformats.org/officeDocument/2006/relationships" xmlns:m="http://schemas.openxmlformats.org/officeDocument/2006/math" xmlns:v="urn:schemas-microsoft-com:vml" xmlns:wp14="http://schemas.microsoft.com/office/word/2010/wordprocessingDrawing" xmlns:wp="http://schemas.openxmlformats.org/drawingml/2006/wordprocessingDrawing" xmlns:w10="urn:schemas-microsoft-com:office:word" xmlns:w="http://schemas.openxmlformats.org/wordprocessingml/2006/main" xmlns:w14="http://schemas.microsoft.com/office/word/2010/wordml" xmlns:w15="http://schemas.microsoft.com/office/word/2012/wordml" xmlns:wpg="http://schemas.microsoft.com/office/word/2010/wordprocessingGroup" xmlns:wpi="http://schemas.microsoft.com/office/word/2010/wordprocessingInk" xmlns:wne="http://schemas.microsoft.com/office/word/2006/wordml" xmlns:wps="http://schemas.microsoft.com/office/word/2010/wordprocessingShape" mc:Ignorable="w14 w15 wp14">
+<w:ftr xmlns:wpc="http://schemas.microsoft.com/office/word/2010/wordprocessingCanvas" xmlns:cx="http://schemas.microsoft.com/office/drawing/2014/chartex" xmlns:cx1="http://schemas.microsoft.com/office/drawing/2015/9/8/chartex" xmlns:cx2="http://schemas.microsoft.com/office/drawing/2015/10/21/chartex" xmlns:cx3="http://schemas.microsoft.com/office/drawing/2016/5/9/chartex" xmlns:cx4="http://schemas.microsoft.com/office/drawing/2016/5/10/chartex" xmlns:cx5="http://schemas.microsoft.com/office/drawing/2016/5/11/chartex" xmlns:cx6="http://schemas.microsoft.com/office/drawing/2016/5/12/chartex" xmlns:cx7="http://schemas.microsoft.com/office/drawing/2016/5/13/chartex" xmlns:cx8="http://schemas.microsoft.com/office/drawing/2016/5/14/chartex" xmlns:mc="http://schemas.openxmlformats.org/markup-compatibility/2006" xmlns:aink="http://schemas.microsoft.com/office/drawing/2016/ink" xmlns:am3d="http://schemas.microsoft.com/office/drawing/2017/model3d" xmlns:o="urn:schemas-microsoft-com:office:office" xmlns:r="http://schemas.openxmlformats.org/officeDocument/2006/relationships" xmlns:m="http://schemas.openxmlformats.org/officeDocument/2006/math" xmlns:v="urn:schemas-microsoft-com:vml" xmlns:wp14="http://schemas.microsoft.com/office/word/2010/wordprocessingDrawing" xmlns:wp="http://schemas.openxmlformats.org/drawingml/2006/wordprocessingDrawing" xmlns:w10="urn:schemas-microsoft-com:office:word" xmlns:w="http://schemas.openxmlformats.org/wordprocessingml/2006/main" xmlns:w14="http://schemas.microsoft.com/office/word/2010/wordml" xmlns:w15="http://schemas.microsoft.com/office/word/2012/wordml" xmlns:w16cid="http://schemas.microsoft.com/office/word/2016/wordml/cid" xmlns:w16se="http://schemas.microsoft.com/office/word/2015/wordml/symex" xmlns:wpg="http://schemas.microsoft.com/office/word/2010/wordprocessingGroup" xmlns:wpi="http://schemas.microsoft.com/office/word/2010/wordprocessingInk" xmlns:wne="http://schemas.microsoft.com/office/word/2006/wordml" xmlns:wps="http://schemas.microsoft.com/office/word/2010/wordprocessingShape" mc:Ignorable="w14 w15 w16se w16cid wp14">
   <w:tbl>
     <w:tblPr>
       <w:tblW w:w="8460" w:type="dxa"/>
@@ -17931,7 +17894,7 @@
         </w:tcPr>
         <w:p>
           <w:pPr>
-            <w:pStyle w:val="Piedepgina"/>
+            <w:pStyle w:val="Footer"/>
             <w:ind w:firstLine="108"/>
             <w:rPr>
               <w:rFonts w:eastAsia="Arial Unicode MS" w:cs="Arial"/>
@@ -17958,7 +17921,7 @@
         </w:tcPr>
         <w:p>
           <w:pPr>
-            <w:pStyle w:val="Piedepgina"/>
+            <w:pStyle w:val="Footer"/>
             <w:rPr>
               <w:rFonts w:eastAsia="Arial Unicode MS" w:cs="Arial"/>
               <w:color w:val="333333"/>
@@ -17984,7 +17947,7 @@
         </w:tcPr>
         <w:p>
           <w:pPr>
-            <w:pStyle w:val="Piedepgina"/>
+            <w:pStyle w:val="Footer"/>
             <w:rPr>
               <w:rFonts w:eastAsia="Arial Unicode MS" w:cs="Arial"/>
               <w:color w:val="333333"/>
@@ -18013,7 +17976,7 @@
         </w:tcPr>
         <w:p>
           <w:pPr>
-            <w:pStyle w:val="Piedepgina"/>
+            <w:pStyle w:val="Footer"/>
             <w:spacing w:before="60" w:after="60"/>
             <w:rPr>
               <w:rFonts w:eastAsia="Arial Unicode MS" w:cs="Arial"/>
@@ -18083,7 +18046,7 @@
         </w:tcPr>
         <w:p>
           <w:pPr>
-            <w:pStyle w:val="Piedepgina"/>
+            <w:pStyle w:val="Footer"/>
             <w:spacing w:before="60" w:after="60"/>
             <w:rPr>
               <w:rFonts w:eastAsia="Arial Unicode MS" w:cs="Arial"/>
@@ -18122,7 +18085,7 @@
         </w:tcPr>
         <w:p>
           <w:pPr>
-            <w:pStyle w:val="Piedepgina"/>
+            <w:pStyle w:val="Footer"/>
             <w:spacing w:before="60" w:after="60"/>
             <w:rPr>
               <w:rFonts w:eastAsia="Arial Unicode MS" w:cs="Arial"/>
@@ -18149,7 +18112,7 @@
         </w:tcPr>
         <w:p>
           <w:pPr>
-            <w:pStyle w:val="Piedepgina"/>
+            <w:pStyle w:val="Footer"/>
             <w:jc w:val="right"/>
             <w:rPr>
               <w:rFonts w:eastAsia="Arial Unicode MS" w:cs="Arial"/>
@@ -18265,7 +18228,7 @@
   </w:tbl>
   <w:p>
     <w:pPr>
-      <w:pStyle w:val="Piedepgina"/>
+      <w:pStyle w:val="Footer"/>
       <w:rPr>
         <w:sz w:val="2"/>
         <w:szCs w:val="2"/>
@@ -18276,7 +18239,7 @@
 </file>
 
 <file path=word/footer2.xml><?xml version="1.0" encoding="utf-8"?>
-<w:ftr xmlns:wpc="http://schemas.microsoft.com/office/word/2010/wordprocessingCanvas" xmlns:mc="http://schemas.openxmlformats.org/markup-compatibility/2006" xmlns:o="urn:schemas-microsoft-com:office:office" xmlns:r="http://schemas.openxmlformats.org/officeDocument/2006/relationships" xmlns:m="http://schemas.openxmlformats.org/officeDocument/2006/math" xmlns:v="urn:schemas-microsoft-com:vml" xmlns:wp14="http://schemas.microsoft.com/office/word/2010/wordprocessingDrawing" xmlns:wp="http://schemas.openxmlformats.org/drawingml/2006/wordprocessingDrawing" xmlns:w10="urn:schemas-microsoft-com:office:word" xmlns:w="http://schemas.openxmlformats.org/wordprocessingml/2006/main" xmlns:w14="http://schemas.microsoft.com/office/word/2010/wordml" xmlns:w15="http://schemas.microsoft.com/office/word/2012/wordml" xmlns:wpg="http://schemas.microsoft.com/office/word/2010/wordprocessingGroup" xmlns:wpi="http://schemas.microsoft.com/office/word/2010/wordprocessingInk" xmlns:wne="http://schemas.microsoft.com/office/word/2006/wordml" xmlns:wps="http://schemas.microsoft.com/office/word/2010/wordprocessingShape" mc:Ignorable="w14 w15 wp14">
+<w:ftr xmlns:wpc="http://schemas.microsoft.com/office/word/2010/wordprocessingCanvas" xmlns:cx="http://schemas.microsoft.com/office/drawing/2014/chartex" xmlns:cx1="http://schemas.microsoft.com/office/drawing/2015/9/8/chartex" xmlns:cx2="http://schemas.microsoft.com/office/drawing/2015/10/21/chartex" xmlns:cx3="http://schemas.microsoft.com/office/drawing/2016/5/9/chartex" xmlns:cx4="http://schemas.microsoft.com/office/drawing/2016/5/10/chartex" xmlns:cx5="http://schemas.microsoft.com/office/drawing/2016/5/11/chartex" xmlns:cx6="http://schemas.microsoft.com/office/drawing/2016/5/12/chartex" xmlns:cx7="http://schemas.microsoft.com/office/drawing/2016/5/13/chartex" xmlns:cx8="http://schemas.microsoft.com/office/drawing/2016/5/14/chartex" xmlns:mc="http://schemas.openxmlformats.org/markup-compatibility/2006" xmlns:aink="http://schemas.microsoft.com/office/drawing/2016/ink" xmlns:am3d="http://schemas.microsoft.com/office/drawing/2017/model3d" xmlns:o="urn:schemas-microsoft-com:office:office" xmlns:r="http://schemas.openxmlformats.org/officeDocument/2006/relationships" xmlns:m="http://schemas.openxmlformats.org/officeDocument/2006/math" xmlns:v="urn:schemas-microsoft-com:vml" xmlns:wp14="http://schemas.microsoft.com/office/word/2010/wordprocessingDrawing" xmlns:wp="http://schemas.openxmlformats.org/drawingml/2006/wordprocessingDrawing" xmlns:w10="urn:schemas-microsoft-com:office:word" xmlns:w="http://schemas.openxmlformats.org/wordprocessingml/2006/main" xmlns:w14="http://schemas.microsoft.com/office/word/2010/wordml" xmlns:w15="http://schemas.microsoft.com/office/word/2012/wordml" xmlns:w16cid="http://schemas.microsoft.com/office/word/2016/wordml/cid" xmlns:w16se="http://schemas.microsoft.com/office/word/2015/wordml/symex" xmlns:wpg="http://schemas.microsoft.com/office/word/2010/wordprocessingGroup" xmlns:wpi="http://schemas.microsoft.com/office/word/2010/wordprocessingInk" xmlns:wne="http://schemas.microsoft.com/office/word/2006/wordml" xmlns:wps="http://schemas.microsoft.com/office/word/2010/wordprocessingShape" mc:Ignorable="w14 w15 w16se w16cid wp14">
   <w:tbl>
     <w:tblPr>
       <w:tblW w:w="5011" w:type="pct"/>
@@ -18319,7 +18282,7 @@
         </w:tcPr>
         <w:p>
           <w:pPr>
-            <w:pStyle w:val="Piedepgina"/>
+            <w:pStyle w:val="Footer"/>
             <w:ind w:firstLine="108"/>
             <w:rPr>
               <w:rFonts w:eastAsia="Arial Unicode MS" w:cs="Arial"/>
@@ -18346,7 +18309,7 @@
         </w:tcPr>
         <w:p>
           <w:pPr>
-            <w:pStyle w:val="Piedepgina"/>
+            <w:pStyle w:val="Footer"/>
             <w:rPr>
               <w:rFonts w:eastAsia="Arial Unicode MS" w:cs="Arial"/>
               <w:color w:val="333333"/>
@@ -18372,7 +18335,7 @@
         </w:tcPr>
         <w:p>
           <w:pPr>
-            <w:pStyle w:val="Piedepgina"/>
+            <w:pStyle w:val="Footer"/>
             <w:rPr>
               <w:rFonts w:eastAsia="Arial Unicode MS" w:cs="Arial"/>
               <w:color w:val="333333"/>
@@ -18398,7 +18361,7 @@
         </w:tcPr>
         <w:p>
           <w:pPr>
-            <w:pStyle w:val="Piedepgina"/>
+            <w:pStyle w:val="Footer"/>
             <w:spacing w:before="60" w:after="60"/>
             <w:rPr>
               <w:rFonts w:eastAsia="Arial Unicode MS" w:cs="Arial"/>
@@ -18429,7 +18392,7 @@
         </w:tcPr>
         <w:p>
           <w:pPr>
-            <w:pStyle w:val="Piedepgina"/>
+            <w:pStyle w:val="Footer"/>
             <w:spacing w:before="60" w:after="60"/>
             <w:rPr>
               <w:rFonts w:eastAsia="Arial Unicode MS" w:cs="Arial"/>
@@ -18468,7 +18431,7 @@
         </w:tcPr>
         <w:p>
           <w:pPr>
-            <w:pStyle w:val="Piedepgina"/>
+            <w:pStyle w:val="Footer"/>
             <w:spacing w:before="60" w:after="60"/>
             <w:rPr>
               <w:rFonts w:eastAsia="Arial Unicode MS" w:cs="Arial"/>
@@ -18495,7 +18458,7 @@
         </w:tcPr>
         <w:p>
           <w:pPr>
-            <w:pStyle w:val="Piedepgina"/>
+            <w:pStyle w:val="Footer"/>
             <w:jc w:val="right"/>
             <w:rPr>
               <w:rFonts w:eastAsia="Arial Unicode MS" w:cs="Arial"/>
@@ -18559,25 +18522,63 @@
             </w:rPr>
             <w:t xml:space="preserve"> / </w:t>
           </w:r>
-          <w:fldSimple w:instr=" NUMPAGES  \* Arabic  \* MERGEFORMAT ">
-            <w:r>
-              <w:rPr>
-                <w:rFonts w:eastAsia="Arial Unicode MS" w:cs="Arial"/>
-                <w:noProof/>
-                <w:color w:val="333333"/>
-                <w:sz w:val="14"/>
-                <w:szCs w:val="14"/>
-              </w:rPr>
-              <w:t>14</w:t>
-            </w:r>
-          </w:fldSimple>
+          <w:r>
+            <w:rPr>
+              <w:rFonts w:eastAsia="Arial Unicode MS" w:cs="Arial"/>
+              <w:noProof/>
+              <w:color w:val="333333"/>
+              <w:sz w:val="14"/>
+              <w:szCs w:val="14"/>
+            </w:rPr>
+            <w:fldChar w:fldCharType="begin"/>
+          </w:r>
+          <w:r>
+            <w:rPr>
+              <w:rFonts w:eastAsia="Arial Unicode MS" w:cs="Arial"/>
+              <w:noProof/>
+              <w:color w:val="333333"/>
+              <w:sz w:val="14"/>
+              <w:szCs w:val="14"/>
+            </w:rPr>
+            <w:instrText xml:space="preserve"> NUMPAGES  \* Arabic  \* MERGEFORMAT </w:instrText>
+          </w:r>
+          <w:r>
+            <w:rPr>
+              <w:rFonts w:eastAsia="Arial Unicode MS" w:cs="Arial"/>
+              <w:noProof/>
+              <w:color w:val="333333"/>
+              <w:sz w:val="14"/>
+              <w:szCs w:val="14"/>
+            </w:rPr>
+            <w:fldChar w:fldCharType="separate"/>
+          </w:r>
+          <w:r>
+            <w:rPr>
+              <w:rFonts w:eastAsia="Arial Unicode MS" w:cs="Arial"/>
+              <w:noProof/>
+              <w:color w:val="333333"/>
+              <w:sz w:val="14"/>
+              <w:szCs w:val="14"/>
+            </w:rPr>
+            <w:t>14</w:t>
+          </w:r>
+          <w:r>
+            <w:rPr>
+              <w:rFonts w:eastAsia="Arial Unicode MS" w:cs="Arial"/>
+              <w:noProof/>
+              <w:color w:val="333333"/>
+              <w:sz w:val="14"/>
+              <w:szCs w:val="14"/>
+            </w:rPr>
+            <w:fldChar w:fldCharType="end"/>
+          </w:r>
         </w:p>
       </w:tc>
     </w:tr>
   </w:tbl>
   <w:p>
     <w:pPr>
-      <w:pStyle w:val="Piedepgina"/>
+      <w:pStyle w:val="Footer"/>
       <w:rPr>
         <w:sz w:val="2"/>
         <w:szCs w:val="2"/>
@@ -18588,7 +18589,7 @@
 </file>
 
 <file path=word/footnotes.xml><?xml version="1.0" encoding="utf-8"?>
-<w:footnotes xmlns:wpc="http://schemas.microsoft.com/office/word/2010/wordprocessingCanvas" xmlns:mc="http://schemas.openxmlformats.org/markup-compatibility/2006" xmlns:o="urn:schemas-microsoft-com:office:office" xmlns:r="http://schemas.openxmlformats.org/officeDocument/2006/relationships" xmlns:m="http://schemas.openxmlformats.org/officeDocument/2006/math" xmlns:v="urn:schemas-microsoft-com:vml" xmlns:wp14="http://schemas.microsoft.com/office/word/2010/wordprocessingDrawing" xmlns:wp="http://schemas.openxmlformats.org/drawingml/2006/wordprocessingDrawing" xmlns:w10="urn:schemas-microsoft-com:office:word" xmlns:w="http://schemas.openxmlformats.org/wordprocessingml/2006/main" xmlns:w14="http://schemas.microsoft.com/office/word/2010/wordml" xmlns:w15="http://schemas.microsoft.com/office/word/2012/wordml" xmlns:wpg="http://schemas.microsoft.com/office/word/2010/wordprocessingGroup" xmlns:wpi="http://schemas.microsoft.com/office/word/2010/wordprocessingInk" xmlns:wne="http://schemas.microsoft.com/office/word/2006/wordml" xmlns:wps="http://schemas.microsoft.com/office/word/2010/wordprocessingShape" mc:Ignorable="w14 w15 wp14">
+<w:footnotes xmlns:wpc="http://schemas.microsoft.com/office/word/2010/wordprocessingCanvas" xmlns:cx="http://schemas.microsoft.com/office/drawing/2014/chartex" xmlns:cx1="http://schemas.microsoft.com/office/drawing/2015/9/8/chartex" xmlns:cx2="http://schemas.microsoft.com/office/drawing/2015/10/21/chartex" xmlns:cx3="http://schemas.microsoft.com/office/drawing/2016/5/9/chartex" xmlns:cx4="http://schemas.microsoft.com/office/drawing/2016/5/10/chartex" xmlns:cx5="http://schemas.microsoft.com/office/drawing/2016/5/11/chartex" xmlns:cx6="http://schemas.microsoft.com/office/drawing/2016/5/12/chartex" xmlns:cx7="http://schemas.microsoft.com/office/drawing/2016/5/13/chartex" xmlns:cx8="http://schemas.microsoft.com/office/drawing/2016/5/14/chartex" xmlns:mc="http://schemas.openxmlformats.org/markup-compatibility/2006" xmlns:aink="http://schemas.microsoft.com/office/drawing/2016/ink" xmlns:am3d="http://schemas.microsoft.com/office/drawing/2017/model3d" xmlns:o="urn:schemas-microsoft-com:office:office" xmlns:r="http://schemas.openxmlformats.org/officeDocument/2006/relationships" xmlns:m="http://schemas.openxmlformats.org/officeDocument/2006/math" xmlns:v="urn:schemas-microsoft-com:vml" xmlns:wp14="http://schemas.microsoft.com/office/word/2010/wordprocessingDrawing" xmlns:wp="http://schemas.openxmlformats.org/drawingml/2006/wordprocessingDrawing" xmlns:w10="urn:schemas-microsoft-com:office:word" xmlns:w="http://schemas.openxmlformats.org/wordprocessingml/2006/main" xmlns:w14="http://schemas.microsoft.com/office/word/2010/wordml" xmlns:w15="http://schemas.microsoft.com/office/word/2012/wordml" xmlns:w16cid="http://schemas.microsoft.com/office/word/2016/wordml/cid" xmlns:w16se="http://schemas.microsoft.com/office/word/2015/wordml/symex" xmlns:wpg="http://schemas.microsoft.com/office/word/2010/wordprocessingGroup" xmlns:wpi="http://schemas.microsoft.com/office/word/2010/wordprocessingInk" xmlns:wne="http://schemas.microsoft.com/office/word/2006/wordml" xmlns:wps="http://schemas.microsoft.com/office/word/2010/wordprocessingShape" mc:Ignorable="w14 w15 w16se w16cid wp14">
   <w:footnote w:type="separator" w:id="-1">
     <w:p>
       <w:pPr>
@@ -18613,7 +18614,7 @@
 </file>
 
 <file path=word/header1.xml><?xml version="1.0" encoding="utf-8"?>
-<w:hdr xmlns:wpc="http://schemas.microsoft.com/office/word/2010/wordprocessingCanvas" xmlns:mc="http://schemas.openxmlformats.org/markup-compatibility/2006" xmlns:o="urn:schemas-microsoft-com:office:office" xmlns:r="http://schemas.openxmlformats.org/officeDocument/2006/relationships" xmlns:m="http://schemas.openxmlformats.org/officeDocument/2006/math" xmlns:v="urn:schemas-microsoft-com:vml" xmlns:wp14="http://schemas.microsoft.com/office/word/2010/wordprocessingDrawing" xmlns:wp="http://schemas.openxmlformats.org/drawingml/2006/wordprocessingDrawing" xmlns:w10="urn:schemas-microsoft-com:office:word" xmlns:w="http://schemas.openxmlformats.org/wordprocessingml/2006/main" xmlns:w14="http://schemas.microsoft.com/office/word/2010/wordml" xmlns:w15="http://schemas.microsoft.com/office/word/2012/wordml" xmlns:wpg="http://schemas.microsoft.com/office/word/2010/wordprocessingGroup" xmlns:wpi="http://schemas.microsoft.com/office/word/2010/wordprocessingInk" xmlns:wne="http://schemas.microsoft.com/office/word/2006/wordml" xmlns:wps="http://schemas.microsoft.com/office/word/2010/wordprocessingShape" mc:Ignorable="w14 w15 wp14">
+<w:hdr xmlns:wpc="http://schemas.microsoft.com/office/word/2010/wordprocessingCanvas" xmlns:cx="http://schemas.microsoft.com/office/drawing/2014/chartex" xmlns:cx1="http://schemas.microsoft.com/office/drawing/2015/9/8/chartex" xmlns:cx2="http://schemas.microsoft.com/office/drawing/2015/10/21/chartex" xmlns:cx3="http://schemas.microsoft.com/office/drawing/2016/5/9/chartex" xmlns:cx4="http://schemas.microsoft.com/office/drawing/2016/5/10/chartex" xmlns:cx5="http://schemas.microsoft.com/office/drawing/2016/5/11/chartex" xmlns:cx6="http://schemas.microsoft.com/office/drawing/2016/5/12/chartex" xmlns:cx7="http://schemas.microsoft.com/office/drawing/2016/5/13/chartex" xmlns:cx8="http://schemas.microsoft.com/office/drawing/2016/5/14/chartex" xmlns:mc="http://schemas.openxmlformats.org/markup-compatibility/2006" xmlns:aink="http://schemas.microsoft.com/office/drawing/2016/ink" xmlns:am3d="http://schemas.microsoft.com/office/drawing/2017/model3d" xmlns:o="urn:schemas-microsoft-com:office:office" xmlns:r="http://schemas.openxmlformats.org/officeDocument/2006/relationships" xmlns:m="http://schemas.openxmlformats.org/officeDocument/2006/math" xmlns:v="urn:schemas-microsoft-com:vml" xmlns:wp14="http://schemas.microsoft.com/office/word/2010/wordprocessingDrawing" xmlns:wp="http://schemas.openxmlformats.org/drawingml/2006/wordprocessingDrawing" xmlns:w10="urn:schemas-microsoft-com:office:word" xmlns:w="http://schemas.openxmlformats.org/wordprocessingml/2006/main" xmlns:w14="http://schemas.microsoft.com/office/word/2010/wordml" xmlns:w15="http://schemas.microsoft.com/office/word/2012/wordml" xmlns:w16cid="http://schemas.microsoft.com/office/word/2016/wordml/cid" xmlns:w16se="http://schemas.microsoft.com/office/word/2015/wordml/symex" xmlns:wpg="http://schemas.microsoft.com/office/word/2010/wordprocessingGroup" xmlns:wpi="http://schemas.microsoft.com/office/word/2010/wordprocessingInk" xmlns:wne="http://schemas.microsoft.com/office/word/2006/wordml" xmlns:wps="http://schemas.microsoft.com/office/word/2010/wordprocessingShape" mc:Ignorable="w14 w15 w16se w16cid wp14">
   <w:tbl>
     <w:tblPr>
       <w:tblW w:w="5674" w:type="pct"/>
@@ -18649,7 +18650,7 @@
         </w:tcPr>
         <w:p>
           <w:pPr>
-            <w:pStyle w:val="Encabezado"/>
+            <w:pStyle w:val="Header"/>
             <w:rPr>
               <w:rFonts w:ascii="Arial" w:hAnsi="Arial" w:cs="Arial"/>
               <w:sz w:val="14"/>
@@ -18673,7 +18674,7 @@
         </w:tcPr>
         <w:p>
           <w:pPr>
-            <w:pStyle w:val="Encabezado"/>
+            <w:pStyle w:val="Header"/>
             <w:jc w:val="both"/>
             <w:rPr>
               <w:rFonts w:ascii="Arial" w:hAnsi="Arial" w:cs="Arial"/>
@@ -18699,7 +18700,7 @@
         </w:tcPr>
         <w:p>
           <w:pPr>
-            <w:pStyle w:val="Encabezado"/>
+            <w:pStyle w:val="Header"/>
             <w:jc w:val="center"/>
             <w:rPr>
               <w:rFonts w:ascii="Arial" w:hAnsi="Arial" w:cs="Arial"/>
@@ -18774,7 +18775,7 @@
         </w:tcPr>
         <w:p>
           <w:pPr>
-            <w:pStyle w:val="Encabezado"/>
+            <w:pStyle w:val="Header"/>
             <w:rPr>
               <w:rFonts w:ascii="Arial" w:hAnsi="Arial" w:cs="Arial"/>
               <w:sz w:val="14"/>
@@ -18798,7 +18799,7 @@
         </w:tcPr>
         <w:p>
           <w:pPr>
-            <w:pStyle w:val="Encabezado"/>
+            <w:pStyle w:val="Header"/>
             <w:rPr>
               <w:rFonts w:ascii="Arial" w:hAnsi="Arial" w:cs="Arial"/>
               <w:sz w:val="14"/>
@@ -18816,7 +18817,7 @@
         </w:p>
         <w:p>
           <w:pPr>
-            <w:pStyle w:val="Encabezado"/>
+            <w:pStyle w:val="Header"/>
             <w:rPr>
               <w:rFonts w:ascii="Arial" w:hAnsi="Arial" w:cs="Arial"/>
               <w:sz w:val="14"/>
@@ -18841,7 +18842,7 @@
         </w:tcPr>
         <w:p>
           <w:pPr>
-            <w:pStyle w:val="Encabezado"/>
+            <w:pStyle w:val="Header"/>
             <w:rPr>
               <w:rFonts w:ascii="Arial" w:hAnsi="Arial" w:cs="Arial"/>
               <w:sz w:val="14"/>
@@ -18863,7 +18864,7 @@
         </w:tcPr>
         <w:p>
           <w:pPr>
-            <w:pStyle w:val="Encabezado"/>
+            <w:pStyle w:val="Header"/>
             <w:rPr>
               <w:rFonts w:ascii="Arial" w:hAnsi="Arial" w:cs="Arial"/>
               <w:sz w:val="14"/>
@@ -18887,7 +18888,7 @@
         </w:tcPr>
         <w:p>
           <w:pPr>
-            <w:pStyle w:val="Encabezado"/>
+            <w:pStyle w:val="Header"/>
             <w:rPr>
               <w:rFonts w:ascii="Arial" w:hAnsi="Arial" w:cs="Arial"/>
               <w:sz w:val="14"/>
@@ -18912,7 +18913,7 @@
         </w:tcPr>
         <w:p>
           <w:pPr>
-            <w:pStyle w:val="Encabezado"/>
+            <w:pStyle w:val="Header"/>
             <w:rPr>
               <w:rFonts w:ascii="Arial" w:hAnsi="Arial" w:cs="Arial"/>
               <w:sz w:val="14"/>
@@ -18925,7 +18926,7 @@
   </w:tbl>
   <w:p>
     <w:pPr>
-      <w:pStyle w:val="Encabezado"/>
+      <w:pStyle w:val="Header"/>
       <w:rPr>
         <w:sz w:val="16"/>
         <w:szCs w:val="16"/>
@@ -18935,7 +18936,7 @@
   </w:p>
   <w:p>
     <w:pPr>
-      <w:pStyle w:val="Encabezado"/>
+      <w:pStyle w:val="Header"/>
       <w:rPr>
         <w:sz w:val="2"/>
         <w:szCs w:val="2"/>
@@ -18946,15 +18947,15 @@
 </file>
 
 <file path=word/numbering.xml><?xml version="1.0" encoding="utf-8"?>
-<w:numbering xmlns:wpc="http://schemas.microsoft.com/office/word/2010/wordprocessingCanvas" xmlns:mc="http://schemas.openxmlformats.org/markup-compatibility/2006" xmlns:o="urn:schemas-microsoft-com:office:office" xmlns:r="http://schemas.openxmlformats.org/officeDocument/2006/relationships" xmlns:m="http://schemas.openxmlformats.org/officeDocument/2006/math" xmlns:v="urn:schemas-microsoft-com:vml" xmlns:wp14="http://schemas.microsoft.com/office/word/2010/wordprocessingDrawing" xmlns:wp="http://schemas.openxmlformats.org/drawingml/2006/wordprocessingDrawing" xmlns:w10="urn:schemas-microsoft-com:office:word" xmlns:w="http://schemas.openxmlformats.org/wordprocessingml/2006/main" xmlns:w14="http://schemas.microsoft.com/office/word/2010/wordml" xmlns:w15="http://schemas.microsoft.com/office/word/2012/wordml" xmlns:wpg="http://schemas.microsoft.com/office/word/2010/wordprocessingGroup" xmlns:wpi="http://schemas.microsoft.com/office/word/2010/wordprocessingInk" xmlns:wne="http://schemas.microsoft.com/office/word/2006/wordml" xmlns:wps="http://schemas.microsoft.com/office/word/2010/wordprocessingShape" mc:Ignorable="w14 w15 wp14">
-  <w:abstractNum w:abstractNumId="0">
+<w:numbering xmlns:wpc="http://schemas.microsoft.com/office/word/2010/wordprocessingCanvas" xmlns:cx="http://schemas.microsoft.com/office/drawing/2014/chartex" xmlns:cx1="http://schemas.microsoft.com/office/drawing/2015/9/8/chartex" xmlns:cx2="http://schemas.microsoft.com/office/drawing/2015/10/21/chartex" xmlns:cx3="http://schemas.microsoft.com/office/drawing/2016/5/9/chartex" xmlns:cx4="http://schemas.microsoft.com/office/drawing/2016/5/10/chartex" xmlns:cx5="http://schemas.microsoft.com/office/drawing/2016/5/11/chartex" xmlns:cx6="http://schemas.microsoft.com/office/drawing/2016/5/12/chartex" xmlns:cx7="http://schemas.microsoft.com/office/drawing/2016/5/13/chartex" xmlns:cx8="http://schemas.microsoft.com/office/drawing/2016/5/14/chartex" xmlns:mc="http://schemas.openxmlformats.org/markup-compatibility/2006" xmlns:aink="http://schemas.microsoft.com/office/drawing/2016/ink" xmlns:am3d="http://schemas.microsoft.com/office/drawing/2017/model3d" xmlns:o="urn:schemas-microsoft-com:office:office" xmlns:r="http://schemas.openxmlformats.org/officeDocument/2006/relationships" xmlns:m="http://schemas.openxmlformats.org/officeDocument/2006/math" xmlns:v="urn:schemas-microsoft-com:vml" xmlns:wp14="http://schemas.microsoft.com/office/word/2010/wordprocessingDrawing" xmlns:wp="http://schemas.openxmlformats.org/drawingml/2006/wordprocessingDrawing" xmlns:w10="urn:schemas-microsoft-com:office:word" xmlns:w="http://schemas.openxmlformats.org/wordprocessingml/2006/main" xmlns:w14="http://schemas.microsoft.com/office/word/2010/wordml" xmlns:w15="http://schemas.microsoft.com/office/word/2012/wordml" xmlns:w16cid="http://schemas.microsoft.com/office/word/2016/wordml/cid" xmlns:w16se="http://schemas.microsoft.com/office/word/2015/wordml/symex" xmlns:wpg="http://schemas.microsoft.com/office/word/2010/wordprocessingGroup" xmlns:wpi="http://schemas.microsoft.com/office/word/2010/wordprocessingInk" xmlns:wne="http://schemas.microsoft.com/office/word/2006/wordml" xmlns:wps="http://schemas.microsoft.com/office/word/2010/wordprocessingShape" mc:Ignorable="w14 w15 w16se w16cid wp14">
+  <w:abstractNum w:abstractNumId="0" w15:restartNumberingAfterBreak="0">
     <w:nsid w:val="FFFFFFFB"/>
     <w:multiLevelType w:val="multilevel"/>
     <w:tmpl w:val="170098D2"/>
     <w:lvl w:ilvl="0">
       <w:start w:val="1"/>
       <w:numFmt w:val="decimal"/>
-      <w:pStyle w:val="Ttulo1"/>
+      <w:pStyle w:val="Heading1"/>
       <w:lvlText w:val="%1"/>
       <w:lvlJc w:val="left"/>
       <w:pPr>
@@ -18967,7 +18968,7 @@
     <w:lvl w:ilvl="1">
       <w:start w:val="1"/>
       <w:numFmt w:val="decimal"/>
-      <w:pStyle w:val="Ttulo2"/>
+      <w:pStyle w:val="Heading2"/>
       <w:lvlText w:val="%1.%2"/>
       <w:lvlJc w:val="left"/>
       <w:pPr>
@@ -18980,7 +18981,7 @@
     <w:lvl w:ilvl="2">
       <w:start w:val="1"/>
       <w:numFmt w:val="decimal"/>
-      <w:pStyle w:val="Ttulo3"/>
+      <w:pStyle w:val="Heading3"/>
       <w:lvlText w:val="%1.%2.%3"/>
       <w:lvlJc w:val="left"/>
       <w:pPr>
@@ -18993,7 +18994,7 @@
     <w:lvl w:ilvl="3">
       <w:start w:val="1"/>
       <w:numFmt w:val="decimal"/>
-      <w:pStyle w:val="Ttulo4"/>
+      <w:pStyle w:val="Heading4"/>
       <w:lvlText w:val="%1.%2.%3.%4"/>
       <w:lvlJc w:val="left"/>
       <w:pPr>
@@ -19006,7 +19007,7 @@
     <w:lvl w:ilvl="4">
       <w:start w:val="1"/>
       <w:numFmt w:val="decimal"/>
-      <w:pStyle w:val="Ttulo5"/>
+      <w:pStyle w:val="Heading5"/>
       <w:lvlText w:val="%1.%2.%3.%4.%5"/>
       <w:lvlJc w:val="left"/>
       <w:pPr>
@@ -19019,7 +19020,7 @@
     <w:lvl w:ilvl="5">
       <w:start w:val="1"/>
       <w:numFmt w:val="decimal"/>
-      <w:pStyle w:val="Ttulo6"/>
+      <w:pStyle w:val="Heading6"/>
       <w:lvlText w:val="%1.%2.%3.%4.%5.%6"/>
       <w:lvlJc w:val="left"/>
       <w:pPr>
@@ -19032,7 +19033,7 @@
     <w:lvl w:ilvl="6">
       <w:start w:val="1"/>
       <w:numFmt w:val="decimal"/>
-      <w:pStyle w:val="Ttulo7"/>
+      <w:pStyle w:val="Heading7"/>
       <w:lvlText w:val="%1.%2.%3.%4.%5.%6.%7"/>
       <w:lvlJc w:val="left"/>
       <w:pPr>
@@ -19045,7 +19046,7 @@
     <w:lvl w:ilvl="7">
       <w:start w:val="1"/>
       <w:numFmt w:val="decimal"/>
-      <w:pStyle w:val="Ttulo8"/>
+      <w:pStyle w:val="Heading8"/>
       <w:lvlText w:val="%1.%2.%3.%4.%5.%6.%7.%8"/>
       <w:lvlJc w:val="left"/>
       <w:pPr>
@@ -19058,7 +19059,7 @@
     <w:lvl w:ilvl="8">
       <w:start w:val="1"/>
       <w:numFmt w:val="decimal"/>
-      <w:pStyle w:val="Ttulo9"/>
+      <w:pStyle w:val="Heading9"/>
       <w:lvlText w:val="%1.%2.%3.%4.%5.%6.%7.%8.%9"/>
       <w:lvlJc w:val="left"/>
       <w:pPr>
@@ -19069,7 +19070,7 @@
       </w:pPr>
     </w:lvl>
   </w:abstractNum>
-  <w:abstractNum w:abstractNumId="1">
+  <w:abstractNum w:abstractNumId="1" w15:restartNumberingAfterBreak="0">
     <w:nsid w:val="0B4221A1"/>
     <w:multiLevelType w:val="hybridMultilevel"/>
     <w:tmpl w:val="5066DB30"/>
@@ -19182,7 +19183,7 @@
       </w:rPr>
     </w:lvl>
   </w:abstractNum>
-  <w:abstractNum w:abstractNumId="2">
+  <w:abstractNum w:abstractNumId="2" w15:restartNumberingAfterBreak="0">
     <w:nsid w:val="122F4922"/>
     <w:multiLevelType w:val="hybridMultilevel"/>
     <w:tmpl w:val="E52C62AA"/>
@@ -19295,7 +19296,7 @@
       </w:rPr>
     </w:lvl>
   </w:abstractNum>
-  <w:abstractNum w:abstractNumId="3">
+  <w:abstractNum w:abstractNumId="3" w15:restartNumberingAfterBreak="0">
     <w:nsid w:val="301F4338"/>
     <w:multiLevelType w:val="hybridMultilevel"/>
     <w:tmpl w:val="C8F03ACA"/>
@@ -19384,7 +19385,7 @@
       </w:pPr>
     </w:lvl>
   </w:abstractNum>
-  <w:abstractNum w:abstractNumId="4">
+  <w:abstractNum w:abstractNumId="4" w15:restartNumberingAfterBreak="0">
     <w:nsid w:val="520C5B1D"/>
     <w:multiLevelType w:val="hybridMultilevel"/>
     <w:tmpl w:val="1E8A0EA0"/>
@@ -19473,7 +19474,7 @@
       </w:pPr>
     </w:lvl>
   </w:abstractNum>
-  <w:abstractNum w:abstractNumId="5">
+  <w:abstractNum w:abstractNumId="5" w15:restartNumberingAfterBreak="0">
     <w:nsid w:val="546909AC"/>
     <w:multiLevelType w:val="hybridMultilevel"/>
     <w:tmpl w:val="6B7E422E"/>
@@ -19585,7 +19586,7 @@
 </file>
 
 <file path=word/people.xml><?xml version="1.0" encoding="utf-8"?>
-<w15:people xmlns:wpc="http://schemas.microsoft.com/office/word/2010/wordprocessingCanvas" xmlns:mc="http://schemas.openxmlformats.org/markup-compatibility/2006" xmlns:o="urn:schemas-microsoft-com:office:office" xmlns:r="http://schemas.openxmlformats.org/officeDocument/2006/relationships" xmlns:m="http://schemas.openxmlformats.org/officeDocument/2006/math" xmlns:v="urn:schemas-microsoft-com:vml" xmlns:wp14="http://schemas.microsoft.com/office/word/2010/wordprocessingDrawing" xmlns:wp="http://schemas.openxmlformats.org/drawingml/2006/wordprocessingDrawing" xmlns:w10="urn:schemas-microsoft-com:office:word" xmlns:w="http://schemas.openxmlformats.org/wordprocessingml/2006/main" xmlns:w14="http://schemas.microsoft.com/office/word/2010/wordml" xmlns:w15="http://schemas.microsoft.com/office/word/2012/wordml" xmlns:wpg="http://schemas.microsoft.com/office/word/2010/wordprocessingGroup" xmlns:wpi="http://schemas.microsoft.com/office/word/2010/wordprocessingInk" xmlns:wne="http://schemas.microsoft.com/office/word/2006/wordml" xmlns:wps="http://schemas.microsoft.com/office/word/2010/wordprocessingShape" mc:Ignorable="w14 w15 wp14">
+<w15:people xmlns:wpc="http://schemas.microsoft.com/office/word/2010/wordprocessingCanvas" xmlns:cx="http://schemas.microsoft.com/office/drawing/2014/chartex" xmlns:cx1="http://schemas.microsoft.com/office/drawing/2015/9/8/chartex" xmlns:cx2="http://schemas.microsoft.com/office/drawing/2015/10/21/chartex" xmlns:cx3="http://schemas.microsoft.com/office/drawing/2016/5/9/chartex" xmlns:cx4="http://schemas.microsoft.com/office/drawing/2016/5/10/chartex" xmlns:cx5="http://schemas.microsoft.com/office/drawing/2016/5/11/chartex" xmlns:cx6="http://schemas.microsoft.com/office/drawing/2016/5/12/chartex" xmlns:cx7="http://schemas.microsoft.com/office/drawing/2016/5/13/chartex" xmlns:cx8="http://schemas.microsoft.com/office/drawing/2016/5/14/chartex" xmlns:mc="http://schemas.openxmlformats.org/markup-compatibility/2006" xmlns:aink="http://schemas.microsoft.com/office/drawing/2016/ink" xmlns:am3d="http://schemas.microsoft.com/office/drawing/2017/model3d" xmlns:o="urn:schemas-microsoft-com:office:office" xmlns:r="http://schemas.openxmlformats.org/officeDocument/2006/relationships" xmlns:m="http://schemas.openxmlformats.org/officeDocument/2006/math" xmlns:v="urn:schemas-microsoft-com:vml" xmlns:wp14="http://schemas.microsoft.com/office/word/2010/wordprocessingDrawing" xmlns:wp="http://schemas.openxmlformats.org/drawingml/2006/wordprocessingDrawing" xmlns:w10="urn:schemas-microsoft-com:office:word" xmlns:w="http://schemas.openxmlformats.org/wordprocessingml/2006/main" xmlns:w14="http://schemas.microsoft.com/office/word/2010/wordml" xmlns:w15="http://schemas.microsoft.com/office/word/2012/wordml" xmlns:w16cid="http://schemas.microsoft.com/office/word/2016/wordml/cid" xmlns:w16se="http://schemas.microsoft.com/office/word/2015/wordml/symex" xmlns:wpg="http://schemas.microsoft.com/office/word/2010/wordprocessingGroup" xmlns:wpi="http://schemas.microsoft.com/office/word/2010/wordprocessingInk" xmlns:wne="http://schemas.microsoft.com/office/word/2006/wordml" xmlns:wps="http://schemas.microsoft.com/office/word/2010/wordprocessingShape" mc:Ignorable="w14 w15 w16se w16cid wp14">
   <w15:person w15:author="claudio Alvarez A.">
     <w15:presenceInfo w15:providerId="Windows Live" w15:userId="3c5595428c6901f2"/>
   </w15:person>
@@ -19593,7 +19594,7 @@
 </file>
 
 <file path=word/styles.xml><?xml version="1.0" encoding="utf-8"?>
-<w:styles xmlns:mc="http://schemas.openxmlformats.org/markup-compatibility/2006" xmlns:r="http://schemas.openxmlformats.org/officeDocument/2006/relationships" xmlns:w="http://schemas.openxmlformats.org/wordprocessingml/2006/main" xmlns:w14="http://schemas.microsoft.com/office/word/2010/wordml" xmlns:w15="http://schemas.microsoft.com/office/word/2012/wordml" mc:Ignorable="w14 w15">
+<w:styles xmlns:mc="http://schemas.openxmlformats.org/markup-compatibility/2006" xmlns:r="http://schemas.openxmlformats.org/officeDocument/2006/relationships" xmlns:w="http://schemas.openxmlformats.org/wordprocessingml/2006/main" xmlns:w14="http://schemas.microsoft.com/office/word/2010/wordml" xmlns:w15="http://schemas.microsoft.com/office/word/2012/wordml" xmlns:w16cid="http://schemas.microsoft.com/office/word/2016/wordml/cid" xmlns:w16se="http://schemas.microsoft.com/office/word/2015/wordml/symex" mc:Ignorable="w14 w15 w16se w16cid">
   <w:docDefaults>
     <w:rPrDefault>
       <w:rPr>
@@ -19609,7 +19610,7 @@
       </w:pPr>
     </w:pPrDefault>
   </w:docDefaults>
-  <w:latentStyles w:defLockedState="0" w:defUIPriority="99" w:defSemiHidden="0" w:defUnhideWhenUsed="0" w:defQFormat="0" w:count="371">
+  <w:latentStyles w:defLockedState="0" w:defUIPriority="99" w:defSemiHidden="0" w:defUnhideWhenUsed="0" w:defQFormat="0" w:count="375">
     <w:lsdException w:name="Normal" w:uiPriority="0" w:qFormat="1"/>
     <w:lsdException w:name="heading 1" w:uiPriority="0" w:qFormat="1"/>
     <w:lsdException w:name="heading 2" w:semiHidden="1" w:uiPriority="9" w:unhideWhenUsed="1" w:qFormat="1"/>
@@ -19715,7 +19716,6 @@
     <w:lsdException w:name="HTML Sample" w:semiHidden="1" w:unhideWhenUsed="1"/>
     <w:lsdException w:name="HTML Typewriter" w:semiHidden="1" w:unhideWhenUsed="1"/>
     <w:lsdException w:name="HTML Variable" w:semiHidden="1" w:unhideWhenUsed="1"/>
-    <w:lsdException w:name="Normal Table" w:semiHidden="1" w:unhideWhenUsed="1"/>
     <w:lsdException w:name="annotation subject" w:semiHidden="1" w:unhideWhenUsed="1"/>
     <w:lsdException w:name="No List" w:semiHidden="1" w:unhideWhenUsed="1"/>
     <w:lsdException w:name="Outline List 1" w:semiHidden="1" w:unhideWhenUsed="1"/>
@@ -19759,10 +19759,8 @@
     <w:lsdException w:name="Table Elegant" w:semiHidden="1" w:unhideWhenUsed="1"/>
     <w:lsdException w:name="Table Professional" w:semiHidden="1" w:unhideWhenUsed="1"/>
     <w:lsdException w:name="Table Subtle 1" w:semiHidden="1" w:unhideWhenUsed="1"/>
-    <w:lsdException w:name="Table Subtle 2" w:semiHidden="1" w:unhideWhenUsed="1"/>
     <w:lsdException w:name="Table Web 1" w:semiHidden="1" w:unhideWhenUsed="1"/>
     <w:lsdException w:name="Table Web 2" w:semiHidden="1" w:unhideWhenUsed="1"/>
-    <w:lsdException w:name="Table Web 3" w:semiHidden="1" w:unhideWhenUsed="1"/>
     <w:lsdException w:name="Balloon Text" w:semiHidden="1" w:unhideWhenUsed="1"/>
     <w:lsdException w:name="Table Grid" w:uiPriority="39"/>
     <w:lsdException w:name="Table Theme" w:semiHidden="1" w:unhideWhenUsed="1"/>
@@ -19981,6 +19979,10 @@
     <w:lsdException w:name="List Table 5 Dark Accent 6" w:uiPriority="50"/>
     <w:lsdException w:name="List Table 6 Colorful Accent 6" w:uiPriority="51"/>
     <w:lsdException w:name="List Table 7 Colorful Accent 6" w:uiPriority="52"/>
+    <w:lsdException w:name="Mention" w:semiHidden="1" w:unhideWhenUsed="1"/>
+    <w:lsdException w:name="Smart Hyperlink" w:semiHidden="1" w:unhideWhenUsed="1"/>
+    <w:lsdException w:name="Hashtag" w:semiHidden="1" w:unhideWhenUsed="1"/>
+    <w:lsdException w:name="Unresolved Mention" w:semiHidden="1" w:unhideWhenUsed="1"/>
   </w:latentStyles>
   <w:style w:type="paragraph" w:default="1" w:styleId="Normal">
     <w:name w:val="Normal"/>
@@ -19993,12 +19995,12 @@
       <w:rFonts w:ascii="Arial" w:hAnsi="Arial"/>
     </w:rPr>
   </w:style>
-  <w:style w:type="paragraph" w:styleId="Ttulo1">
+  <w:style w:type="paragraph" w:styleId="Heading1">
     <w:name w:val="heading 1"/>
     <w:aliases w:val="1,h1,Header 1,II+,I,1 ghost,g,first,f"/>
     <w:basedOn w:val="Normal"/>
     <w:next w:val="Normal"/>
-    <w:link w:val="Ttulo1Car"/>
+    <w:link w:val="Heading1Char"/>
     <w:qFormat/>
     <w:rsid w:val="009D1B23"/>
     <w:pPr>
@@ -20019,11 +20021,11 @@
       <w:szCs w:val="28"/>
     </w:rPr>
   </w:style>
-  <w:style w:type="paragraph" w:styleId="Ttulo2">
+  <w:style w:type="paragraph" w:styleId="Heading2">
     <w:name w:val="heading 2"/>
     <w:basedOn w:val="Normal"/>
     <w:next w:val="Normal"/>
-    <w:link w:val="Ttulo2Car"/>
+    <w:link w:val="Heading2Char"/>
     <w:uiPriority w:val="9"/>
     <w:unhideWhenUsed/>
     <w:qFormat/>
@@ -20047,11 +20049,11 @@
       <w:szCs w:val="26"/>
     </w:rPr>
   </w:style>
-  <w:style w:type="paragraph" w:styleId="Ttulo3">
+  <w:style w:type="paragraph" w:styleId="Heading3">
     <w:name w:val="heading 3"/>
     <w:basedOn w:val="Normal"/>
     <w:next w:val="Normal"/>
-    <w:link w:val="Ttulo3Car"/>
+    <w:link w:val="Heading3Char"/>
     <w:uiPriority w:val="9"/>
     <w:unhideWhenUsed/>
     <w:qFormat/>
@@ -20074,11 +20076,11 @@
       <w:sz w:val="24"/>
     </w:rPr>
   </w:style>
-  <w:style w:type="paragraph" w:styleId="Ttulo4">
+  <w:style w:type="paragraph" w:styleId="Heading4">
     <w:name w:val="heading 4"/>
     <w:basedOn w:val="Normal"/>
     <w:next w:val="Normal"/>
-    <w:link w:val="Ttulo4Car"/>
+    <w:link w:val="Heading4Char"/>
     <w:uiPriority w:val="9"/>
     <w:semiHidden/>
     <w:unhideWhenUsed/>
@@ -20103,11 +20105,11 @@
       <w:color w:val="4F81BD" w:themeColor="accent1"/>
     </w:rPr>
   </w:style>
-  <w:style w:type="paragraph" w:styleId="Ttulo5">
+  <w:style w:type="paragraph" w:styleId="Heading5">
     <w:name w:val="heading 5"/>
     <w:basedOn w:val="Normal"/>
     <w:next w:val="Normal"/>
-    <w:link w:val="Ttulo5Car"/>
+    <w:link w:val="Heading5Char"/>
     <w:uiPriority w:val="9"/>
     <w:semiHidden/>
     <w:unhideWhenUsed/>
@@ -20128,11 +20130,11 @@
       <w:color w:val="243F60" w:themeColor="accent1" w:themeShade="7F"/>
     </w:rPr>
   </w:style>
-  <w:style w:type="paragraph" w:styleId="Ttulo6">
+  <w:style w:type="paragraph" w:styleId="Heading6">
     <w:name w:val="heading 6"/>
     <w:basedOn w:val="Normal"/>
     <w:next w:val="Normal"/>
-    <w:link w:val="Ttulo6Car"/>
+    <w:link w:val="Heading6Char"/>
     <w:uiPriority w:val="9"/>
     <w:semiHidden/>
     <w:unhideWhenUsed/>
@@ -20155,11 +20157,11 @@
       <w:color w:val="243F60" w:themeColor="accent1" w:themeShade="7F"/>
     </w:rPr>
   </w:style>
-  <w:style w:type="paragraph" w:styleId="Ttulo7">
+  <w:style w:type="paragraph" w:styleId="Heading7">
     <w:name w:val="heading 7"/>
     <w:basedOn w:val="Normal"/>
     <w:next w:val="Normal"/>
-    <w:link w:val="Ttulo7Car"/>
+    <w:link w:val="Heading7Char"/>
     <w:uiPriority w:val="9"/>
     <w:semiHidden/>
     <w:unhideWhenUsed/>
@@ -20182,11 +20184,11 @@
       <w:color w:val="404040" w:themeColor="text1" w:themeTint="BF"/>
     </w:rPr>
   </w:style>
-  <w:style w:type="paragraph" w:styleId="Ttulo8">
+  <w:style w:type="paragraph" w:styleId="Heading8">
     <w:name w:val="heading 8"/>
     <w:basedOn w:val="Normal"/>
     <w:next w:val="Normal"/>
-    <w:link w:val="Ttulo8Car"/>
+    <w:link w:val="Heading8Char"/>
     <w:uiPriority w:val="9"/>
     <w:semiHidden/>
     <w:unhideWhenUsed/>
@@ -20209,11 +20211,11 @@
       <w:szCs w:val="20"/>
     </w:rPr>
   </w:style>
-  <w:style w:type="paragraph" w:styleId="Ttulo9">
+  <w:style w:type="paragraph" w:styleId="Heading9">
     <w:name w:val="heading 9"/>
     <w:basedOn w:val="Normal"/>
     <w:next w:val="Normal"/>
-    <w:link w:val="Ttulo9Car"/>
+    <w:link w:val="Heading9Char"/>
     <w:uiPriority w:val="9"/>
     <w:semiHidden/>
     <w:unhideWhenUsed/>
@@ -20238,13 +20240,13 @@
       <w:szCs w:val="20"/>
     </w:rPr>
   </w:style>
-  <w:style w:type="character" w:default="1" w:styleId="Fuentedeprrafopredeter">
+  <w:style w:type="character" w:default="1" w:styleId="DefaultParagraphFont">
     <w:name w:val="Default Paragraph Font"/>
     <w:uiPriority w:val="1"/>
     <w:semiHidden/>
     <w:unhideWhenUsed/>
   </w:style>
-  <w:style w:type="table" w:default="1" w:styleId="Tablanormal">
+  <w:style w:type="table" w:default="1" w:styleId="TableNormal">
     <w:name w:val="Normal Table"/>
     <w:uiPriority w:val="99"/>
     <w:semiHidden/>
@@ -20259,17 +20261,17 @@
       </w:tblCellMar>
     </w:tblPr>
   </w:style>
-  <w:style w:type="numbering" w:default="1" w:styleId="Sinlista">
+  <w:style w:type="numbering" w:default="1" w:styleId="NoList">
     <w:name w:val="No List"/>
     <w:uiPriority w:val="99"/>
     <w:semiHidden/>
     <w:unhideWhenUsed/>
   </w:style>
-  <w:style w:type="character" w:customStyle="1" w:styleId="Ttulo1Car">
-    <w:name w:val="Título 1 Car"/>
-    <w:aliases w:val="1 Car,h1 Car,Header 1 Car,II+ Car,I Car,1 ghost Car,g Car,first Car,f Car"/>
-    <w:basedOn w:val="Fuentedeprrafopredeter"/>
-    <w:link w:val="Ttulo1"/>
+  <w:style w:type="character" w:customStyle="1" w:styleId="Heading1Char">
+    <w:name w:val="Heading 1 Char"/>
+    <w:aliases w:val="1 Char,h1 Char,Header 1 Char,II+ Char,I Char,1 ghost Char,g Char,first Char,f Char"/>
+    <w:basedOn w:val="DefaultParagraphFont"/>
+    <w:link w:val="Heading1"/>
     <w:rsid w:val="009D1B23"/>
     <w:rPr>
       <w:rFonts w:ascii="Arial" w:eastAsiaTheme="majorEastAsia" w:hAnsi="Arial" w:cstheme="majorBidi"/>
@@ -20280,10 +20282,10 @@
       <w:szCs w:val="28"/>
     </w:rPr>
   </w:style>
-  <w:style w:type="character" w:customStyle="1" w:styleId="Ttulo2Car">
-    <w:name w:val="Título 2 Car"/>
-    <w:basedOn w:val="Fuentedeprrafopredeter"/>
-    <w:link w:val="Ttulo2"/>
+  <w:style w:type="character" w:customStyle="1" w:styleId="Heading2Char">
+    <w:name w:val="Heading 2 Char"/>
+    <w:basedOn w:val="DefaultParagraphFont"/>
+    <w:link w:val="Heading2"/>
     <w:uiPriority w:val="9"/>
     <w:rsid w:val="009D1B23"/>
     <w:rPr>
@@ -20295,10 +20297,10 @@
       <w:szCs w:val="26"/>
     </w:rPr>
   </w:style>
-  <w:style w:type="character" w:customStyle="1" w:styleId="Ttulo3Car">
-    <w:name w:val="Título 3 Car"/>
-    <w:basedOn w:val="Fuentedeprrafopredeter"/>
-    <w:link w:val="Ttulo3"/>
+  <w:style w:type="character" w:customStyle="1" w:styleId="Heading3Char">
+    <w:name w:val="Heading 3 Char"/>
+    <w:basedOn w:val="DefaultParagraphFont"/>
+    <w:link w:val="Heading3"/>
     <w:uiPriority w:val="9"/>
     <w:rsid w:val="00BA772D"/>
     <w:rPr>
@@ -20309,10 +20311,10 @@
       <w:sz w:val="24"/>
     </w:rPr>
   </w:style>
-  <w:style w:type="character" w:customStyle="1" w:styleId="Ttulo4Car">
-    <w:name w:val="Título 4 Car"/>
-    <w:basedOn w:val="Fuentedeprrafopredeter"/>
-    <w:link w:val="Ttulo4"/>
+  <w:style w:type="character" w:customStyle="1" w:styleId="Heading4Char">
+    <w:name w:val="Heading 4 Char"/>
+    <w:basedOn w:val="DefaultParagraphFont"/>
+    <w:link w:val="Heading4"/>
     <w:uiPriority w:val="9"/>
     <w:semiHidden/>
     <w:rsid w:val="009D1B23"/>
@@ -20325,10 +20327,10 @@
       <w:color w:val="4F81BD" w:themeColor="accent1"/>
     </w:rPr>
   </w:style>
-  <w:style w:type="character" w:customStyle="1" w:styleId="Ttulo5Car">
-    <w:name w:val="Título 5 Car"/>
-    <w:basedOn w:val="Fuentedeprrafopredeter"/>
-    <w:link w:val="Ttulo5"/>
+  <w:style w:type="character" w:customStyle="1" w:styleId="Heading5Char">
+    <w:name w:val="Heading 5 Char"/>
+    <w:basedOn w:val="DefaultParagraphFont"/>
+    <w:link w:val="Heading5"/>
     <w:uiPriority w:val="9"/>
     <w:semiHidden/>
     <w:rsid w:val="009D1B23"/>
@@ -20337,10 +20339,10 @@
       <w:color w:val="243F60" w:themeColor="accent1" w:themeShade="7F"/>
     </w:rPr>
   </w:style>
-  <w:style w:type="character" w:customStyle="1" w:styleId="Ttulo6Car">
-    <w:name w:val="Título 6 Car"/>
-    <w:basedOn w:val="Fuentedeprrafopredeter"/>
-    <w:link w:val="Ttulo6"/>
+  <w:style w:type="character" w:customStyle="1" w:styleId="Heading6Char">
+    <w:name w:val="Heading 6 Char"/>
+    <w:basedOn w:val="DefaultParagraphFont"/>
+    <w:link w:val="Heading6"/>
     <w:uiPriority w:val="9"/>
     <w:semiHidden/>
     <w:rsid w:val="009D1B23"/>
@@ -20351,10 +20353,10 @@
       <w:color w:val="243F60" w:themeColor="accent1" w:themeShade="7F"/>
     </w:rPr>
   </w:style>
-  <w:style w:type="character" w:customStyle="1" w:styleId="Ttulo7Car">
-    <w:name w:val="Título 7 Car"/>
-    <w:basedOn w:val="Fuentedeprrafopredeter"/>
-    <w:link w:val="Ttulo7"/>
+  <w:style w:type="character" w:customStyle="1" w:styleId="Heading7Char">
+    <w:name w:val="Heading 7 Char"/>
+    <w:basedOn w:val="DefaultParagraphFont"/>
+    <w:link w:val="Heading7"/>
     <w:uiPriority w:val="9"/>
     <w:semiHidden/>
     <w:rsid w:val="009D1B23"/>
@@ -20365,10 +20367,10 @@
       <w:color w:val="404040" w:themeColor="text1" w:themeTint="BF"/>
     </w:rPr>
   </w:style>
-  <w:style w:type="character" w:customStyle="1" w:styleId="Ttulo8Car">
-    <w:name w:val="Título 8 Car"/>
-    <w:basedOn w:val="Fuentedeprrafopredeter"/>
-    <w:link w:val="Ttulo8"/>
+  <w:style w:type="character" w:customStyle="1" w:styleId="Heading8Char">
+    <w:name w:val="Heading 8 Char"/>
+    <w:basedOn w:val="DefaultParagraphFont"/>
+    <w:link w:val="Heading8"/>
     <w:uiPriority w:val="9"/>
     <w:semiHidden/>
     <w:rsid w:val="009D1B23"/>
@@ -20379,10 +20381,10 @@
       <w:szCs w:val="20"/>
     </w:rPr>
   </w:style>
-  <w:style w:type="character" w:customStyle="1" w:styleId="Ttulo9Car">
-    <w:name w:val="Título 9 Car"/>
-    <w:basedOn w:val="Fuentedeprrafopredeter"/>
-    <w:link w:val="Ttulo9"/>
+  <w:style w:type="character" w:customStyle="1" w:styleId="Heading9Char">
+    <w:name w:val="Heading 9 Char"/>
+    <w:basedOn w:val="DefaultParagraphFont"/>
+    <w:link w:val="Heading9"/>
     <w:uiPriority w:val="9"/>
     <w:semiHidden/>
     <w:rsid w:val="009D1B23"/>
@@ -20420,7 +20422,7 @@
       <w:lang w:val="es-ES"/>
     </w:rPr>
   </w:style>
-  <w:style w:type="character" w:styleId="nfasis">
+  <w:style w:type="character" w:styleId="Emphasis">
     <w:name w:val="Emphasis"/>
     <w:qFormat/>
     <w:rsid w:val="009D1B23"/>
@@ -20442,7 +20444,7 @@
   <w:style w:type="paragraph" w:customStyle="1" w:styleId="Subttulodecubierta">
     <w:name w:val="Subtítulo de cubierta"/>
     <w:basedOn w:val="Normal"/>
-    <w:next w:val="Textoindependiente"/>
+    <w:next w:val="BodyText"/>
     <w:rsid w:val="009D1B23"/>
     <w:pPr>
       <w:keepNext/>
@@ -20462,28 +20464,28 @@
       <w:lang w:val="es-ES"/>
     </w:rPr>
   </w:style>
-  <w:style w:type="paragraph" w:styleId="Textoindependiente">
+  <w:style w:type="paragraph" w:styleId="BodyText">
     <w:name w:val="Body Text"/>
     <w:basedOn w:val="Normal"/>
-    <w:link w:val="TextoindependienteCar"/>
+    <w:link w:val="BodyTextChar"/>
     <w:uiPriority w:val="99"/>
     <w:semiHidden/>
     <w:unhideWhenUsed/>
     <w:rsid w:val="009D1B23"/>
   </w:style>
-  <w:style w:type="character" w:customStyle="1" w:styleId="TextoindependienteCar">
-    <w:name w:val="Texto independiente Car"/>
-    <w:basedOn w:val="Fuentedeprrafopredeter"/>
-    <w:link w:val="Textoindependiente"/>
+  <w:style w:type="character" w:customStyle="1" w:styleId="BodyTextChar">
+    <w:name w:val="Body Text Char"/>
+    <w:basedOn w:val="DefaultParagraphFont"/>
+    <w:link w:val="BodyText"/>
     <w:uiPriority w:val="99"/>
     <w:semiHidden/>
     <w:rsid w:val="009D1B23"/>
   </w:style>
-  <w:style w:type="paragraph" w:styleId="Encabezado">
+  <w:style w:type="paragraph" w:styleId="Header">
     <w:name w:val="header"/>
     <w:aliases w:val="Encabezado1,encabezado,h,Header Char"/>
     <w:basedOn w:val="Normal"/>
-    <w:link w:val="EncabezadoCar"/>
+    <w:link w:val="HeaderChar1"/>
     <w:rsid w:val="009D1B23"/>
     <w:pPr>
       <w:tabs>
@@ -20499,11 +20501,11 @@
       <w:lang w:eastAsia="es-ES"/>
     </w:rPr>
   </w:style>
-  <w:style w:type="character" w:customStyle="1" w:styleId="EncabezadoCar">
-    <w:name w:val="Encabezado Car"/>
-    <w:aliases w:val="Encabezado1 Car,encabezado Car,h Car,Header Char Car"/>
-    <w:basedOn w:val="Fuentedeprrafopredeter"/>
-    <w:link w:val="Encabezado"/>
+  <w:style w:type="character" w:customStyle="1" w:styleId="HeaderChar1">
+    <w:name w:val="Header Char1"/>
+    <w:aliases w:val="Encabezado1 Char,encabezado Char,h Char,Header Char Char"/>
+    <w:basedOn w:val="DefaultParagraphFont"/>
+    <w:link w:val="Header"/>
     <w:rsid w:val="009D1B23"/>
     <w:rPr>
       <w:rFonts w:ascii="Times New Roman" w:eastAsia="Times New Roman" w:hAnsi="Times New Roman" w:cs="Times New Roman"/>
@@ -20512,10 +20514,10 @@
       <w:lang w:eastAsia="es-ES"/>
     </w:rPr>
   </w:style>
-  <w:style w:type="paragraph" w:styleId="Piedepgina">
+  <w:style w:type="paragraph" w:styleId="Footer">
     <w:name w:val="footer"/>
     <w:basedOn w:val="Normal"/>
-    <w:link w:val="PiedepginaCar"/>
+    <w:link w:val="FooterChar"/>
     <w:unhideWhenUsed/>
     <w:rsid w:val="009D1B23"/>
     <w:pPr>
@@ -20526,10 +20528,10 @@
       <w:spacing w:before="0" w:after="0" w:line="240" w:lineRule="auto"/>
     </w:pPr>
   </w:style>
-  <w:style w:type="character" w:customStyle="1" w:styleId="PiedepginaCar">
-    <w:name w:val="Pie de página Car"/>
-    <w:basedOn w:val="Fuentedeprrafopredeter"/>
-    <w:link w:val="Piedepgina"/>
+  <w:style w:type="character" w:customStyle="1" w:styleId="FooterChar">
+    <w:name w:val="Footer Char"/>
+    <w:basedOn w:val="DefaultParagraphFont"/>
+    <w:link w:val="Footer"/>
     <w:rsid w:val="009D1B23"/>
   </w:style>
   <w:style w:type="paragraph" w:customStyle="1" w:styleId="comentario">
@@ -20550,7 +20552,7 @@
   </w:style>
   <w:style w:type="character" w:customStyle="1" w:styleId="comentarioCar">
     <w:name w:val="comentario Car"/>
-    <w:basedOn w:val="Fuentedeprrafopredeter"/>
+    <w:basedOn w:val="DefaultParagraphFont"/>
     <w:link w:val="comentario"/>
     <w:rsid w:val="00780F86"/>
     <w:rPr>
@@ -20560,16 +20562,15 @@
       <w:szCs w:val="24"/>
     </w:rPr>
   </w:style>
-  <w:style w:type="table" w:styleId="Tablaconcuadrcula">
+  <w:style w:type="table" w:styleId="TableGrid">
     <w:name w:val="Table Grid"/>
-    <w:basedOn w:val="Tablanormal"/>
+    <w:basedOn w:val="TableNormal"/>
     <w:uiPriority w:val="39"/>
     <w:rsid w:val="00DB49B3"/>
     <w:pPr>
       <w:spacing w:after="0" w:line="240" w:lineRule="auto"/>
     </w:pPr>
     <w:tblPr>
-      <w:tblInd w:w="0" w:type="dxa"/>
       <w:tblBorders>
         <w:top w:val="single" w:sz="4" w:space="0" w:color="auto"/>
         <w:left w:val="single" w:sz="4" w:space="0" w:color="auto"/>
@@ -20578,17 +20579,11 @@
         <w:insideH w:val="single" w:sz="4" w:space="0" w:color="auto"/>
         <w:insideV w:val="single" w:sz="4" w:space="0" w:color="auto"/>
       </w:tblBorders>
-      <w:tblCellMar>
-        <w:top w:w="0" w:type="dxa"/>
-        <w:left w:w="108" w:type="dxa"/>
-        <w:bottom w:w="0" w:type="dxa"/>
-        <w:right w:w="108" w:type="dxa"/>
-      </w:tblCellMar>
     </w:tblPr>
   </w:style>
   <w:style w:type="table" w:customStyle="1" w:styleId="Listaclara-nfasis11">
     <w:name w:val="Lista clara - Énfasis 11"/>
-    <w:basedOn w:val="Tablanormal"/>
+    <w:basedOn w:val="TableNormal"/>
     <w:uiPriority w:val="61"/>
     <w:rsid w:val="00DB49B3"/>
     <w:pPr>
@@ -20597,19 +20592,12 @@
     <w:tblPr>
       <w:tblStyleRowBandSize w:val="1"/>
       <w:tblStyleColBandSize w:val="1"/>
-      <w:tblInd w:w="0" w:type="dxa"/>
       <w:tblBorders>
         <w:top w:val="single" w:sz="8" w:space="0" w:color="4F81BD" w:themeColor="accent1"/>
         <w:left w:val="single" w:sz="8" w:space="0" w:color="4F81BD" w:themeColor="accent1"/>
         <w:bottom w:val="single" w:sz="8" w:space="0" w:color="4F81BD" w:themeColor="accent1"/>
         <w:right w:val="single" w:sz="8" w:space="0" w:color="4F81BD" w:themeColor="accent1"/>
       </w:tblBorders>
-      <w:tblCellMar>
-        <w:top w:w="0" w:type="dxa"/>
-        <w:left w:w="108" w:type="dxa"/>
-        <w:bottom w:w="0" w:type="dxa"/>
-        <w:right w:w="108" w:type="dxa"/>
-      </w:tblCellMar>
     </w:tblPr>
     <w:tblStylePr w:type="firstRow">
       <w:pPr>
@@ -20678,7 +20666,7 @@
       </w:tcPr>
     </w:tblStylePr>
   </w:style>
-  <w:style w:type="paragraph" w:styleId="TDC1">
+  <w:style w:type="paragraph" w:styleId="TOC1">
     <w:name w:val="toc 1"/>
     <w:basedOn w:val="Normal"/>
     <w:next w:val="Normal"/>
@@ -20695,7 +20683,7 @@
       <w:szCs w:val="20"/>
     </w:rPr>
   </w:style>
-  <w:style w:type="paragraph" w:styleId="TDC2">
+  <w:style w:type="paragraph" w:styleId="TOC2">
     <w:name w:val="toc 2"/>
     <w:basedOn w:val="Normal"/>
     <w:next w:val="Normal"/>
@@ -20714,7 +20702,7 @@
       <w:szCs w:val="20"/>
     </w:rPr>
   </w:style>
-  <w:style w:type="paragraph" w:styleId="TDC3">
+  <w:style w:type="paragraph" w:styleId="TOC3">
     <w:name w:val="toc 3"/>
     <w:basedOn w:val="Normal"/>
     <w:next w:val="Normal"/>
@@ -20734,7 +20722,7 @@
       <w:szCs w:val="20"/>
     </w:rPr>
   </w:style>
-  <w:style w:type="paragraph" w:styleId="TDC4">
+  <w:style w:type="paragraph" w:styleId="TOC4">
     <w:name w:val="toc 4"/>
     <w:basedOn w:val="Normal"/>
     <w:next w:val="Normal"/>
@@ -20752,7 +20740,7 @@
       <w:szCs w:val="18"/>
     </w:rPr>
   </w:style>
-  <w:style w:type="paragraph" w:styleId="TDC5">
+  <w:style w:type="paragraph" w:styleId="TOC5">
     <w:name w:val="toc 5"/>
     <w:basedOn w:val="Normal"/>
     <w:next w:val="Normal"/>
@@ -20770,7 +20758,7 @@
       <w:szCs w:val="18"/>
     </w:rPr>
   </w:style>
-  <w:style w:type="paragraph" w:styleId="TDC6">
+  <w:style w:type="paragraph" w:styleId="TOC6">
     <w:name w:val="toc 6"/>
     <w:basedOn w:val="Normal"/>
     <w:next w:val="Normal"/>
@@ -20788,7 +20776,7 @@
       <w:szCs w:val="18"/>
     </w:rPr>
   </w:style>
-  <w:style w:type="paragraph" w:styleId="TDC7">
+  <w:style w:type="paragraph" w:styleId="TOC7">
     <w:name w:val="toc 7"/>
     <w:basedOn w:val="Normal"/>
     <w:next w:val="Normal"/>
@@ -20806,7 +20794,7 @@
       <w:szCs w:val="18"/>
     </w:rPr>
   </w:style>
-  <w:style w:type="paragraph" w:styleId="TDC8">
+  <w:style w:type="paragraph" w:styleId="TOC8">
     <w:name w:val="toc 8"/>
     <w:basedOn w:val="Normal"/>
     <w:next w:val="Normal"/>
@@ -20824,7 +20812,7 @@
       <w:szCs w:val="18"/>
     </w:rPr>
   </w:style>
-  <w:style w:type="paragraph" w:styleId="TDC9">
+  <w:style w:type="paragraph" w:styleId="TOC9">
     <w:name w:val="toc 9"/>
     <w:basedOn w:val="Normal"/>
     <w:next w:val="Normal"/>
@@ -20842,9 +20830,9 @@
       <w:szCs w:val="18"/>
     </w:rPr>
   </w:style>
-  <w:style w:type="character" w:styleId="Hipervnculo">
+  <w:style w:type="character" w:styleId="Hyperlink">
     <w:name w:val="Hyperlink"/>
-    <w:basedOn w:val="Fuentedeprrafopredeter"/>
+    <w:basedOn w:val="DefaultParagraphFont"/>
     <w:uiPriority w:val="99"/>
     <w:unhideWhenUsed/>
     <w:rsid w:val="00BC4811"/>
@@ -20855,7 +20843,7 @@
   </w:style>
   <w:style w:type="table" w:customStyle="1" w:styleId="Sombreadoclaro-nfasis11">
     <w:name w:val="Sombreado claro - Énfasis 11"/>
-    <w:basedOn w:val="Tablanormal"/>
+    <w:basedOn w:val="TableNormal"/>
     <w:uiPriority w:val="60"/>
     <w:rsid w:val="00F43C0F"/>
     <w:pPr>
@@ -20867,17 +20855,10 @@
     <w:tblPr>
       <w:tblStyleRowBandSize w:val="1"/>
       <w:tblStyleColBandSize w:val="1"/>
-      <w:tblInd w:w="0" w:type="dxa"/>
       <w:tblBorders>
         <w:top w:val="single" w:sz="8" w:space="0" w:color="4F81BD" w:themeColor="accent1"/>
         <w:bottom w:val="single" w:sz="8" w:space="0" w:color="4F81BD" w:themeColor="accent1"/>
       </w:tblBorders>
-      <w:tblCellMar>
-        <w:top w:w="0" w:type="dxa"/>
-        <w:left w:w="108" w:type="dxa"/>
-        <w:bottom w:w="0" w:type="dxa"/>
-        <w:right w:w="108" w:type="dxa"/>
-      </w:tblCellMar>
     </w:tblPr>
     <w:tblStylePr w:type="firstRow">
       <w:pPr>
@@ -20958,7 +20939,7 @@
   </w:style>
   <w:style w:type="table" w:customStyle="1" w:styleId="Listaclara1">
     <w:name w:val="Lista clara1"/>
-    <w:basedOn w:val="Tablanormal"/>
+    <w:basedOn w:val="TableNormal"/>
     <w:uiPriority w:val="61"/>
     <w:rsid w:val="006E019F"/>
     <w:pPr>
@@ -20967,19 +20948,12 @@
     <w:tblPr>
       <w:tblStyleRowBandSize w:val="1"/>
       <w:tblStyleColBandSize w:val="1"/>
-      <w:tblInd w:w="0" w:type="dxa"/>
       <w:tblBorders>
         <w:top w:val="single" w:sz="8" w:space="0" w:color="000000" w:themeColor="text1"/>
         <w:left w:val="single" w:sz="8" w:space="0" w:color="000000" w:themeColor="text1"/>
         <w:bottom w:val="single" w:sz="8" w:space="0" w:color="000000" w:themeColor="text1"/>
         <w:right w:val="single" w:sz="8" w:space="0" w:color="000000" w:themeColor="text1"/>
       </w:tblBorders>
-      <w:tblCellMar>
-        <w:top w:w="0" w:type="dxa"/>
-        <w:left w:w="108" w:type="dxa"/>
-        <w:bottom w:w="0" w:type="dxa"/>
-        <w:right w:w="108" w:type="dxa"/>
-      </w:tblCellMar>
     </w:tblPr>
     <w:tblStylePr w:type="firstRow">
       <w:pPr>
@@ -21048,7 +21022,7 @@
       </w:tcPr>
     </w:tblStylePr>
   </w:style>
-  <w:style w:type="paragraph" w:styleId="Prrafodelista">
+  <w:style w:type="paragraph" w:styleId="ListParagraph">
     <w:name w:val="List Paragraph"/>
     <w:basedOn w:val="Normal"/>
     <w:uiPriority w:val="34"/>
@@ -21059,10 +21033,10 @@
       <w:contextualSpacing/>
     </w:pPr>
   </w:style>
-  <w:style w:type="paragraph" w:styleId="Textodeglobo">
+  <w:style w:type="paragraph" w:styleId="BalloonText">
     <w:name w:val="Balloon Text"/>
     <w:basedOn w:val="Normal"/>
-    <w:link w:val="TextodegloboCar"/>
+    <w:link w:val="BalloonTextChar"/>
     <w:uiPriority w:val="99"/>
     <w:semiHidden/>
     <w:unhideWhenUsed/>
@@ -21076,10 +21050,10 @@
       <w:szCs w:val="16"/>
     </w:rPr>
   </w:style>
-  <w:style w:type="character" w:customStyle="1" w:styleId="TextodegloboCar">
-    <w:name w:val="Texto de globo Car"/>
-    <w:basedOn w:val="Fuentedeprrafopredeter"/>
-    <w:link w:val="Textodeglobo"/>
+  <w:style w:type="character" w:customStyle="1" w:styleId="BalloonTextChar">
+    <w:name w:val="Balloon Text Char"/>
+    <w:basedOn w:val="DefaultParagraphFont"/>
+    <w:link w:val="BalloonText"/>
     <w:uiPriority w:val="99"/>
     <w:semiHidden/>
     <w:rsid w:val="00C0445B"/>
@@ -21089,7 +21063,7 @@
       <w:szCs w:val="16"/>
     </w:rPr>
   </w:style>
-  <w:style w:type="paragraph" w:styleId="Descripcin">
+  <w:style w:type="paragraph" w:styleId="Caption">
     <w:name w:val="caption"/>
     <w:basedOn w:val="Normal"/>
     <w:next w:val="Normal"/>
@@ -21110,12 +21084,12 @@
   </w:style>
   <w:style w:type="character" w:customStyle="1" w:styleId="apple-converted-space">
     <w:name w:val="apple-converted-space"/>
-    <w:basedOn w:val="Fuentedeprrafopredeter"/>
+    <w:basedOn w:val="DefaultParagraphFont"/>
     <w:rsid w:val="0022051F"/>
   </w:style>
   <w:style w:type="table" w:customStyle="1" w:styleId="Cuadrculaclara-nfasis11">
     <w:name w:val="Cuadrícula clara - Énfasis 11"/>
-    <w:basedOn w:val="Tablanormal"/>
+    <w:basedOn w:val="TableNormal"/>
     <w:uiPriority w:val="62"/>
     <w:rsid w:val="001B2924"/>
     <w:pPr>
@@ -21124,7 +21098,6 @@
     <w:tblPr>
       <w:tblStyleRowBandSize w:val="1"/>
       <w:tblStyleColBandSize w:val="1"/>
-      <w:tblInd w:w="0" w:type="dxa"/>
       <w:tblBorders>
         <w:top w:val="single" w:sz="8" w:space="0" w:color="4F81BD" w:themeColor="accent1"/>
         <w:left w:val="single" w:sz="8" w:space="0" w:color="4F81BD" w:themeColor="accent1"/>
@@ -21133,12 +21106,6 @@
         <w:insideH w:val="single" w:sz="8" w:space="0" w:color="4F81BD" w:themeColor="accent1"/>
         <w:insideV w:val="single" w:sz="8" w:space="0" w:color="4F81BD" w:themeColor="accent1"/>
       </w:tblBorders>
-      <w:tblCellMar>
-        <w:top w:w="0" w:type="dxa"/>
-        <w:left w:w="108" w:type="dxa"/>
-        <w:bottom w:w="0" w:type="dxa"/>
-        <w:right w:w="108" w:type="dxa"/>
-      </w:tblCellMar>
     </w:tblPr>
     <w:tblStylePr w:type="firstRow">
       <w:pPr>
@@ -21243,9 +21210,9 @@
       </w:tcPr>
     </w:tblStylePr>
   </w:style>
-  <w:style w:type="table" w:styleId="Cuadrculamedia3-nfasis1">
+  <w:style w:type="table" w:styleId="MediumGrid3-Accent1">
     <w:name w:val="Medium Grid 3 Accent 1"/>
-    <w:basedOn w:val="Tablanormal"/>
+    <w:basedOn w:val="TableNormal"/>
     <w:uiPriority w:val="69"/>
     <w:rsid w:val="001B2924"/>
     <w:pPr>
@@ -21254,7 +21221,6 @@
     <w:tblPr>
       <w:tblStyleRowBandSize w:val="1"/>
       <w:tblStyleColBandSize w:val="1"/>
-      <w:tblInd w:w="0" w:type="dxa"/>
       <w:tblBorders>
         <w:top w:val="single" w:sz="8" w:space="0" w:color="FFFFFF" w:themeColor="background1"/>
         <w:left w:val="single" w:sz="8" w:space="0" w:color="FFFFFF" w:themeColor="background1"/>
@@ -21263,12 +21229,6 @@
         <w:insideH w:val="single" w:sz="6" w:space="0" w:color="FFFFFF" w:themeColor="background1"/>
         <w:insideV w:val="single" w:sz="6" w:space="0" w:color="FFFFFF" w:themeColor="background1"/>
       </w:tblBorders>
-      <w:tblCellMar>
-        <w:top w:w="0" w:type="dxa"/>
-        <w:left w:w="108" w:type="dxa"/>
-        <w:bottom w:w="0" w:type="dxa"/>
-        <w:right w:w="108" w:type="dxa"/>
-      </w:tblCellMar>
     </w:tblPr>
     <w:tcPr>
       <w:shd w:val="clear" w:color="auto" w:fill="D3DFEE" w:themeFill="accent1" w:themeFillTint="3F"/>
@@ -21386,7 +21346,7 @@
   </w:style>
   <w:style w:type="table" w:customStyle="1" w:styleId="Listaclara-nfasis12">
     <w:name w:val="Lista clara - Énfasis 12"/>
-    <w:basedOn w:val="Tablanormal"/>
+    <w:basedOn w:val="TableNormal"/>
     <w:uiPriority w:val="61"/>
     <w:rsid w:val="001B2924"/>
     <w:pPr>
@@ -21395,19 +21355,12 @@
     <w:tblPr>
       <w:tblStyleRowBandSize w:val="1"/>
       <w:tblStyleColBandSize w:val="1"/>
-      <w:tblInd w:w="0" w:type="dxa"/>
       <w:tblBorders>
         <w:top w:val="single" w:sz="8" w:space="0" w:color="4F81BD" w:themeColor="accent1"/>
         <w:left w:val="single" w:sz="8" w:space="0" w:color="4F81BD" w:themeColor="accent1"/>
         <w:bottom w:val="single" w:sz="8" w:space="0" w:color="4F81BD" w:themeColor="accent1"/>
         <w:right w:val="single" w:sz="8" w:space="0" w:color="4F81BD" w:themeColor="accent1"/>
       </w:tblBorders>
-      <w:tblCellMar>
-        <w:top w:w="0" w:type="dxa"/>
-        <w:left w:w="108" w:type="dxa"/>
-        <w:bottom w:w="0" w:type="dxa"/>
-        <w:right w:w="108" w:type="dxa"/>
-      </w:tblCellMar>
     </w:tblPr>
     <w:tblStylePr w:type="firstRow">
       <w:pPr>
@@ -21476,9 +21429,9 @@
       </w:tcPr>
     </w:tblStylePr>
   </w:style>
-  <w:style w:type="table" w:styleId="Sombreadoclaro-nfasis4">
+  <w:style w:type="table" w:styleId="LightShading-Accent4">
     <w:name w:val="Light Shading Accent 4"/>
-    <w:basedOn w:val="Tablanormal"/>
+    <w:basedOn w:val="TableNormal"/>
     <w:uiPriority w:val="60"/>
     <w:rsid w:val="001B2924"/>
     <w:pPr>
@@ -21490,17 +21443,10 @@
     <w:tblPr>
       <w:tblStyleRowBandSize w:val="1"/>
       <w:tblStyleColBandSize w:val="1"/>
-      <w:tblInd w:w="0" w:type="dxa"/>
       <w:tblBorders>
         <w:top w:val="single" w:sz="8" w:space="0" w:color="8064A2" w:themeColor="accent4"/>
         <w:bottom w:val="single" w:sz="8" w:space="0" w:color="8064A2" w:themeColor="accent4"/>
       </w:tblBorders>
-      <w:tblCellMar>
-        <w:top w:w="0" w:type="dxa"/>
-        <w:left w:w="108" w:type="dxa"/>
-        <w:bottom w:w="0" w:type="dxa"/>
-        <w:right w:w="108" w:type="dxa"/>
-      </w:tblCellMar>
     </w:tblPr>
     <w:tblStylePr w:type="firstRow">
       <w:pPr>
@@ -21579,7 +21525,7 @@
       </w:tcPr>
     </w:tblStylePr>
   </w:style>
-  <w:style w:type="paragraph" w:styleId="Bibliografa">
+  <w:style w:type="paragraph" w:styleId="Bibliography">
     <w:name w:val="Bibliography"/>
     <w:basedOn w:val="Normal"/>
     <w:next w:val="Normal"/>
@@ -21587,9 +21533,9 @@
     <w:unhideWhenUsed/>
     <w:rsid w:val="005D5781"/>
   </w:style>
-  <w:style w:type="character" w:styleId="Hipervnculovisitado">
+  <w:style w:type="character" w:styleId="FollowedHyperlink">
     <w:name w:val="FollowedHyperlink"/>
-    <w:basedOn w:val="Fuentedeprrafopredeter"/>
+    <w:basedOn w:val="DefaultParagraphFont"/>
     <w:uiPriority w:val="99"/>
     <w:semiHidden/>
     <w:unhideWhenUsed/>
@@ -21614,9 +21560,9 @@
       <w:lang w:val="en-US" w:bidi="en-US"/>
     </w:rPr>
   </w:style>
-  <w:style w:type="character" w:styleId="Refdecomentario">
+  <w:style w:type="character" w:styleId="CommentReference">
     <w:name w:val="annotation reference"/>
-    <w:basedOn w:val="Fuentedeprrafopredeter"/>
+    <w:basedOn w:val="DefaultParagraphFont"/>
     <w:uiPriority w:val="99"/>
     <w:semiHidden/>
     <w:unhideWhenUsed/>
@@ -21626,10 +21572,10 @@
       <w:szCs w:val="16"/>
     </w:rPr>
   </w:style>
-  <w:style w:type="paragraph" w:styleId="Textocomentario">
+  <w:style w:type="paragraph" w:styleId="CommentText">
     <w:name w:val="annotation text"/>
     <w:basedOn w:val="Normal"/>
-    <w:link w:val="TextocomentarioCar"/>
+    <w:link w:val="CommentTextChar"/>
     <w:uiPriority w:val="99"/>
     <w:semiHidden/>
     <w:unhideWhenUsed/>
@@ -21642,10 +21588,10 @@
       <w:szCs w:val="20"/>
     </w:rPr>
   </w:style>
-  <w:style w:type="character" w:customStyle="1" w:styleId="TextocomentarioCar">
-    <w:name w:val="Texto comentario Car"/>
-    <w:basedOn w:val="Fuentedeprrafopredeter"/>
-    <w:link w:val="Textocomentario"/>
+  <w:style w:type="character" w:customStyle="1" w:styleId="CommentTextChar">
+    <w:name w:val="Comment Text Char"/>
+    <w:basedOn w:val="DefaultParagraphFont"/>
+    <w:link w:val="CommentText"/>
     <w:uiPriority w:val="99"/>
     <w:semiHidden/>
     <w:rsid w:val="005A1AF3"/>
@@ -21655,11 +21601,11 @@
       <w:szCs w:val="20"/>
     </w:rPr>
   </w:style>
-  <w:style w:type="paragraph" w:styleId="Asuntodelcomentario">
+  <w:style w:type="paragraph" w:styleId="CommentSubject">
     <w:name w:val="annotation subject"/>
-    <w:basedOn w:val="Textocomentario"/>
-    <w:next w:val="Textocomentario"/>
-    <w:link w:val="AsuntodelcomentarioCar"/>
+    <w:basedOn w:val="CommentText"/>
+    <w:next w:val="CommentText"/>
+    <w:link w:val="CommentSubjectChar"/>
     <w:uiPriority w:val="99"/>
     <w:semiHidden/>
     <w:unhideWhenUsed/>
@@ -21669,10 +21615,10 @@
       <w:bCs/>
     </w:rPr>
   </w:style>
-  <w:style w:type="character" w:customStyle="1" w:styleId="AsuntodelcomentarioCar">
-    <w:name w:val="Asunto del comentario Car"/>
-    <w:basedOn w:val="TextocomentarioCar"/>
-    <w:link w:val="Asuntodelcomentario"/>
+  <w:style w:type="character" w:customStyle="1" w:styleId="CommentSubjectChar">
+    <w:name w:val="Comment Subject Char"/>
+    <w:basedOn w:val="CommentTextChar"/>
+    <w:link w:val="CommentSubject"/>
     <w:uiPriority w:val="99"/>
     <w:semiHidden/>
     <w:rsid w:val="005A1AF3"/>
@@ -21686,7 +21632,7 @@
   </w:style>
   <w:style w:type="table" w:customStyle="1" w:styleId="Tabladecuadrcula7concolores-nfasis11">
     <w:name w:val="Tabla de cuadrícula 7 con colores - Énfasis 11"/>
-    <w:basedOn w:val="Tablanormal"/>
+    <w:basedOn w:val="TableNormal"/>
     <w:uiPriority w:val="52"/>
     <w:rsid w:val="00BD313F"/>
     <w:pPr>
@@ -21698,7 +21644,6 @@
     <w:tblPr>
       <w:tblStyleRowBandSize w:val="1"/>
       <w:tblStyleColBandSize w:val="1"/>
-      <w:tblInd w:w="0" w:type="dxa"/>
       <w:tblBorders>
         <w:top w:val="single" w:sz="4" w:space="0" w:color="95B3D7" w:themeColor="accent1" w:themeTint="99"/>
         <w:left w:val="single" w:sz="4" w:space="0" w:color="95B3D7" w:themeColor="accent1" w:themeTint="99"/>
@@ -21707,12 +21652,6 @@
         <w:insideH w:val="single" w:sz="4" w:space="0" w:color="95B3D7" w:themeColor="accent1" w:themeTint="99"/>
         <w:insideV w:val="single" w:sz="4" w:space="0" w:color="95B3D7" w:themeColor="accent1" w:themeTint="99"/>
       </w:tblBorders>
-      <w:tblCellMar>
-        <w:top w:w="0" w:type="dxa"/>
-        <w:left w:w="108" w:type="dxa"/>
-        <w:bottom w:w="0" w:type="dxa"/>
-        <w:right w:w="108" w:type="dxa"/>
-      </w:tblCellMar>
     </w:tblPr>
     <w:tblStylePr w:type="firstRow">
       <w:rPr>
@@ -21832,7 +21771,7 @@
   </w:style>
   <w:style w:type="table" w:customStyle="1" w:styleId="Tabladecuadrcula5oscura-nfasis11">
     <w:name w:val="Tabla de cuadrícula 5 oscura - Énfasis 11"/>
-    <w:basedOn w:val="Tablanormal"/>
+    <w:basedOn w:val="TableNormal"/>
     <w:uiPriority w:val="50"/>
     <w:rsid w:val="00BD313F"/>
     <w:pPr>
@@ -21841,7 +21780,6 @@
     <w:tblPr>
       <w:tblStyleRowBandSize w:val="1"/>
       <w:tblStyleColBandSize w:val="1"/>
-      <w:tblInd w:w="0" w:type="dxa"/>
       <w:tblBorders>
         <w:top w:val="single" w:sz="4" w:space="0" w:color="FFFFFF" w:themeColor="background1"/>
         <w:left w:val="single" w:sz="4" w:space="0" w:color="FFFFFF" w:themeColor="background1"/>
@@ -21850,12 +21788,6 @@
         <w:insideH w:val="single" w:sz="4" w:space="0" w:color="FFFFFF" w:themeColor="background1"/>
         <w:insideV w:val="single" w:sz="4" w:space="0" w:color="FFFFFF" w:themeColor="background1"/>
       </w:tblBorders>
-      <w:tblCellMar>
-        <w:top w:w="0" w:type="dxa"/>
-        <w:left w:w="108" w:type="dxa"/>
-        <w:bottom w:w="0" w:type="dxa"/>
-        <w:right w:w="108" w:type="dxa"/>
-      </w:tblCellMar>
     </w:tblPr>
     <w:tcPr>
       <w:shd w:val="clear" w:color="auto" w:fill="DBE5F1" w:themeFill="accent1" w:themeFillTint="33"/>
@@ -21945,7 +21877,7 @@
   </w:style>
   <w:style w:type="table" w:customStyle="1" w:styleId="Tabladecuadrcula4-nfasis11">
     <w:name w:val="Tabla de cuadrícula 4 - Énfasis 11"/>
-    <w:basedOn w:val="Tablanormal"/>
+    <w:basedOn w:val="TableNormal"/>
     <w:uiPriority w:val="49"/>
     <w:rsid w:val="00BD313F"/>
     <w:pPr>
@@ -21954,7 +21886,6 @@
     <w:tblPr>
       <w:tblStyleRowBandSize w:val="1"/>
       <w:tblStyleColBandSize w:val="1"/>
-      <w:tblInd w:w="0" w:type="dxa"/>
       <w:tblBorders>
         <w:top w:val="single" w:sz="4" w:space="0" w:color="95B3D7" w:themeColor="accent1" w:themeTint="99"/>
         <w:left w:val="single" w:sz="4" w:space="0" w:color="95B3D7" w:themeColor="accent1" w:themeTint="99"/>
@@ -21963,12 +21894,6 @@
         <w:insideH w:val="single" w:sz="4" w:space="0" w:color="95B3D7" w:themeColor="accent1" w:themeTint="99"/>
         <w:insideV w:val="single" w:sz="4" w:space="0" w:color="95B3D7" w:themeColor="accent1" w:themeTint="99"/>
       </w:tblBorders>
-      <w:tblCellMar>
-        <w:top w:w="0" w:type="dxa"/>
-        <w:left w:w="108" w:type="dxa"/>
-        <w:bottom w:w="0" w:type="dxa"/>
-        <w:right w:w="108" w:type="dxa"/>
-      </w:tblCellMar>
     </w:tblPr>
     <w:tblStylePr w:type="firstRow">
       <w:rPr>
@@ -22028,7 +21953,7 @@
   </w:style>
   <w:style w:type="table" w:customStyle="1" w:styleId="Tabladecuadrcula1clara-nfasis11">
     <w:name w:val="Tabla de cuadrícula 1 clara - Énfasis 11"/>
-    <w:basedOn w:val="Tablanormal"/>
+    <w:basedOn w:val="TableNormal"/>
     <w:uiPriority w:val="46"/>
     <w:rsid w:val="00D20032"/>
     <w:pPr>
@@ -22037,7 +21962,6 @@
     <w:tblPr>
       <w:tblStyleRowBandSize w:val="1"/>
       <w:tblStyleColBandSize w:val="1"/>
-      <w:tblInd w:w="0" w:type="dxa"/>
       <w:tblBorders>
         <w:top w:val="single" w:sz="4" w:space="0" w:color="B8CCE4" w:themeColor="accent1" w:themeTint="66"/>
         <w:left w:val="single" w:sz="4" w:space="0" w:color="B8CCE4" w:themeColor="accent1" w:themeTint="66"/>
@@ -22046,12 +21970,6 @@
         <w:insideH w:val="single" w:sz="4" w:space="0" w:color="B8CCE4" w:themeColor="accent1" w:themeTint="66"/>
         <w:insideV w:val="single" w:sz="4" w:space="0" w:color="B8CCE4" w:themeColor="accent1" w:themeTint="66"/>
       </w:tblBorders>
-      <w:tblCellMar>
-        <w:top w:w="0" w:type="dxa"/>
-        <w:left w:w="108" w:type="dxa"/>
-        <w:bottom w:w="0" w:type="dxa"/>
-        <w:right w:w="108" w:type="dxa"/>
-      </w:tblCellMar>
     </w:tblPr>
     <w:tblStylePr w:type="firstRow">
       <w:rPr>
@@ -22090,7 +22008,7 @@
       </w:rPr>
     </w:tblStylePr>
   </w:style>
-  <w:style w:type="paragraph" w:styleId="Sinespaciado">
+  <w:style w:type="paragraph" w:styleId="NoSpacing">
     <w:name w:val="No Spacing"/>
     <w:uiPriority w:val="1"/>
     <w:qFormat/>
@@ -22102,9 +22020,9 @@
       <w:rFonts w:ascii="Arial" w:hAnsi="Arial"/>
     </w:rPr>
   </w:style>
-  <w:style w:type="character" w:styleId="Textoennegrita">
+  <w:style w:type="character" w:styleId="Strong">
     <w:name w:val="Strong"/>
-    <w:basedOn w:val="Fuentedeprrafopredeter"/>
+    <w:basedOn w:val="DefaultParagraphFont"/>
     <w:uiPriority w:val="22"/>
     <w:qFormat/>
     <w:rsid w:val="0014295B"/>
@@ -22113,10 +22031,10 @@
       <w:bCs/>
     </w:rPr>
   </w:style>
-  <w:style w:type="paragraph" w:styleId="HTMLconformatoprevio">
+  <w:style w:type="paragraph" w:styleId="HTMLPreformatted">
     <w:name w:val="HTML Preformatted"/>
     <w:basedOn w:val="Normal"/>
-    <w:link w:val="HTMLconformatoprevioCar"/>
+    <w:link w:val="HTMLPreformattedChar"/>
     <w:uiPriority w:val="99"/>
     <w:semiHidden/>
     <w:unhideWhenUsed/>
@@ -22149,10 +22067,10 @@
       <w:lang w:eastAsia="es-PE"/>
     </w:rPr>
   </w:style>
-  <w:style w:type="character" w:customStyle="1" w:styleId="HTMLconformatoprevioCar">
-    <w:name w:val="HTML con formato previo Car"/>
-    <w:basedOn w:val="Fuentedeprrafopredeter"/>
-    <w:link w:val="HTMLconformatoprevio"/>
+  <w:style w:type="character" w:customStyle="1" w:styleId="HTMLPreformattedChar">
+    <w:name w:val="HTML Preformatted Char"/>
+    <w:basedOn w:val="DefaultParagraphFont"/>
+    <w:link w:val="HTMLPreformatted"/>
     <w:uiPriority w:val="99"/>
     <w:semiHidden/>
     <w:rsid w:val="005A43FB"/>
@@ -22163,9 +22081,9 @@
       <w:lang w:eastAsia="es-PE"/>
     </w:rPr>
   </w:style>
-  <w:style w:type="character" w:styleId="CdigoHTML">
+  <w:style w:type="character" w:styleId="HTMLCode">
     <w:name w:val="HTML Code"/>
-    <w:basedOn w:val="Fuentedeprrafopredeter"/>
+    <w:basedOn w:val="DefaultParagraphFont"/>
     <w:uiPriority w:val="99"/>
     <w:semiHidden/>
     <w:unhideWhenUsed/>
@@ -22543,7 +22461,7 @@
 </file>
 
 <file path=customXml/itemProps1.xml><?xml version="1.0" encoding="utf-8"?>
-<ds:datastoreItem xmlns:ds="http://schemas.openxmlformats.org/officeDocument/2006/customXml" ds:itemID="{6A07EF95-DE1E-4301-8BEF-FF8118DCAA7A}">
+<ds:datastoreItem xmlns:ds="http://schemas.openxmlformats.org/officeDocument/2006/customXml" ds:itemID="{908CDC5C-B1AE-42DC-B2BB-283D68AA70F3}">
   <ds:schemaRefs>
     <ds:schemaRef ds:uri="http://schemas.openxmlformats.org/officeDocument/2006/bibliography"/>
   </ds:schemaRefs>

--- a/doc/HU-Monitorear incidentes v1.8.docx
+++ b/doc/HU-Monitorear incidentes v1.8.docx
@@ -1,10 +1,8 @@
 
 <file path=word/document.xml><?xml version="1.0" encoding="utf-8"?>
-<w:document xmlns:wpc="http://schemas.microsoft.com/office/word/2010/wordprocessingCanvas" xmlns:cx="http://schemas.microsoft.com/office/drawing/2014/chartex" xmlns:cx1="http://schemas.microsoft.com/office/drawing/2015/9/8/chartex" xmlns:cx2="http://schemas.microsoft.com/office/drawing/2015/10/21/chartex" xmlns:cx3="http://schemas.microsoft.com/office/drawing/2016/5/9/chartex" xmlns:cx4="http://schemas.microsoft.com/office/drawing/2016/5/10/chartex" xmlns:cx5="http://schemas.microsoft.com/office/drawing/2016/5/11/chartex" xmlns:cx6="http://schemas.microsoft.com/office/drawing/2016/5/12/chartex" xmlns:cx7="http://schemas.microsoft.com/office/drawing/2016/5/13/chartex" xmlns:cx8="http://schemas.microsoft.com/office/drawing/2016/5/14/chartex" xmlns:mc="http://schemas.openxmlformats.org/markup-compatibility/2006" xmlns:aink="http://schemas.microsoft.com/office/drawing/2016/ink" xmlns:am3d="http://schemas.microsoft.com/office/drawing/2017/model3d" xmlns:o="urn:schemas-microsoft-com:office:office" xmlns:r="http://schemas.openxmlformats.org/officeDocument/2006/relationships" xmlns:m="http://schemas.openxmlformats.org/officeDocument/2006/math" xmlns:v="urn:schemas-microsoft-com:vml" xmlns:wp14="http://schemas.microsoft.com/office/word/2010/wordprocessingDrawing" xmlns:wp="http://schemas.openxmlformats.org/drawingml/2006/wordprocessingDrawing" xmlns:w10="urn:schemas-microsoft-com:office:word" xmlns:w="http://schemas.openxmlformats.org/wordprocessingml/2006/main" xmlns:w14="http://schemas.microsoft.com/office/word/2010/wordml" xmlns:w15="http://schemas.microsoft.com/office/word/2012/wordml" xmlns:w16cid="http://schemas.microsoft.com/office/word/2016/wordml/cid" xmlns:w16se="http://schemas.microsoft.com/office/word/2015/wordml/symex" xmlns:wpg="http://schemas.microsoft.com/office/word/2010/wordprocessingGroup" xmlns:wpi="http://schemas.microsoft.com/office/word/2010/wordprocessingInk" xmlns:wne="http://schemas.microsoft.com/office/word/2006/wordml" xmlns:wps="http://schemas.microsoft.com/office/word/2010/wordprocessingShape" mc:Ignorable="w14 w15 w16se w16cid wp14">
+<w:document xmlns:wpc="http://schemas.microsoft.com/office/word/2010/wordprocessingCanvas" xmlns:mc="http://schemas.openxmlformats.org/markup-compatibility/2006" xmlns:o="urn:schemas-microsoft-com:office:office" xmlns:r="http://schemas.openxmlformats.org/officeDocument/2006/relationships" xmlns:m="http://schemas.openxmlformats.org/officeDocument/2006/math" xmlns:v="urn:schemas-microsoft-com:vml" xmlns:wp14="http://schemas.microsoft.com/office/word/2010/wordprocessingDrawing" xmlns:wp="http://schemas.openxmlformats.org/drawingml/2006/wordprocessingDrawing" xmlns:w10="urn:schemas-microsoft-com:office:word" xmlns:w="http://schemas.openxmlformats.org/wordprocessingml/2006/main" xmlns:w14="http://schemas.microsoft.com/office/word/2010/wordml" xmlns:w15="http://schemas.microsoft.com/office/word/2012/wordml" xmlns:wpg="http://schemas.microsoft.com/office/word/2010/wordprocessingGroup" xmlns:wpi="http://schemas.microsoft.com/office/word/2010/wordprocessingInk" xmlns:wne="http://schemas.microsoft.com/office/word/2006/wordml" xmlns:wps="http://schemas.microsoft.com/office/word/2010/wordprocessingShape" mc:Ignorable="w14 w15 wp14">
   <w:body>
     <w:p>
-      <w:bookmarkStart w:id="0" w:name="_GoBack"/>
-      <w:bookmarkEnd w:id="0"/>
       <w:r>
         <w:rPr>
           <w:noProof/>
@@ -242,13 +240,13 @@
       <w:pPr>
         <w:jc w:val="right"/>
         <w:rPr>
-          <w:rStyle w:val="Emphasis"/>
+          <w:rStyle w:val="nfasis"/>
           <w:sz w:val="20"/>
         </w:rPr>
       </w:pPr>
       <w:r>
         <w:rPr>
-          <w:rStyle w:val="Emphasis"/>
+          <w:rStyle w:val="nfasis"/>
           <w:sz w:val="20"/>
         </w:rPr>
         <w:t xml:space="preserve">Confidencial </w:t>
@@ -274,7 +272,7 @@
     </w:p>
     <w:p>
       <w:pPr>
-        <w:pStyle w:val="Heading1"/>
+        <w:pStyle w:val="Ttulo1"/>
         <w:keepLines w:val="0"/>
         <w:widowControl w:val="0"/>
         <w:numPr>
@@ -291,11 +289,11 @@
           <w:lang w:val="es-ES"/>
         </w:rPr>
       </w:pPr>
-      <w:bookmarkStart w:id="1" w:name="_Toc233687578"/>
-      <w:bookmarkStart w:id="2" w:name="_Toc240271361"/>
-      <w:bookmarkStart w:id="3" w:name="_Toc520705004"/>
-      <w:bookmarkStart w:id="4" w:name="_Toc520708408"/>
-      <w:bookmarkStart w:id="5" w:name="_Toc524344611"/>
+      <w:bookmarkStart w:id="0" w:name="_Toc233687578"/>
+      <w:bookmarkStart w:id="1" w:name="_Toc240271361"/>
+      <w:bookmarkStart w:id="2" w:name="_Toc520705004"/>
+      <w:bookmarkStart w:id="3" w:name="_Toc520708408"/>
+      <w:bookmarkStart w:id="4" w:name="_Toc524344611"/>
       <w:r>
         <w:rPr>
           <w:rFonts w:eastAsia="Times New Roman" w:cs="Times New Roman"/>
@@ -307,11 +305,11 @@
         <w:lastRenderedPageBreak/>
         <w:t>Historial de Versiones</w:t>
       </w:r>
+      <w:bookmarkEnd w:id="0"/>
       <w:bookmarkEnd w:id="1"/>
       <w:bookmarkEnd w:id="2"/>
       <w:bookmarkEnd w:id="3"/>
       <w:bookmarkEnd w:id="4"/>
-      <w:bookmarkEnd w:id="5"/>
     </w:p>
     <w:p>
       <w:pPr>
@@ -1172,7 +1170,7 @@
     </w:tbl>
     <w:p>
       <w:pPr>
-        <w:pStyle w:val="Header"/>
+        <w:pStyle w:val="Encabezado"/>
         <w:tabs>
           <w:tab w:val="clear" w:pos="4252"/>
           <w:tab w:val="clear" w:pos="8504"/>
@@ -1317,7 +1315,7 @@
           </w:tcPr>
           <w:p>
             <w:pPr>
-              <w:pStyle w:val="Header"/>
+              <w:pStyle w:val="Encabezado"/>
               <w:ind w:left="4986" w:hanging="4844"/>
               <w:jc w:val="center"/>
               <w:rPr>
@@ -1655,7 +1653,7 @@
           </w:p>
           <w:p>
             <w:pPr>
-              <w:pStyle w:val="ListParagraph"/>
+              <w:pStyle w:val="Prrafodelista"/>
               <w:numPr>
                 <w:ilvl w:val="0"/>
                 <w:numId w:val="2"/>
@@ -1690,7 +1688,7 @@
           </w:p>
           <w:p>
             <w:pPr>
-              <w:pStyle w:val="ListParagraph"/>
+              <w:pStyle w:val="Prrafodelista"/>
               <w:numPr>
                 <w:ilvl w:val="0"/>
                 <w:numId w:val="2"/>
@@ -1711,7 +1709,7 @@
           </w:p>
           <w:p>
             <w:pPr>
-              <w:pStyle w:val="ListParagraph"/>
+              <w:pStyle w:val="Prrafodelista"/>
               <w:numPr>
                 <w:ilvl w:val="0"/>
                 <w:numId w:val="2"/>
@@ -1823,7 +1821,7 @@
           </w:p>
           <w:p>
             <w:pPr>
-              <w:pStyle w:val="ListParagraph"/>
+              <w:pStyle w:val="Prrafodelista"/>
               <w:numPr>
                 <w:ilvl w:val="0"/>
                 <w:numId w:val="5"/>
@@ -1984,7 +1982,7 @@
           </w:p>
           <w:p>
             <w:pPr>
-              <w:pStyle w:val="ListParagraph"/>
+              <w:pStyle w:val="Prrafodelista"/>
               <w:numPr>
                 <w:ilvl w:val="0"/>
                 <w:numId w:val="5"/>
@@ -2102,7 +2100,7 @@
           </w:p>
           <w:p>
             <w:pPr>
-              <w:pStyle w:val="ListParagraph"/>
+              <w:pStyle w:val="Prrafodelista"/>
               <w:numPr>
                 <w:ilvl w:val="0"/>
                 <w:numId w:val="5"/>
@@ -2234,12 +2232,19 @@
               <w:rPr>
                 <w:rFonts w:cs="Arial"/>
               </w:rPr>
-              <w:t xml:space="preserve"> (También tipo incidente 2 ¿??)</w:t>
-            </w:r>
-          </w:p>
-          <w:p>
-            <w:pPr>
-              <w:pStyle w:val="ListParagraph"/>
+              <w:t xml:space="preserve"> </w:t>
+            </w:r>
+            <w:r>
+              <w:rPr>
+                <w:rFonts w:cs="Arial"/>
+                <w:highlight w:val="red"/>
+              </w:rPr>
+              <w:t>(También tipo incidente 2 ¿??)</w:t>
+            </w:r>
+          </w:p>
+          <w:p>
+            <w:pPr>
+              <w:pStyle w:val="Prrafodelista"/>
               <w:numPr>
                 <w:ilvl w:val="0"/>
                 <w:numId w:val="5"/>
@@ -2295,7 +2300,7 @@
           </w:p>
           <w:p>
             <w:pPr>
-              <w:pStyle w:val="ListParagraph"/>
+              <w:pStyle w:val="Prrafodelista"/>
               <w:numPr>
                 <w:ilvl w:val="0"/>
                 <w:numId w:val="2"/>
@@ -2330,7 +2335,7 @@
           </w:p>
           <w:p>
             <w:pPr>
-              <w:pStyle w:val="ListParagraph"/>
+              <w:pStyle w:val="Prrafodelista"/>
               <w:numPr>
                 <w:ilvl w:val="0"/>
                 <w:numId w:val="2"/>
@@ -2362,7 +2367,15 @@
               <w:rPr>
                 <w:rFonts w:cs="Arial"/>
               </w:rPr>
-              <w:t xml:space="preserve"> transmisiones de entrada y de salida, cuando </w:t>
+              <w:t xml:space="preserve"> transmisiones de </w:t>
+            </w:r>
+            <w:bookmarkStart w:id="5" w:name="_GoBack"/>
+            <w:bookmarkEnd w:id="5"/>
+            <w:r>
+              <w:rPr>
+                <w:rFonts w:cs="Arial"/>
+              </w:rPr>
+              <w:t xml:space="preserve">entrada y de salida, cuando </w:t>
             </w:r>
             <w:r>
               <w:rPr>
@@ -2409,7 +2422,7 @@
           </w:p>
           <w:p>
             <w:pPr>
-              <w:pStyle w:val="ListParagraph"/>
+              <w:pStyle w:val="Prrafodelista"/>
               <w:numPr>
                 <w:ilvl w:val="0"/>
                 <w:numId w:val="2"/>
@@ -2500,7 +2513,7 @@
             <w:commentRangeEnd w:id="6"/>
             <w:r>
               <w:rPr>
-                <w:rStyle w:val="CommentReference"/>
+                <w:rStyle w:val="Refdecomentario"/>
                 <w:highlight w:val="green"/>
               </w:rPr>
               <w:commentReference w:id="6"/>
@@ -2688,7 +2701,7 @@
           </w:p>
           <w:p>
             <w:pPr>
-              <w:pStyle w:val="ListParagraph"/>
+              <w:pStyle w:val="Prrafodelista"/>
               <w:numPr>
                 <w:ilvl w:val="0"/>
                 <w:numId w:val="2"/>
@@ -2738,7 +2751,7 @@
             <w:commentRangeEnd w:id="7"/>
             <w:r>
               <w:rPr>
-                <w:rStyle w:val="CommentReference"/>
+                <w:rStyle w:val="Refdecomentario"/>
                 <w:highlight w:val="yellow"/>
               </w:rPr>
               <w:commentReference w:id="7"/>
@@ -2761,7 +2774,7 @@
             <w:commentRangeEnd w:id="8"/>
             <w:r>
               <w:rPr>
-                <w:rStyle w:val="CommentReference"/>
+                <w:rStyle w:val="Refdecomentario"/>
                 <w:highlight w:val="yellow"/>
               </w:rPr>
               <w:commentReference w:id="8"/>
@@ -2904,7 +2917,7 @@
           </w:p>
           <w:p>
             <w:pPr>
-              <w:pStyle w:val="ListParagraph"/>
+              <w:pStyle w:val="Prrafodelista"/>
               <w:numPr>
                 <w:ilvl w:val="0"/>
                 <w:numId w:val="2"/>
@@ -2953,7 +2966,7 @@
           </w:p>
           <w:p>
             <w:pPr>
-              <w:pStyle w:val="ListParagraph"/>
+              <w:pStyle w:val="Prrafodelista"/>
               <w:numPr>
                 <w:ilvl w:val="0"/>
                 <w:numId w:val="2"/>
@@ -3002,7 +3015,7 @@
           </w:p>
           <w:p>
             <w:pPr>
-              <w:pStyle w:val="ListParagraph"/>
+              <w:pStyle w:val="Prrafodelista"/>
               <w:numPr>
                 <w:ilvl w:val="0"/>
                 <w:numId w:val="2"/>
@@ -3132,7 +3145,7 @@
           </w:p>
           <w:p>
             <w:pPr>
-              <w:pStyle w:val="ListParagraph"/>
+              <w:pStyle w:val="Prrafodelista"/>
               <w:numPr>
                 <w:ilvl w:val="0"/>
                 <w:numId w:val="2"/>
@@ -3174,7 +3187,7 @@
           </w:p>
           <w:p>
             <w:pPr>
-              <w:pStyle w:val="ListParagraph"/>
+              <w:pStyle w:val="Prrafodelista"/>
               <w:numPr>
                 <w:ilvl w:val="0"/>
                 <w:numId w:val="2"/>
@@ -3256,7 +3269,7 @@
           </w:p>
           <w:p>
             <w:pPr>
-              <w:pStyle w:val="ListParagraph"/>
+              <w:pStyle w:val="Prrafodelista"/>
               <w:numPr>
                 <w:ilvl w:val="0"/>
                 <w:numId w:val="2"/>
@@ -3312,7 +3325,7 @@
           </w:p>
           <w:p>
             <w:pPr>
-              <w:pStyle w:val="ListParagraph"/>
+              <w:pStyle w:val="Prrafodelista"/>
               <w:numPr>
                 <w:ilvl w:val="0"/>
                 <w:numId w:val="2"/>
@@ -3348,7 +3361,7 @@
           </w:p>
           <w:p>
             <w:pPr>
-              <w:pStyle w:val="ListParagraph"/>
+              <w:pStyle w:val="Prrafodelista"/>
               <w:numPr>
                 <w:ilvl w:val="0"/>
                 <w:numId w:val="2"/>
@@ -3356,96 +3369,20 @@
               <w:spacing w:line="360" w:lineRule="auto"/>
               <w:rPr>
                 <w:rFonts w:cs="Arial"/>
-              </w:rPr>
-            </w:pPr>
-            <w:r>
-              <w:rPr>
-                <w:rFonts w:cs="Arial"/>
-              </w:rPr>
-              <w:t xml:space="preserve">Dado que el usuario se encuentra en la sección Transmisiones de </w:t>
-            </w:r>
-            <w:r>
-              <w:rPr>
-                <w:rFonts w:cs="Arial"/>
-              </w:rPr>
-              <w:t>entrada</w:t>
-            </w:r>
-            <w:r>
-              <w:rPr>
-                <w:rFonts w:cs="Arial"/>
-              </w:rPr>
-              <w:t>, cuando selecciona el botón “</w:t>
-            </w:r>
-            <w:r>
-              <w:rPr>
-                <w:rFonts w:cs="Arial"/>
-              </w:rPr>
-              <w:t>Reprocesar N8</w:t>
-            </w:r>
-            <w:r>
-              <w:rPr>
-                <w:rFonts w:cs="Arial"/>
-              </w:rPr>
-              <w:t xml:space="preserve">” el sistema </w:t>
-            </w:r>
-            <w:r>
-              <w:rPr>
-                <w:rFonts w:cs="Arial"/>
-              </w:rPr>
-              <w:t>reprocesa todas</w:t>
-            </w:r>
-            <w:r>
-              <w:rPr>
-                <w:rFonts w:cs="Arial"/>
-              </w:rPr>
-              <w:t xml:space="preserve"> transmisiones de </w:t>
-            </w:r>
-            <w:r>
-              <w:rPr>
-                <w:rFonts w:cs="Arial"/>
-              </w:rPr>
-              <w:t>entrada</w:t>
-            </w:r>
-            <w:r>
-              <w:rPr>
-                <w:rFonts w:cs="Arial"/>
-              </w:rPr>
-              <w:t xml:space="preserve"> </w:t>
-            </w:r>
-            <w:r>
-              <w:rPr>
-                <w:rFonts w:cs="Arial"/>
-              </w:rPr>
-              <w:t>de tipo N8 que presentan incidentes</w:t>
-            </w:r>
-            <w:r>
-              <w:rPr>
-                <w:rFonts w:cs="Arial"/>
-              </w:rPr>
-              <w:t xml:space="preserve"> y, a continuación, actualiza el listado de transmisiones de </w:t>
-            </w:r>
-            <w:r>
-              <w:rPr>
-                <w:rFonts w:cs="Arial"/>
-              </w:rPr>
-              <w:t>entrada</w:t>
-            </w:r>
-            <w:r>
-              <w:rPr>
-                <w:rFonts w:cs="Arial"/>
-              </w:rPr>
-              <w:t>, respetando los criterios del filtro de transmisiones. Por lo tanto, las transmisiones seleccionadas pasan a s</w:t>
-            </w:r>
-            <w:r>
-              <w:rPr>
-                <w:rFonts w:cs="Arial"/>
-              </w:rPr>
-              <w:t>er transmisiones sin incidentes y podrían desaparecer del listado.</w:t>
-            </w:r>
-          </w:p>
-          <w:p>
-            <w:pPr>
-              <w:pStyle w:val="ListParagraph"/>
+                <w:highlight w:val="green"/>
+              </w:rPr>
+            </w:pPr>
+            <w:r>
+              <w:rPr>
+                <w:rFonts w:cs="Arial"/>
+                <w:highlight w:val="green"/>
+              </w:rPr>
+              <w:t>Dado que el usuario se encuentra en la sección Transmisiones de entrada, cuando selecciona el botón “Reprocesar N8” el sistema reprocesa todas transmisiones de entrada de tipo N8 que presentan incidentes y, a continuación, actualiza el listado de transmisiones de entrada, respetando los criterios del filtro de transmisiones. Por lo tanto, las transmisiones seleccionadas pasan a ser transmisiones sin incidentes y podrían desaparecer del listado.</w:t>
+            </w:r>
+          </w:p>
+          <w:p>
+            <w:pPr>
+              <w:pStyle w:val="Prrafodelista"/>
               <w:numPr>
                 <w:ilvl w:val="0"/>
                 <w:numId w:val="2"/>
@@ -3552,7 +3489,7 @@
           </w:p>
           <w:p>
             <w:pPr>
-              <w:pStyle w:val="ListParagraph"/>
+              <w:pStyle w:val="Prrafodelista"/>
               <w:numPr>
                 <w:ilvl w:val="0"/>
                 <w:numId w:val="2"/>
@@ -3586,7 +3523,7 @@
     </w:tbl>
     <w:p>
       <w:pPr>
-        <w:pStyle w:val="Heading1"/>
+        <w:pStyle w:val="Ttulo1"/>
         <w:numPr>
           <w:ilvl w:val="0"/>
           <w:numId w:val="0"/>
@@ -3611,7 +3548,7 @@
     </w:p>
     <w:p>
       <w:pPr>
-        <w:pStyle w:val="Heading1"/>
+        <w:pStyle w:val="Ttulo1"/>
         <w:numPr>
           <w:ilvl w:val="0"/>
           <w:numId w:val="0"/>
@@ -3630,7 +3567,7 @@
     </w:p>
     <w:p>
       <w:pPr>
-        <w:pStyle w:val="ListParagraph"/>
+        <w:pStyle w:val="Prrafodelista"/>
         <w:numPr>
           <w:ilvl w:val="0"/>
           <w:numId w:val="3"/>
@@ -4009,7 +3946,7 @@
     </w:tbl>
     <w:p>
       <w:pPr>
-        <w:pStyle w:val="ListParagraph"/>
+        <w:pStyle w:val="Prrafodelista"/>
         <w:numPr>
           <w:ilvl w:val="0"/>
           <w:numId w:val="3"/>
@@ -4033,7 +3970,7 @@
     </w:p>
     <w:p>
       <w:pPr>
-        <w:pStyle w:val="ListParagraph"/>
+        <w:pStyle w:val="Prrafodelista"/>
         <w:numPr>
           <w:ilvl w:val="0"/>
           <w:numId w:val="4"/>
@@ -4049,7 +3986,7 @@
     </w:p>
     <w:p>
       <w:pPr>
-        <w:pStyle w:val="ListParagraph"/>
+        <w:pStyle w:val="Prrafodelista"/>
         <w:numPr>
           <w:ilvl w:val="0"/>
           <w:numId w:val="4"/>
@@ -4065,7 +4002,7 @@
     </w:p>
     <w:p>
       <w:pPr>
-        <w:pStyle w:val="ListParagraph"/>
+        <w:pStyle w:val="Prrafodelista"/>
         <w:numPr>
           <w:ilvl w:val="0"/>
           <w:numId w:val="4"/>
@@ -4081,7 +4018,7 @@
     </w:p>
     <w:p>
       <w:pPr>
-        <w:pStyle w:val="ListParagraph"/>
+        <w:pStyle w:val="Prrafodelista"/>
         <w:numPr>
           <w:ilvl w:val="0"/>
           <w:numId w:val="4"/>
@@ -4097,7 +4034,7 @@
     </w:p>
     <w:p>
       <w:pPr>
-        <w:pStyle w:val="ListParagraph"/>
+        <w:pStyle w:val="Prrafodelista"/>
         <w:numPr>
           <w:ilvl w:val="0"/>
           <w:numId w:val="4"/>
@@ -4113,7 +4050,7 @@
     </w:p>
     <w:p>
       <w:pPr>
-        <w:pStyle w:val="ListParagraph"/>
+        <w:pStyle w:val="Prrafodelista"/>
         <w:numPr>
           <w:ilvl w:val="0"/>
           <w:numId w:val="4"/>
@@ -4126,7 +4063,7 @@
     </w:p>
     <w:p>
       <w:pPr>
-        <w:pStyle w:val="ListParagraph"/>
+        <w:pStyle w:val="Prrafodelista"/>
         <w:numPr>
           <w:ilvl w:val="0"/>
           <w:numId w:val="4"/>
@@ -4139,7 +4076,7 @@
     </w:p>
     <w:p>
       <w:pPr>
-        <w:pStyle w:val="ListParagraph"/>
+        <w:pStyle w:val="Prrafodelista"/>
         <w:numPr>
           <w:ilvl w:val="0"/>
           <w:numId w:val="4"/>
@@ -4152,7 +4089,7 @@
     </w:p>
     <w:p>
       <w:pPr>
-        <w:pStyle w:val="ListParagraph"/>
+        <w:pStyle w:val="Prrafodelista"/>
         <w:numPr>
           <w:ilvl w:val="0"/>
           <w:numId w:val="4"/>
@@ -4171,7 +4108,7 @@
     </w:p>
     <w:p>
       <w:pPr>
-        <w:pStyle w:val="ListParagraph"/>
+        <w:pStyle w:val="Prrafodelista"/>
         <w:numPr>
           <w:ilvl w:val="0"/>
           <w:numId w:val="4"/>
@@ -4199,7 +4136,7 @@
     </w:p>
     <w:p>
       <w:pPr>
-        <w:pStyle w:val="ListParagraph"/>
+        <w:pStyle w:val="Prrafodelista"/>
         <w:numPr>
           <w:ilvl w:val="0"/>
           <w:numId w:val="4"/>
@@ -4215,7 +4152,7 @@
     </w:p>
     <w:p>
       <w:pPr>
-        <w:pStyle w:val="ListParagraph"/>
+        <w:pStyle w:val="Prrafodelista"/>
         <w:numPr>
           <w:ilvl w:val="0"/>
           <w:numId w:val="4"/>
@@ -4234,7 +4171,7 @@
     </w:p>
     <w:p>
       <w:pPr>
-        <w:pStyle w:val="ListParagraph"/>
+        <w:pStyle w:val="Prrafodelista"/>
         <w:jc w:val="both"/>
         <w:rPr>
           <w:b/>
@@ -4243,7 +4180,7 @@
     </w:p>
     <w:p>
       <w:pPr>
-        <w:pStyle w:val="ListParagraph"/>
+        <w:pStyle w:val="Prrafodelista"/>
         <w:numPr>
           <w:ilvl w:val="0"/>
           <w:numId w:val="3"/>
@@ -5730,7 +5667,7 @@
     </w:tbl>
     <w:p>
       <w:pPr>
-        <w:pStyle w:val="ListParagraph"/>
+        <w:pStyle w:val="Prrafodelista"/>
         <w:numPr>
           <w:ilvl w:val="0"/>
           <w:numId w:val="3"/>
@@ -7115,7 +7052,7 @@
     </w:tbl>
     <w:p>
       <w:pPr>
-        <w:pStyle w:val="ListParagraph"/>
+        <w:pStyle w:val="Prrafodelista"/>
         <w:numPr>
           <w:ilvl w:val="0"/>
           <w:numId w:val="3"/>
@@ -7486,7 +7423,7 @@
             <w:commentRangeEnd w:id="10"/>
             <w:r>
               <w:rPr>
-                <w:rStyle w:val="CommentReference"/>
+                <w:rStyle w:val="Refdecomentario"/>
                 <w:strike/>
               </w:rPr>
               <w:commentReference w:id="10"/>
@@ -8676,7 +8613,7 @@
             <w:commentRangeEnd w:id="11"/>
             <w:r>
               <w:rPr>
-                <w:rStyle w:val="CommentReference"/>
+                <w:rStyle w:val="Refdecomentario"/>
               </w:rPr>
               <w:commentReference w:id="11"/>
             </w:r>
@@ -8695,7 +8632,7 @@
     </w:p>
     <w:p>
       <w:pPr>
-        <w:pStyle w:val="ListParagraph"/>
+        <w:pStyle w:val="Prrafodelista"/>
         <w:numPr>
           <w:ilvl w:val="0"/>
           <w:numId w:val="3"/>
@@ -9328,7 +9265,7 @@
     </w:tbl>
     <w:p>
       <w:pPr>
-        <w:pStyle w:val="ListParagraph"/>
+        <w:pStyle w:val="Prrafodelista"/>
         <w:numPr>
           <w:ilvl w:val="0"/>
           <w:numId w:val="3"/>
@@ -10104,7 +10041,7 @@
     </w:tbl>
     <w:p>
       <w:pPr>
-        <w:pStyle w:val="ListParagraph"/>
+        <w:pStyle w:val="Prrafodelista"/>
         <w:numPr>
           <w:ilvl w:val="0"/>
           <w:numId w:val="3"/>
@@ -10694,7 +10631,7 @@
     </w:tbl>
     <w:p>
       <w:pPr>
-        <w:pStyle w:val="ListParagraph"/>
+        <w:pStyle w:val="Prrafodelista"/>
         <w:numPr>
           <w:ilvl w:val="0"/>
           <w:numId w:val="3"/>
@@ -14286,7 +14223,7 @@
     </w:tbl>
     <w:p>
       <w:pPr>
-        <w:pStyle w:val="ListParagraph"/>
+        <w:pStyle w:val="Prrafodelista"/>
         <w:numPr>
           <w:ilvl w:val="0"/>
           <w:numId w:val="3"/>
@@ -14415,7 +14352,7 @@
     </w:tbl>
     <w:p>
       <w:pPr>
-        <w:pStyle w:val="ListParagraph"/>
+        <w:pStyle w:val="Prrafodelista"/>
         <w:numPr>
           <w:ilvl w:val="0"/>
           <w:numId w:val="3"/>
@@ -14912,7 +14849,7 @@
     </w:tbl>
     <w:p>
       <w:pPr>
-        <w:pStyle w:val="ListParagraph"/>
+        <w:pStyle w:val="Prrafodelista"/>
         <w:numPr>
           <w:ilvl w:val="0"/>
           <w:numId w:val="3"/>
@@ -16631,7 +16568,7 @@
     </w:tbl>
     <w:p>
       <w:pPr>
-        <w:pStyle w:val="ListParagraph"/>
+        <w:pStyle w:val="Prrafodelista"/>
         <w:numPr>
           <w:ilvl w:val="0"/>
           <w:numId w:val="3"/>
@@ -17693,8 +17630,8 @@
     <w:p/>
     <w:p/>
     <w:sectPr>
-      <w:headerReference w:type="default" r:id="rId13"/>
-      <w:footerReference w:type="default" r:id="rId14"/>
+      <w:headerReference w:type="default" r:id="rId12"/>
+      <w:footerReference w:type="default" r:id="rId13"/>
       <w:pgSz w:w="11907" w:h="16839" w:code="9"/>
       <w:pgMar w:top="1417" w:right="1701" w:bottom="1417" w:left="1701" w:header="708" w:footer="708" w:gutter="0"/>
       <w:cols w:space="708"/>
@@ -17705,18 +17642,18 @@
 </file>
 
 <file path=word/comments.xml><?xml version="1.0" encoding="utf-8"?>
-<w:comments xmlns:wpc="http://schemas.microsoft.com/office/word/2010/wordprocessingCanvas" xmlns:cx="http://schemas.microsoft.com/office/drawing/2014/chartex" xmlns:cx1="http://schemas.microsoft.com/office/drawing/2015/9/8/chartex" xmlns:cx2="http://schemas.microsoft.com/office/drawing/2015/10/21/chartex" xmlns:cx3="http://schemas.microsoft.com/office/drawing/2016/5/9/chartex" xmlns:cx4="http://schemas.microsoft.com/office/drawing/2016/5/10/chartex" xmlns:cx5="http://schemas.microsoft.com/office/drawing/2016/5/11/chartex" xmlns:cx6="http://schemas.microsoft.com/office/drawing/2016/5/12/chartex" xmlns:cx7="http://schemas.microsoft.com/office/drawing/2016/5/13/chartex" xmlns:cx8="http://schemas.microsoft.com/office/drawing/2016/5/14/chartex" xmlns:mc="http://schemas.openxmlformats.org/markup-compatibility/2006" xmlns:aink="http://schemas.microsoft.com/office/drawing/2016/ink" xmlns:am3d="http://schemas.microsoft.com/office/drawing/2017/model3d" xmlns:o="urn:schemas-microsoft-com:office:office" xmlns:r="http://schemas.openxmlformats.org/officeDocument/2006/relationships" xmlns:m="http://schemas.openxmlformats.org/officeDocument/2006/math" xmlns:v="urn:schemas-microsoft-com:vml" xmlns:wp14="http://schemas.microsoft.com/office/word/2010/wordprocessingDrawing" xmlns:wp="http://schemas.openxmlformats.org/drawingml/2006/wordprocessingDrawing" xmlns:w10="urn:schemas-microsoft-com:office:word" xmlns:w="http://schemas.openxmlformats.org/wordprocessingml/2006/main" xmlns:w14="http://schemas.microsoft.com/office/word/2010/wordml" xmlns:w15="http://schemas.microsoft.com/office/word/2012/wordml" xmlns:w16cid="http://schemas.microsoft.com/office/word/2016/wordml/cid" xmlns:w16se="http://schemas.microsoft.com/office/word/2015/wordml/symex" xmlns:wpg="http://schemas.microsoft.com/office/word/2010/wordprocessingGroup" xmlns:wpi="http://schemas.microsoft.com/office/word/2010/wordprocessingInk" xmlns:wne="http://schemas.microsoft.com/office/word/2006/wordml" xmlns:wps="http://schemas.microsoft.com/office/word/2010/wordprocessingShape" mc:Ignorable="w14 w15 w16se w16cid wp14">
+<w:comments xmlns:wpc="http://schemas.microsoft.com/office/word/2010/wordprocessingCanvas" xmlns:mc="http://schemas.openxmlformats.org/markup-compatibility/2006" xmlns:o="urn:schemas-microsoft-com:office:office" xmlns:r="http://schemas.openxmlformats.org/officeDocument/2006/relationships" xmlns:m="http://schemas.openxmlformats.org/officeDocument/2006/math" xmlns:v="urn:schemas-microsoft-com:vml" xmlns:wp14="http://schemas.microsoft.com/office/word/2010/wordprocessingDrawing" xmlns:wp="http://schemas.openxmlformats.org/drawingml/2006/wordprocessingDrawing" xmlns:w10="urn:schemas-microsoft-com:office:word" xmlns:w="http://schemas.openxmlformats.org/wordprocessingml/2006/main" xmlns:w14="http://schemas.microsoft.com/office/word/2010/wordml" xmlns:w15="http://schemas.microsoft.com/office/word/2012/wordml" xmlns:wpg="http://schemas.microsoft.com/office/word/2010/wordprocessingGroup" xmlns:wpi="http://schemas.microsoft.com/office/word/2010/wordprocessingInk" xmlns:wne="http://schemas.microsoft.com/office/word/2006/wordml" xmlns:wps="http://schemas.microsoft.com/office/word/2010/wordprocessingShape" mc:Ignorable="w14 w15 wp14">
   <w:comment w:id="6" w:author="claudio Alvarez A." w:date="2018-10-30T10:20:00Z" w:initials="cAA">
     <w:p>
       <w:pPr>
-        <w:pStyle w:val="CommentText"/>
+        <w:pStyle w:val="Textocomentario"/>
       </w:pPr>
       <w:r>
         <w:t xml:space="preserve">[calvarez 30/10/2018] </w:t>
       </w:r>
       <w:r>
         <w:rPr>
-          <w:rStyle w:val="CommentReference"/>
+          <w:rStyle w:val="Refdecomentario"/>
         </w:rPr>
         <w:annotationRef/>
       </w:r>
@@ -17728,76 +17665,64 @@
   <w:comment w:id="7" w:author="claudio Alvarez A." w:date="2018-10-30T12:35:00Z" w:initials="cAA">
     <w:p>
       <w:pPr>
-        <w:pStyle w:val="CommentText"/>
+        <w:pStyle w:val="Textocomentario"/>
       </w:pPr>
       <w:r>
         <w:rPr>
-          <w:rStyle w:val="CommentReference"/>
+          <w:rStyle w:val="Refdecomentario"/>
         </w:rPr>
         <w:annotationRef/>
       </w:r>
       <w:r>
-        <w:t>[</w:t>
-      </w:r>
-      <w:r>
-        <w:t>calvarez 30/10/2018] Botón movido y renombrado (antes estaba en la sección Transmisiones de entrada)</w:t>
+        <w:t>[calvarez 30/10/2018] Botón movido y renombrado (antes estaba en la sección Transmisiones de entrada)</w:t>
       </w:r>
     </w:p>
   </w:comment>
   <w:comment w:id="8" w:author="claudio Alvarez A." w:date="2018-10-30T12:36:00Z" w:initials="cAA">
     <w:p>
       <w:pPr>
-        <w:pStyle w:val="CommentText"/>
+        <w:pStyle w:val="Textocomentario"/>
       </w:pPr>
       <w:r>
         <w:rPr>
-          <w:rStyle w:val="CommentReference"/>
+          <w:rStyle w:val="Refdecomentario"/>
         </w:rPr>
         <w:annotationRef/>
       </w:r>
       <w:r>
-        <w:t>[</w:t>
-      </w:r>
-      <w:r>
-        <w:t>calvarez 30/10/2018] para reprocesar N8 con error: se debe especificar la Entidad y el rango de fechas de las transmisiones a reprocesar.</w:t>
+        <w:t>[calvarez 30/10/2018] para reprocesar N8 con error: se debe especificar la Entidad y el rango de fechas de las transmisiones a reprocesar.</w:t>
       </w:r>
     </w:p>
   </w:comment>
   <w:comment w:id="10" w:author="LenovoT430" w:date="2018-10-27T17:28:00Z" w:initials="L">
     <w:p>
       <w:pPr>
-        <w:pStyle w:val="CommentText"/>
+        <w:pStyle w:val="Textocomentario"/>
       </w:pPr>
       <w:r>
         <w:rPr>
-          <w:rStyle w:val="CommentReference"/>
+          <w:rStyle w:val="Refdecomentario"/>
         </w:rPr>
         <w:annotationRef/>
       </w:r>
       <w:r>
-        <w:t>[</w:t>
-      </w:r>
-      <w:r>
-        <w:t>Calvarez 27/10/2018] Este campo no se mostrará en Transmisiones de Entrada ya que no se obtendrá en el Procedimiento Almacenado.</w:t>
+        <w:t>[Calvarez 27/10/2018] Este campo no se mostrará en Transmisiones de Entrada ya que no se obtendrá en el Procedimiento Almacenado.</w:t>
       </w:r>
     </w:p>
   </w:comment>
   <w:comment w:id="11" w:author="LenovoT430" w:date="2018-10-27T17:31:00Z" w:initials="L">
     <w:p>
       <w:pPr>
-        <w:pStyle w:val="CommentText"/>
+        <w:pStyle w:val="Textocomentario"/>
       </w:pPr>
       <w:r>
         <w:rPr>
-          <w:rStyle w:val="CommentReference"/>
+          <w:rStyle w:val="Refdecomentario"/>
         </w:rPr>
         <w:annotationRef/>
       </w:r>
       <w:r>
-        <w:t>[</w:t>
-      </w:r>
-      <w:r>
-        <w:t>calvarez 27/10/2018]  Aclaración.</w:t>
+        <w:t>[calvarez 27/10/2018]  Aclaración.</w:t>
       </w:r>
     </w:p>
   </w:comment>
@@ -17805,7 +17730,7 @@
 </file>
 
 <file path=word/commentsExtended.xml><?xml version="1.0" encoding="utf-8"?>
-<w15:commentsEx xmlns:wpc="http://schemas.microsoft.com/office/word/2010/wordprocessingCanvas" xmlns:cx="http://schemas.microsoft.com/office/drawing/2014/chartex" xmlns:cx1="http://schemas.microsoft.com/office/drawing/2015/9/8/chartex" xmlns:cx2="http://schemas.microsoft.com/office/drawing/2015/10/21/chartex" xmlns:cx3="http://schemas.microsoft.com/office/drawing/2016/5/9/chartex" xmlns:cx4="http://schemas.microsoft.com/office/drawing/2016/5/10/chartex" xmlns:cx5="http://schemas.microsoft.com/office/drawing/2016/5/11/chartex" xmlns:cx6="http://schemas.microsoft.com/office/drawing/2016/5/12/chartex" xmlns:cx7="http://schemas.microsoft.com/office/drawing/2016/5/13/chartex" xmlns:cx8="http://schemas.microsoft.com/office/drawing/2016/5/14/chartex" xmlns:mc="http://schemas.openxmlformats.org/markup-compatibility/2006" xmlns:aink="http://schemas.microsoft.com/office/drawing/2016/ink" xmlns:am3d="http://schemas.microsoft.com/office/drawing/2017/model3d" xmlns:o="urn:schemas-microsoft-com:office:office" xmlns:r="http://schemas.openxmlformats.org/officeDocument/2006/relationships" xmlns:m="http://schemas.openxmlformats.org/officeDocument/2006/math" xmlns:v="urn:schemas-microsoft-com:vml" xmlns:wp14="http://schemas.microsoft.com/office/word/2010/wordprocessingDrawing" xmlns:wp="http://schemas.openxmlformats.org/drawingml/2006/wordprocessingDrawing" xmlns:w10="urn:schemas-microsoft-com:office:word" xmlns:w="http://schemas.openxmlformats.org/wordprocessingml/2006/main" xmlns:w14="http://schemas.microsoft.com/office/word/2010/wordml" xmlns:w15="http://schemas.microsoft.com/office/word/2012/wordml" xmlns:w16cid="http://schemas.microsoft.com/office/word/2016/wordml/cid" xmlns:w16se="http://schemas.microsoft.com/office/word/2015/wordml/symex" xmlns:wpg="http://schemas.microsoft.com/office/word/2010/wordprocessingGroup" xmlns:wpi="http://schemas.microsoft.com/office/word/2010/wordprocessingInk" xmlns:wne="http://schemas.microsoft.com/office/word/2006/wordml" xmlns:wps="http://schemas.microsoft.com/office/word/2010/wordprocessingShape" mc:Ignorable="w14 w15 w16se w16cid wp14">
+<w15:commentsEx xmlns:wpc="http://schemas.microsoft.com/office/word/2010/wordprocessingCanvas" xmlns:mc="http://schemas.openxmlformats.org/markup-compatibility/2006" xmlns:o="urn:schemas-microsoft-com:office:office" xmlns:r="http://schemas.openxmlformats.org/officeDocument/2006/relationships" xmlns:m="http://schemas.openxmlformats.org/officeDocument/2006/math" xmlns:v="urn:schemas-microsoft-com:vml" xmlns:wp14="http://schemas.microsoft.com/office/word/2010/wordprocessingDrawing" xmlns:wp="http://schemas.openxmlformats.org/drawingml/2006/wordprocessingDrawing" xmlns:w10="urn:schemas-microsoft-com:office:word" xmlns:w="http://schemas.openxmlformats.org/wordprocessingml/2006/main" xmlns:w14="http://schemas.microsoft.com/office/word/2010/wordml" xmlns:w15="http://schemas.microsoft.com/office/word/2012/wordml" xmlns:wpg="http://schemas.microsoft.com/office/word/2010/wordprocessingGroup" xmlns:wpi="http://schemas.microsoft.com/office/word/2010/wordprocessingInk" xmlns:wne="http://schemas.microsoft.com/office/word/2006/wordml" xmlns:wps="http://schemas.microsoft.com/office/word/2010/wordprocessingShape" mc:Ignorable="w14 w15 wp14">
   <w15:commentEx w15:paraId="1B120FF0" w15:done="0"/>
   <w15:commentEx w15:paraId="58822F56" w15:done="0"/>
   <w15:commentEx w15:paraId="0ADC8FB5" w15:done="0"/>
@@ -17825,7 +17750,7 @@
 </file>
 
 <file path=word/endnotes.xml><?xml version="1.0" encoding="utf-8"?>
-<w:endnotes xmlns:wpc="http://schemas.microsoft.com/office/word/2010/wordprocessingCanvas" xmlns:cx="http://schemas.microsoft.com/office/drawing/2014/chartex" xmlns:cx1="http://schemas.microsoft.com/office/drawing/2015/9/8/chartex" xmlns:cx2="http://schemas.microsoft.com/office/drawing/2015/10/21/chartex" xmlns:cx3="http://schemas.microsoft.com/office/drawing/2016/5/9/chartex" xmlns:cx4="http://schemas.microsoft.com/office/drawing/2016/5/10/chartex" xmlns:cx5="http://schemas.microsoft.com/office/drawing/2016/5/11/chartex" xmlns:cx6="http://schemas.microsoft.com/office/drawing/2016/5/12/chartex" xmlns:cx7="http://schemas.microsoft.com/office/drawing/2016/5/13/chartex" xmlns:cx8="http://schemas.microsoft.com/office/drawing/2016/5/14/chartex" xmlns:mc="http://schemas.openxmlformats.org/markup-compatibility/2006" xmlns:aink="http://schemas.microsoft.com/office/drawing/2016/ink" xmlns:am3d="http://schemas.microsoft.com/office/drawing/2017/model3d" xmlns:o="urn:schemas-microsoft-com:office:office" xmlns:r="http://schemas.openxmlformats.org/officeDocument/2006/relationships" xmlns:m="http://schemas.openxmlformats.org/officeDocument/2006/math" xmlns:v="urn:schemas-microsoft-com:vml" xmlns:wp14="http://schemas.microsoft.com/office/word/2010/wordprocessingDrawing" xmlns:wp="http://schemas.openxmlformats.org/drawingml/2006/wordprocessingDrawing" xmlns:w10="urn:schemas-microsoft-com:office:word" xmlns:w="http://schemas.openxmlformats.org/wordprocessingml/2006/main" xmlns:w14="http://schemas.microsoft.com/office/word/2010/wordml" xmlns:w15="http://schemas.microsoft.com/office/word/2012/wordml" xmlns:w16cid="http://schemas.microsoft.com/office/word/2016/wordml/cid" xmlns:w16se="http://schemas.microsoft.com/office/word/2015/wordml/symex" xmlns:wpg="http://schemas.microsoft.com/office/word/2010/wordprocessingGroup" xmlns:wpi="http://schemas.microsoft.com/office/word/2010/wordprocessingInk" xmlns:wne="http://schemas.microsoft.com/office/word/2006/wordml" xmlns:wps="http://schemas.microsoft.com/office/word/2010/wordprocessingShape" mc:Ignorable="w14 w15 w16se w16cid wp14">
+<w:endnotes xmlns:wpc="http://schemas.microsoft.com/office/word/2010/wordprocessingCanvas" xmlns:mc="http://schemas.openxmlformats.org/markup-compatibility/2006" xmlns:o="urn:schemas-microsoft-com:office:office" xmlns:r="http://schemas.openxmlformats.org/officeDocument/2006/relationships" xmlns:m="http://schemas.openxmlformats.org/officeDocument/2006/math" xmlns:v="urn:schemas-microsoft-com:vml" xmlns:wp14="http://schemas.microsoft.com/office/word/2010/wordprocessingDrawing" xmlns:wp="http://schemas.openxmlformats.org/drawingml/2006/wordprocessingDrawing" xmlns:w10="urn:schemas-microsoft-com:office:word" xmlns:w="http://schemas.openxmlformats.org/wordprocessingml/2006/main" xmlns:w14="http://schemas.microsoft.com/office/word/2010/wordml" xmlns:w15="http://schemas.microsoft.com/office/word/2012/wordml" xmlns:wpg="http://schemas.microsoft.com/office/word/2010/wordprocessingGroup" xmlns:wpi="http://schemas.microsoft.com/office/word/2010/wordprocessingInk" xmlns:wne="http://schemas.microsoft.com/office/word/2006/wordml" xmlns:wps="http://schemas.microsoft.com/office/word/2010/wordprocessingShape" mc:Ignorable="w14 w15 wp14">
   <w:endnote w:type="separator" w:id="-1">
     <w:p>
       <w:pPr>
@@ -17850,7 +17775,7 @@
 </file>
 
 <file path=word/footer1.xml><?xml version="1.0" encoding="utf-8"?>
-<w:ftr xmlns:wpc="http://schemas.microsoft.com/office/word/2010/wordprocessingCanvas" xmlns:cx="http://schemas.microsoft.com/office/drawing/2014/chartex" xmlns:cx1="http://schemas.microsoft.com/office/drawing/2015/9/8/chartex" xmlns:cx2="http://schemas.microsoft.com/office/drawing/2015/10/21/chartex" xmlns:cx3="http://schemas.microsoft.com/office/drawing/2016/5/9/chartex" xmlns:cx4="http://schemas.microsoft.com/office/drawing/2016/5/10/chartex" xmlns:cx5="http://schemas.microsoft.com/office/drawing/2016/5/11/chartex" xmlns:cx6="http://schemas.microsoft.com/office/drawing/2016/5/12/chartex" xmlns:cx7="http://schemas.microsoft.com/office/drawing/2016/5/13/chartex" xmlns:cx8="http://schemas.microsoft.com/office/drawing/2016/5/14/chartex" xmlns:mc="http://schemas.openxmlformats.org/markup-compatibility/2006" xmlns:aink="http://schemas.microsoft.com/office/drawing/2016/ink" xmlns:am3d="http://schemas.microsoft.com/office/drawing/2017/model3d" xmlns:o="urn:schemas-microsoft-com:office:office" xmlns:r="http://schemas.openxmlformats.org/officeDocument/2006/relationships" xmlns:m="http://schemas.openxmlformats.org/officeDocument/2006/math" xmlns:v="urn:schemas-microsoft-com:vml" xmlns:wp14="http://schemas.microsoft.com/office/word/2010/wordprocessingDrawing" xmlns:wp="http://schemas.openxmlformats.org/drawingml/2006/wordprocessingDrawing" xmlns:w10="urn:schemas-microsoft-com:office:word" xmlns:w="http://schemas.openxmlformats.org/wordprocessingml/2006/main" xmlns:w14="http://schemas.microsoft.com/office/word/2010/wordml" xmlns:w15="http://schemas.microsoft.com/office/word/2012/wordml" xmlns:w16cid="http://schemas.microsoft.com/office/word/2016/wordml/cid" xmlns:w16se="http://schemas.microsoft.com/office/word/2015/wordml/symex" xmlns:wpg="http://schemas.microsoft.com/office/word/2010/wordprocessingGroup" xmlns:wpi="http://schemas.microsoft.com/office/word/2010/wordprocessingInk" xmlns:wne="http://schemas.microsoft.com/office/word/2006/wordml" xmlns:wps="http://schemas.microsoft.com/office/word/2010/wordprocessingShape" mc:Ignorable="w14 w15 w16se w16cid wp14">
+<w:ftr xmlns:wpc="http://schemas.microsoft.com/office/word/2010/wordprocessingCanvas" xmlns:mc="http://schemas.openxmlformats.org/markup-compatibility/2006" xmlns:o="urn:schemas-microsoft-com:office:office" xmlns:r="http://schemas.openxmlformats.org/officeDocument/2006/relationships" xmlns:m="http://schemas.openxmlformats.org/officeDocument/2006/math" xmlns:v="urn:schemas-microsoft-com:vml" xmlns:wp14="http://schemas.microsoft.com/office/word/2010/wordprocessingDrawing" xmlns:wp="http://schemas.openxmlformats.org/drawingml/2006/wordprocessingDrawing" xmlns:w10="urn:schemas-microsoft-com:office:word" xmlns:w="http://schemas.openxmlformats.org/wordprocessingml/2006/main" xmlns:w14="http://schemas.microsoft.com/office/word/2010/wordml" xmlns:w15="http://schemas.microsoft.com/office/word/2012/wordml" xmlns:wpg="http://schemas.microsoft.com/office/word/2010/wordprocessingGroup" xmlns:wpi="http://schemas.microsoft.com/office/word/2010/wordprocessingInk" xmlns:wne="http://schemas.microsoft.com/office/word/2006/wordml" xmlns:wps="http://schemas.microsoft.com/office/word/2010/wordprocessingShape" mc:Ignorable="w14 w15 wp14">
   <w:tbl>
     <w:tblPr>
       <w:tblW w:w="8460" w:type="dxa"/>
@@ -17894,7 +17819,7 @@
         </w:tcPr>
         <w:p>
           <w:pPr>
-            <w:pStyle w:val="Footer"/>
+            <w:pStyle w:val="Piedepgina"/>
             <w:ind w:firstLine="108"/>
             <w:rPr>
               <w:rFonts w:eastAsia="Arial Unicode MS" w:cs="Arial"/>
@@ -17921,7 +17846,7 @@
         </w:tcPr>
         <w:p>
           <w:pPr>
-            <w:pStyle w:val="Footer"/>
+            <w:pStyle w:val="Piedepgina"/>
             <w:rPr>
               <w:rFonts w:eastAsia="Arial Unicode MS" w:cs="Arial"/>
               <w:color w:val="333333"/>
@@ -17947,7 +17872,7 @@
         </w:tcPr>
         <w:p>
           <w:pPr>
-            <w:pStyle w:val="Footer"/>
+            <w:pStyle w:val="Piedepgina"/>
             <w:rPr>
               <w:rFonts w:eastAsia="Arial Unicode MS" w:cs="Arial"/>
               <w:color w:val="333333"/>
@@ -17976,7 +17901,7 @@
         </w:tcPr>
         <w:p>
           <w:pPr>
-            <w:pStyle w:val="Footer"/>
+            <w:pStyle w:val="Piedepgina"/>
             <w:spacing w:before="60" w:after="60"/>
             <w:rPr>
               <w:rFonts w:eastAsia="Arial Unicode MS" w:cs="Arial"/>
@@ -18046,7 +17971,7 @@
         </w:tcPr>
         <w:p>
           <w:pPr>
-            <w:pStyle w:val="Footer"/>
+            <w:pStyle w:val="Piedepgina"/>
             <w:spacing w:before="60" w:after="60"/>
             <w:rPr>
               <w:rFonts w:eastAsia="Arial Unicode MS" w:cs="Arial"/>
@@ -18085,7 +18010,7 @@
         </w:tcPr>
         <w:p>
           <w:pPr>
-            <w:pStyle w:val="Footer"/>
+            <w:pStyle w:val="Piedepgina"/>
             <w:spacing w:before="60" w:after="60"/>
             <w:rPr>
               <w:rFonts w:eastAsia="Arial Unicode MS" w:cs="Arial"/>
@@ -18112,7 +18037,7 @@
         </w:tcPr>
         <w:p>
           <w:pPr>
-            <w:pStyle w:val="Footer"/>
+            <w:pStyle w:val="Piedepgina"/>
             <w:jc w:val="right"/>
             <w:rPr>
               <w:rFonts w:eastAsia="Arial Unicode MS" w:cs="Arial"/>
@@ -18228,7 +18153,7 @@
   </w:tbl>
   <w:p>
     <w:pPr>
-      <w:pStyle w:val="Footer"/>
+      <w:pStyle w:val="Piedepgina"/>
       <w:rPr>
         <w:sz w:val="2"/>
         <w:szCs w:val="2"/>
@@ -18239,7 +18164,7 @@
 </file>
 
 <file path=word/footer2.xml><?xml version="1.0" encoding="utf-8"?>
-<w:ftr xmlns:wpc="http://schemas.microsoft.com/office/word/2010/wordprocessingCanvas" xmlns:cx="http://schemas.microsoft.com/office/drawing/2014/chartex" xmlns:cx1="http://schemas.microsoft.com/office/drawing/2015/9/8/chartex" xmlns:cx2="http://schemas.microsoft.com/office/drawing/2015/10/21/chartex" xmlns:cx3="http://schemas.microsoft.com/office/drawing/2016/5/9/chartex" xmlns:cx4="http://schemas.microsoft.com/office/drawing/2016/5/10/chartex" xmlns:cx5="http://schemas.microsoft.com/office/drawing/2016/5/11/chartex" xmlns:cx6="http://schemas.microsoft.com/office/drawing/2016/5/12/chartex" xmlns:cx7="http://schemas.microsoft.com/office/drawing/2016/5/13/chartex" xmlns:cx8="http://schemas.microsoft.com/office/drawing/2016/5/14/chartex" xmlns:mc="http://schemas.openxmlformats.org/markup-compatibility/2006" xmlns:aink="http://schemas.microsoft.com/office/drawing/2016/ink" xmlns:am3d="http://schemas.microsoft.com/office/drawing/2017/model3d" xmlns:o="urn:schemas-microsoft-com:office:office" xmlns:r="http://schemas.openxmlformats.org/officeDocument/2006/relationships" xmlns:m="http://schemas.openxmlformats.org/officeDocument/2006/math" xmlns:v="urn:schemas-microsoft-com:vml" xmlns:wp14="http://schemas.microsoft.com/office/word/2010/wordprocessingDrawing" xmlns:wp="http://schemas.openxmlformats.org/drawingml/2006/wordprocessingDrawing" xmlns:w10="urn:schemas-microsoft-com:office:word" xmlns:w="http://schemas.openxmlformats.org/wordprocessingml/2006/main" xmlns:w14="http://schemas.microsoft.com/office/word/2010/wordml" xmlns:w15="http://schemas.microsoft.com/office/word/2012/wordml" xmlns:w16cid="http://schemas.microsoft.com/office/word/2016/wordml/cid" xmlns:w16se="http://schemas.microsoft.com/office/word/2015/wordml/symex" xmlns:wpg="http://schemas.microsoft.com/office/word/2010/wordprocessingGroup" xmlns:wpi="http://schemas.microsoft.com/office/word/2010/wordprocessingInk" xmlns:wne="http://schemas.microsoft.com/office/word/2006/wordml" xmlns:wps="http://schemas.microsoft.com/office/word/2010/wordprocessingShape" mc:Ignorable="w14 w15 w16se w16cid wp14">
+<w:ftr xmlns:wpc="http://schemas.microsoft.com/office/word/2010/wordprocessingCanvas" xmlns:mc="http://schemas.openxmlformats.org/markup-compatibility/2006" xmlns:o="urn:schemas-microsoft-com:office:office" xmlns:r="http://schemas.openxmlformats.org/officeDocument/2006/relationships" xmlns:m="http://schemas.openxmlformats.org/officeDocument/2006/math" xmlns:v="urn:schemas-microsoft-com:vml" xmlns:wp14="http://schemas.microsoft.com/office/word/2010/wordprocessingDrawing" xmlns:wp="http://schemas.openxmlformats.org/drawingml/2006/wordprocessingDrawing" xmlns:w10="urn:schemas-microsoft-com:office:word" xmlns:w="http://schemas.openxmlformats.org/wordprocessingml/2006/main" xmlns:w14="http://schemas.microsoft.com/office/word/2010/wordml" xmlns:w15="http://schemas.microsoft.com/office/word/2012/wordml" xmlns:wpg="http://schemas.microsoft.com/office/word/2010/wordprocessingGroup" xmlns:wpi="http://schemas.microsoft.com/office/word/2010/wordprocessingInk" xmlns:wne="http://schemas.microsoft.com/office/word/2006/wordml" xmlns:wps="http://schemas.microsoft.com/office/word/2010/wordprocessingShape" mc:Ignorable="w14 w15 wp14">
   <w:tbl>
     <w:tblPr>
       <w:tblW w:w="5011" w:type="pct"/>
@@ -18282,7 +18207,7 @@
         </w:tcPr>
         <w:p>
           <w:pPr>
-            <w:pStyle w:val="Footer"/>
+            <w:pStyle w:val="Piedepgina"/>
             <w:ind w:firstLine="108"/>
             <w:rPr>
               <w:rFonts w:eastAsia="Arial Unicode MS" w:cs="Arial"/>
@@ -18309,7 +18234,7 @@
         </w:tcPr>
         <w:p>
           <w:pPr>
-            <w:pStyle w:val="Footer"/>
+            <w:pStyle w:val="Piedepgina"/>
             <w:rPr>
               <w:rFonts w:eastAsia="Arial Unicode MS" w:cs="Arial"/>
               <w:color w:val="333333"/>
@@ -18335,7 +18260,7 @@
         </w:tcPr>
         <w:p>
           <w:pPr>
-            <w:pStyle w:val="Footer"/>
+            <w:pStyle w:val="Piedepgina"/>
             <w:rPr>
               <w:rFonts w:eastAsia="Arial Unicode MS" w:cs="Arial"/>
               <w:color w:val="333333"/>
@@ -18361,7 +18286,7 @@
         </w:tcPr>
         <w:p>
           <w:pPr>
-            <w:pStyle w:val="Footer"/>
+            <w:pStyle w:val="Piedepgina"/>
             <w:spacing w:before="60" w:after="60"/>
             <w:rPr>
               <w:rFonts w:eastAsia="Arial Unicode MS" w:cs="Arial"/>
@@ -18392,7 +18317,7 @@
         </w:tcPr>
         <w:p>
           <w:pPr>
-            <w:pStyle w:val="Footer"/>
+            <w:pStyle w:val="Piedepgina"/>
             <w:spacing w:before="60" w:after="60"/>
             <w:rPr>
               <w:rFonts w:eastAsia="Arial Unicode MS" w:cs="Arial"/>
@@ -18431,7 +18356,7 @@
         </w:tcPr>
         <w:p>
           <w:pPr>
-            <w:pStyle w:val="Footer"/>
+            <w:pStyle w:val="Piedepgina"/>
             <w:spacing w:before="60" w:after="60"/>
             <w:rPr>
               <w:rFonts w:eastAsia="Arial Unicode MS" w:cs="Arial"/>
@@ -18458,7 +18383,7 @@
         </w:tcPr>
         <w:p>
           <w:pPr>
-            <w:pStyle w:val="Footer"/>
+            <w:pStyle w:val="Piedepgina"/>
             <w:jc w:val="right"/>
             <w:rPr>
               <w:rFonts w:eastAsia="Arial Unicode MS" w:cs="Arial"/>
@@ -18578,7 +18503,7 @@
   </w:tbl>
   <w:p>
     <w:pPr>
-      <w:pStyle w:val="Footer"/>
+      <w:pStyle w:val="Piedepgina"/>
       <w:rPr>
         <w:sz w:val="2"/>
         <w:szCs w:val="2"/>
@@ -18589,7 +18514,7 @@
 </file>
 
 <file path=word/footnotes.xml><?xml version="1.0" encoding="utf-8"?>
-<w:footnotes xmlns:wpc="http://schemas.microsoft.com/office/word/2010/wordprocessingCanvas" xmlns:cx="http://schemas.microsoft.com/office/drawing/2014/chartex" xmlns:cx1="http://schemas.microsoft.com/office/drawing/2015/9/8/chartex" xmlns:cx2="http://schemas.microsoft.com/office/drawing/2015/10/21/chartex" xmlns:cx3="http://schemas.microsoft.com/office/drawing/2016/5/9/chartex" xmlns:cx4="http://schemas.microsoft.com/office/drawing/2016/5/10/chartex" xmlns:cx5="http://schemas.microsoft.com/office/drawing/2016/5/11/chartex" xmlns:cx6="http://schemas.microsoft.com/office/drawing/2016/5/12/chartex" xmlns:cx7="http://schemas.microsoft.com/office/drawing/2016/5/13/chartex" xmlns:cx8="http://schemas.microsoft.com/office/drawing/2016/5/14/chartex" xmlns:mc="http://schemas.openxmlformats.org/markup-compatibility/2006" xmlns:aink="http://schemas.microsoft.com/office/drawing/2016/ink" xmlns:am3d="http://schemas.microsoft.com/office/drawing/2017/model3d" xmlns:o="urn:schemas-microsoft-com:office:office" xmlns:r="http://schemas.openxmlformats.org/officeDocument/2006/relationships" xmlns:m="http://schemas.openxmlformats.org/officeDocument/2006/math" xmlns:v="urn:schemas-microsoft-com:vml" xmlns:wp14="http://schemas.microsoft.com/office/word/2010/wordprocessingDrawing" xmlns:wp="http://schemas.openxmlformats.org/drawingml/2006/wordprocessingDrawing" xmlns:w10="urn:schemas-microsoft-com:office:word" xmlns:w="http://schemas.openxmlformats.org/wordprocessingml/2006/main" xmlns:w14="http://schemas.microsoft.com/office/word/2010/wordml" xmlns:w15="http://schemas.microsoft.com/office/word/2012/wordml" xmlns:w16cid="http://schemas.microsoft.com/office/word/2016/wordml/cid" xmlns:w16se="http://schemas.microsoft.com/office/word/2015/wordml/symex" xmlns:wpg="http://schemas.microsoft.com/office/word/2010/wordprocessingGroup" xmlns:wpi="http://schemas.microsoft.com/office/word/2010/wordprocessingInk" xmlns:wne="http://schemas.microsoft.com/office/word/2006/wordml" xmlns:wps="http://schemas.microsoft.com/office/word/2010/wordprocessingShape" mc:Ignorable="w14 w15 w16se w16cid wp14">
+<w:footnotes xmlns:wpc="http://schemas.microsoft.com/office/word/2010/wordprocessingCanvas" xmlns:mc="http://schemas.openxmlformats.org/markup-compatibility/2006" xmlns:o="urn:schemas-microsoft-com:office:office" xmlns:r="http://schemas.openxmlformats.org/officeDocument/2006/relationships" xmlns:m="http://schemas.openxmlformats.org/officeDocument/2006/math" xmlns:v="urn:schemas-microsoft-com:vml" xmlns:wp14="http://schemas.microsoft.com/office/word/2010/wordprocessingDrawing" xmlns:wp="http://schemas.openxmlformats.org/drawingml/2006/wordprocessingDrawing" xmlns:w10="urn:schemas-microsoft-com:office:word" xmlns:w="http://schemas.openxmlformats.org/wordprocessingml/2006/main" xmlns:w14="http://schemas.microsoft.com/office/word/2010/wordml" xmlns:w15="http://schemas.microsoft.com/office/word/2012/wordml" xmlns:wpg="http://schemas.microsoft.com/office/word/2010/wordprocessingGroup" xmlns:wpi="http://schemas.microsoft.com/office/word/2010/wordprocessingInk" xmlns:wne="http://schemas.microsoft.com/office/word/2006/wordml" xmlns:wps="http://schemas.microsoft.com/office/word/2010/wordprocessingShape" mc:Ignorable="w14 w15 wp14">
   <w:footnote w:type="separator" w:id="-1">
     <w:p>
       <w:pPr>
@@ -18614,7 +18539,7 @@
 </file>
 
 <file path=word/header1.xml><?xml version="1.0" encoding="utf-8"?>
-<w:hdr xmlns:wpc="http://schemas.microsoft.com/office/word/2010/wordprocessingCanvas" xmlns:cx="http://schemas.microsoft.com/office/drawing/2014/chartex" xmlns:cx1="http://schemas.microsoft.com/office/drawing/2015/9/8/chartex" xmlns:cx2="http://schemas.microsoft.com/office/drawing/2015/10/21/chartex" xmlns:cx3="http://schemas.microsoft.com/office/drawing/2016/5/9/chartex" xmlns:cx4="http://schemas.microsoft.com/office/drawing/2016/5/10/chartex" xmlns:cx5="http://schemas.microsoft.com/office/drawing/2016/5/11/chartex" xmlns:cx6="http://schemas.microsoft.com/office/drawing/2016/5/12/chartex" xmlns:cx7="http://schemas.microsoft.com/office/drawing/2016/5/13/chartex" xmlns:cx8="http://schemas.microsoft.com/office/drawing/2016/5/14/chartex" xmlns:mc="http://schemas.openxmlformats.org/markup-compatibility/2006" xmlns:aink="http://schemas.microsoft.com/office/drawing/2016/ink" xmlns:am3d="http://schemas.microsoft.com/office/drawing/2017/model3d" xmlns:o="urn:schemas-microsoft-com:office:office" xmlns:r="http://schemas.openxmlformats.org/officeDocument/2006/relationships" xmlns:m="http://schemas.openxmlformats.org/officeDocument/2006/math" xmlns:v="urn:schemas-microsoft-com:vml" xmlns:wp14="http://schemas.microsoft.com/office/word/2010/wordprocessingDrawing" xmlns:wp="http://schemas.openxmlformats.org/drawingml/2006/wordprocessingDrawing" xmlns:w10="urn:schemas-microsoft-com:office:word" xmlns:w="http://schemas.openxmlformats.org/wordprocessingml/2006/main" xmlns:w14="http://schemas.microsoft.com/office/word/2010/wordml" xmlns:w15="http://schemas.microsoft.com/office/word/2012/wordml" xmlns:w16cid="http://schemas.microsoft.com/office/word/2016/wordml/cid" xmlns:w16se="http://schemas.microsoft.com/office/word/2015/wordml/symex" xmlns:wpg="http://schemas.microsoft.com/office/word/2010/wordprocessingGroup" xmlns:wpi="http://schemas.microsoft.com/office/word/2010/wordprocessingInk" xmlns:wne="http://schemas.microsoft.com/office/word/2006/wordml" xmlns:wps="http://schemas.microsoft.com/office/word/2010/wordprocessingShape" mc:Ignorable="w14 w15 w16se w16cid wp14">
+<w:hdr xmlns:wpc="http://schemas.microsoft.com/office/word/2010/wordprocessingCanvas" xmlns:mc="http://schemas.openxmlformats.org/markup-compatibility/2006" xmlns:o="urn:schemas-microsoft-com:office:office" xmlns:r="http://schemas.openxmlformats.org/officeDocument/2006/relationships" xmlns:m="http://schemas.openxmlformats.org/officeDocument/2006/math" xmlns:v="urn:schemas-microsoft-com:vml" xmlns:wp14="http://schemas.microsoft.com/office/word/2010/wordprocessingDrawing" xmlns:wp="http://schemas.openxmlformats.org/drawingml/2006/wordprocessingDrawing" xmlns:w10="urn:schemas-microsoft-com:office:word" xmlns:w="http://schemas.openxmlformats.org/wordprocessingml/2006/main" xmlns:w14="http://schemas.microsoft.com/office/word/2010/wordml" xmlns:w15="http://schemas.microsoft.com/office/word/2012/wordml" xmlns:wpg="http://schemas.microsoft.com/office/word/2010/wordprocessingGroup" xmlns:wpi="http://schemas.microsoft.com/office/word/2010/wordprocessingInk" xmlns:wne="http://schemas.microsoft.com/office/word/2006/wordml" xmlns:wps="http://schemas.microsoft.com/office/word/2010/wordprocessingShape" mc:Ignorable="w14 w15 wp14">
   <w:tbl>
     <w:tblPr>
       <w:tblW w:w="5674" w:type="pct"/>
@@ -18650,7 +18575,7 @@
         </w:tcPr>
         <w:p>
           <w:pPr>
-            <w:pStyle w:val="Header"/>
+            <w:pStyle w:val="Encabezado"/>
             <w:rPr>
               <w:rFonts w:ascii="Arial" w:hAnsi="Arial" w:cs="Arial"/>
               <w:sz w:val="14"/>
@@ -18674,7 +18599,7 @@
         </w:tcPr>
         <w:p>
           <w:pPr>
-            <w:pStyle w:val="Header"/>
+            <w:pStyle w:val="Encabezado"/>
             <w:jc w:val="both"/>
             <w:rPr>
               <w:rFonts w:ascii="Arial" w:hAnsi="Arial" w:cs="Arial"/>
@@ -18700,7 +18625,7 @@
         </w:tcPr>
         <w:p>
           <w:pPr>
-            <w:pStyle w:val="Header"/>
+            <w:pStyle w:val="Encabezado"/>
             <w:jc w:val="center"/>
             <w:rPr>
               <w:rFonts w:ascii="Arial" w:hAnsi="Arial" w:cs="Arial"/>
@@ -18775,7 +18700,7 @@
         </w:tcPr>
         <w:p>
           <w:pPr>
-            <w:pStyle w:val="Header"/>
+            <w:pStyle w:val="Encabezado"/>
             <w:rPr>
               <w:rFonts w:ascii="Arial" w:hAnsi="Arial" w:cs="Arial"/>
               <w:sz w:val="14"/>
@@ -18799,7 +18724,7 @@
         </w:tcPr>
         <w:p>
           <w:pPr>
-            <w:pStyle w:val="Header"/>
+            <w:pStyle w:val="Encabezado"/>
             <w:rPr>
               <w:rFonts w:ascii="Arial" w:hAnsi="Arial" w:cs="Arial"/>
               <w:sz w:val="14"/>
@@ -18817,7 +18742,7 @@
         </w:p>
         <w:p>
           <w:pPr>
-            <w:pStyle w:val="Header"/>
+            <w:pStyle w:val="Encabezado"/>
             <w:rPr>
               <w:rFonts w:ascii="Arial" w:hAnsi="Arial" w:cs="Arial"/>
               <w:sz w:val="14"/>
@@ -18842,7 +18767,7 @@
         </w:tcPr>
         <w:p>
           <w:pPr>
-            <w:pStyle w:val="Header"/>
+            <w:pStyle w:val="Encabezado"/>
             <w:rPr>
               <w:rFonts w:ascii="Arial" w:hAnsi="Arial" w:cs="Arial"/>
               <w:sz w:val="14"/>
@@ -18864,7 +18789,7 @@
         </w:tcPr>
         <w:p>
           <w:pPr>
-            <w:pStyle w:val="Header"/>
+            <w:pStyle w:val="Encabezado"/>
             <w:rPr>
               <w:rFonts w:ascii="Arial" w:hAnsi="Arial" w:cs="Arial"/>
               <w:sz w:val="14"/>
@@ -18888,7 +18813,7 @@
         </w:tcPr>
         <w:p>
           <w:pPr>
-            <w:pStyle w:val="Header"/>
+            <w:pStyle w:val="Encabezado"/>
             <w:rPr>
               <w:rFonts w:ascii="Arial" w:hAnsi="Arial" w:cs="Arial"/>
               <w:sz w:val="14"/>
@@ -18913,7 +18838,7 @@
         </w:tcPr>
         <w:p>
           <w:pPr>
-            <w:pStyle w:val="Header"/>
+            <w:pStyle w:val="Encabezado"/>
             <w:rPr>
               <w:rFonts w:ascii="Arial" w:hAnsi="Arial" w:cs="Arial"/>
               <w:sz w:val="14"/>
@@ -18926,7 +18851,7 @@
   </w:tbl>
   <w:p>
     <w:pPr>
-      <w:pStyle w:val="Header"/>
+      <w:pStyle w:val="Encabezado"/>
       <w:rPr>
         <w:sz w:val="16"/>
         <w:szCs w:val="16"/>
@@ -18936,7 +18861,7 @@
   </w:p>
   <w:p>
     <w:pPr>
-      <w:pStyle w:val="Header"/>
+      <w:pStyle w:val="Encabezado"/>
       <w:rPr>
         <w:sz w:val="2"/>
         <w:szCs w:val="2"/>
@@ -18947,7 +18872,7 @@
 </file>
 
 <file path=word/numbering.xml><?xml version="1.0" encoding="utf-8"?>
-<w:numbering xmlns:wpc="http://schemas.microsoft.com/office/word/2010/wordprocessingCanvas" xmlns:cx="http://schemas.microsoft.com/office/drawing/2014/chartex" xmlns:cx1="http://schemas.microsoft.com/office/drawing/2015/9/8/chartex" xmlns:cx2="http://schemas.microsoft.com/office/drawing/2015/10/21/chartex" xmlns:cx3="http://schemas.microsoft.com/office/drawing/2016/5/9/chartex" xmlns:cx4="http://schemas.microsoft.com/office/drawing/2016/5/10/chartex" xmlns:cx5="http://schemas.microsoft.com/office/drawing/2016/5/11/chartex" xmlns:cx6="http://schemas.microsoft.com/office/drawing/2016/5/12/chartex" xmlns:cx7="http://schemas.microsoft.com/office/drawing/2016/5/13/chartex" xmlns:cx8="http://schemas.microsoft.com/office/drawing/2016/5/14/chartex" xmlns:mc="http://schemas.openxmlformats.org/markup-compatibility/2006" xmlns:aink="http://schemas.microsoft.com/office/drawing/2016/ink" xmlns:am3d="http://schemas.microsoft.com/office/drawing/2017/model3d" xmlns:o="urn:schemas-microsoft-com:office:office" xmlns:r="http://schemas.openxmlformats.org/officeDocument/2006/relationships" xmlns:m="http://schemas.openxmlformats.org/officeDocument/2006/math" xmlns:v="urn:schemas-microsoft-com:vml" xmlns:wp14="http://schemas.microsoft.com/office/word/2010/wordprocessingDrawing" xmlns:wp="http://schemas.openxmlformats.org/drawingml/2006/wordprocessingDrawing" xmlns:w10="urn:schemas-microsoft-com:office:word" xmlns:w="http://schemas.openxmlformats.org/wordprocessingml/2006/main" xmlns:w14="http://schemas.microsoft.com/office/word/2010/wordml" xmlns:w15="http://schemas.microsoft.com/office/word/2012/wordml" xmlns:w16cid="http://schemas.microsoft.com/office/word/2016/wordml/cid" xmlns:w16se="http://schemas.microsoft.com/office/word/2015/wordml/symex" xmlns:wpg="http://schemas.microsoft.com/office/word/2010/wordprocessingGroup" xmlns:wpi="http://schemas.microsoft.com/office/word/2010/wordprocessingInk" xmlns:wne="http://schemas.microsoft.com/office/word/2006/wordml" xmlns:wps="http://schemas.microsoft.com/office/word/2010/wordprocessingShape" mc:Ignorable="w14 w15 w16se w16cid wp14">
+<w:numbering xmlns:wpc="http://schemas.microsoft.com/office/word/2010/wordprocessingCanvas" xmlns:mc="http://schemas.openxmlformats.org/markup-compatibility/2006" xmlns:o="urn:schemas-microsoft-com:office:office" xmlns:r="http://schemas.openxmlformats.org/officeDocument/2006/relationships" xmlns:m="http://schemas.openxmlformats.org/officeDocument/2006/math" xmlns:v="urn:schemas-microsoft-com:vml" xmlns:wp14="http://schemas.microsoft.com/office/word/2010/wordprocessingDrawing" xmlns:wp="http://schemas.openxmlformats.org/drawingml/2006/wordprocessingDrawing" xmlns:w10="urn:schemas-microsoft-com:office:word" xmlns:w="http://schemas.openxmlformats.org/wordprocessingml/2006/main" xmlns:w14="http://schemas.microsoft.com/office/word/2010/wordml" xmlns:w15="http://schemas.microsoft.com/office/word/2012/wordml" xmlns:wpg="http://schemas.microsoft.com/office/word/2010/wordprocessingGroup" xmlns:wpi="http://schemas.microsoft.com/office/word/2010/wordprocessingInk" xmlns:wne="http://schemas.microsoft.com/office/word/2006/wordml" xmlns:wps="http://schemas.microsoft.com/office/word/2010/wordprocessingShape" mc:Ignorable="w14 w15 wp14">
   <w:abstractNum w:abstractNumId="0" w15:restartNumberingAfterBreak="0">
     <w:nsid w:val="FFFFFFFB"/>
     <w:multiLevelType w:val="multilevel"/>
@@ -18955,7 +18880,7 @@
     <w:lvl w:ilvl="0">
       <w:start w:val="1"/>
       <w:numFmt w:val="decimal"/>
-      <w:pStyle w:val="Heading1"/>
+      <w:pStyle w:val="Ttulo1"/>
       <w:lvlText w:val="%1"/>
       <w:lvlJc w:val="left"/>
       <w:pPr>
@@ -18968,7 +18893,7 @@
     <w:lvl w:ilvl="1">
       <w:start w:val="1"/>
       <w:numFmt w:val="decimal"/>
-      <w:pStyle w:val="Heading2"/>
+      <w:pStyle w:val="Ttulo2"/>
       <w:lvlText w:val="%1.%2"/>
       <w:lvlJc w:val="left"/>
       <w:pPr>
@@ -18981,7 +18906,7 @@
     <w:lvl w:ilvl="2">
       <w:start w:val="1"/>
       <w:numFmt w:val="decimal"/>
-      <w:pStyle w:val="Heading3"/>
+      <w:pStyle w:val="Ttulo3"/>
       <w:lvlText w:val="%1.%2.%3"/>
       <w:lvlJc w:val="left"/>
       <w:pPr>
@@ -18994,7 +18919,7 @@
     <w:lvl w:ilvl="3">
       <w:start w:val="1"/>
       <w:numFmt w:val="decimal"/>
-      <w:pStyle w:val="Heading4"/>
+      <w:pStyle w:val="Ttulo4"/>
       <w:lvlText w:val="%1.%2.%3.%4"/>
       <w:lvlJc w:val="left"/>
       <w:pPr>
@@ -19007,7 +18932,7 @@
     <w:lvl w:ilvl="4">
       <w:start w:val="1"/>
       <w:numFmt w:val="decimal"/>
-      <w:pStyle w:val="Heading5"/>
+      <w:pStyle w:val="Ttulo5"/>
       <w:lvlText w:val="%1.%2.%3.%4.%5"/>
       <w:lvlJc w:val="left"/>
       <w:pPr>
@@ -19020,7 +18945,7 @@
     <w:lvl w:ilvl="5">
       <w:start w:val="1"/>
       <w:numFmt w:val="decimal"/>
-      <w:pStyle w:val="Heading6"/>
+      <w:pStyle w:val="Ttulo6"/>
       <w:lvlText w:val="%1.%2.%3.%4.%5.%6"/>
       <w:lvlJc w:val="left"/>
       <w:pPr>
@@ -19033,7 +18958,7 @@
     <w:lvl w:ilvl="6">
       <w:start w:val="1"/>
       <w:numFmt w:val="decimal"/>
-      <w:pStyle w:val="Heading7"/>
+      <w:pStyle w:val="Ttulo7"/>
       <w:lvlText w:val="%1.%2.%3.%4.%5.%6.%7"/>
       <w:lvlJc w:val="left"/>
       <w:pPr>
@@ -19046,7 +18971,7 @@
     <w:lvl w:ilvl="7">
       <w:start w:val="1"/>
       <w:numFmt w:val="decimal"/>
-      <w:pStyle w:val="Heading8"/>
+      <w:pStyle w:val="Ttulo8"/>
       <w:lvlText w:val="%1.%2.%3.%4.%5.%6.%7.%8"/>
       <w:lvlJc w:val="left"/>
       <w:pPr>
@@ -19059,7 +18984,7 @@
     <w:lvl w:ilvl="8">
       <w:start w:val="1"/>
       <w:numFmt w:val="decimal"/>
-      <w:pStyle w:val="Heading9"/>
+      <w:pStyle w:val="Ttulo9"/>
       <w:lvlText w:val="%1.%2.%3.%4.%5.%6.%7.%8.%9"/>
       <w:lvlJc w:val="left"/>
       <w:pPr>
@@ -19586,7 +19511,7 @@
 </file>
 
 <file path=word/people.xml><?xml version="1.0" encoding="utf-8"?>
-<w15:people xmlns:wpc="http://schemas.microsoft.com/office/word/2010/wordprocessingCanvas" xmlns:cx="http://schemas.microsoft.com/office/drawing/2014/chartex" xmlns:cx1="http://schemas.microsoft.com/office/drawing/2015/9/8/chartex" xmlns:cx2="http://schemas.microsoft.com/office/drawing/2015/10/21/chartex" xmlns:cx3="http://schemas.microsoft.com/office/drawing/2016/5/9/chartex" xmlns:cx4="http://schemas.microsoft.com/office/drawing/2016/5/10/chartex" xmlns:cx5="http://schemas.microsoft.com/office/drawing/2016/5/11/chartex" xmlns:cx6="http://schemas.microsoft.com/office/drawing/2016/5/12/chartex" xmlns:cx7="http://schemas.microsoft.com/office/drawing/2016/5/13/chartex" xmlns:cx8="http://schemas.microsoft.com/office/drawing/2016/5/14/chartex" xmlns:mc="http://schemas.openxmlformats.org/markup-compatibility/2006" xmlns:aink="http://schemas.microsoft.com/office/drawing/2016/ink" xmlns:am3d="http://schemas.microsoft.com/office/drawing/2017/model3d" xmlns:o="urn:schemas-microsoft-com:office:office" xmlns:r="http://schemas.openxmlformats.org/officeDocument/2006/relationships" xmlns:m="http://schemas.openxmlformats.org/officeDocument/2006/math" xmlns:v="urn:schemas-microsoft-com:vml" xmlns:wp14="http://schemas.microsoft.com/office/word/2010/wordprocessingDrawing" xmlns:wp="http://schemas.openxmlformats.org/drawingml/2006/wordprocessingDrawing" xmlns:w10="urn:schemas-microsoft-com:office:word" xmlns:w="http://schemas.openxmlformats.org/wordprocessingml/2006/main" xmlns:w14="http://schemas.microsoft.com/office/word/2010/wordml" xmlns:w15="http://schemas.microsoft.com/office/word/2012/wordml" xmlns:w16cid="http://schemas.microsoft.com/office/word/2016/wordml/cid" xmlns:w16se="http://schemas.microsoft.com/office/word/2015/wordml/symex" xmlns:wpg="http://schemas.microsoft.com/office/word/2010/wordprocessingGroup" xmlns:wpi="http://schemas.microsoft.com/office/word/2010/wordprocessingInk" xmlns:wne="http://schemas.microsoft.com/office/word/2006/wordml" xmlns:wps="http://schemas.microsoft.com/office/word/2010/wordprocessingShape" mc:Ignorable="w14 w15 w16se w16cid wp14">
+<w15:people xmlns:wpc="http://schemas.microsoft.com/office/word/2010/wordprocessingCanvas" xmlns:mc="http://schemas.openxmlformats.org/markup-compatibility/2006" xmlns:o="urn:schemas-microsoft-com:office:office" xmlns:r="http://schemas.openxmlformats.org/officeDocument/2006/relationships" xmlns:m="http://schemas.openxmlformats.org/officeDocument/2006/math" xmlns:v="urn:schemas-microsoft-com:vml" xmlns:wp14="http://schemas.microsoft.com/office/word/2010/wordprocessingDrawing" xmlns:wp="http://schemas.openxmlformats.org/drawingml/2006/wordprocessingDrawing" xmlns:w10="urn:schemas-microsoft-com:office:word" xmlns:w="http://schemas.openxmlformats.org/wordprocessingml/2006/main" xmlns:w14="http://schemas.microsoft.com/office/word/2010/wordml" xmlns:w15="http://schemas.microsoft.com/office/word/2012/wordml" xmlns:wpg="http://schemas.microsoft.com/office/word/2010/wordprocessingGroup" xmlns:wpi="http://schemas.microsoft.com/office/word/2010/wordprocessingInk" xmlns:wne="http://schemas.microsoft.com/office/word/2006/wordml" xmlns:wps="http://schemas.microsoft.com/office/word/2010/wordprocessingShape" mc:Ignorable="w14 w15 wp14">
   <w15:person w15:author="claudio Alvarez A.">
     <w15:presenceInfo w15:providerId="Windows Live" w15:userId="3c5595428c6901f2"/>
   </w15:person>
@@ -19594,7 +19519,7 @@
 </file>
 
 <file path=word/styles.xml><?xml version="1.0" encoding="utf-8"?>
-<w:styles xmlns:mc="http://schemas.openxmlformats.org/markup-compatibility/2006" xmlns:r="http://schemas.openxmlformats.org/officeDocument/2006/relationships" xmlns:w="http://schemas.openxmlformats.org/wordprocessingml/2006/main" xmlns:w14="http://schemas.microsoft.com/office/word/2010/wordml" xmlns:w15="http://schemas.microsoft.com/office/word/2012/wordml" xmlns:w16cid="http://schemas.microsoft.com/office/word/2016/wordml/cid" xmlns:w16se="http://schemas.microsoft.com/office/word/2015/wordml/symex" mc:Ignorable="w14 w15 w16se w16cid">
+<w:styles xmlns:mc="http://schemas.openxmlformats.org/markup-compatibility/2006" xmlns:r="http://schemas.openxmlformats.org/officeDocument/2006/relationships" xmlns:w="http://schemas.openxmlformats.org/wordprocessingml/2006/main" xmlns:w14="http://schemas.microsoft.com/office/word/2010/wordml" xmlns:w15="http://schemas.microsoft.com/office/word/2012/wordml" mc:Ignorable="w14 w15">
   <w:docDefaults>
     <w:rPrDefault>
       <w:rPr>
@@ -19610,7 +19535,7 @@
       </w:pPr>
     </w:pPrDefault>
   </w:docDefaults>
-  <w:latentStyles w:defLockedState="0" w:defUIPriority="99" w:defSemiHidden="0" w:defUnhideWhenUsed="0" w:defQFormat="0" w:count="375">
+  <w:latentStyles w:defLockedState="0" w:defUIPriority="99" w:defSemiHidden="0" w:defUnhideWhenUsed="0" w:defQFormat="0" w:count="371">
     <w:lsdException w:name="Normal" w:uiPriority="0" w:qFormat="1"/>
     <w:lsdException w:name="heading 1" w:uiPriority="0" w:qFormat="1"/>
     <w:lsdException w:name="heading 2" w:semiHidden="1" w:uiPriority="9" w:unhideWhenUsed="1" w:qFormat="1"/>
@@ -19716,6 +19641,7 @@
     <w:lsdException w:name="HTML Sample" w:semiHidden="1" w:unhideWhenUsed="1"/>
     <w:lsdException w:name="HTML Typewriter" w:semiHidden="1" w:unhideWhenUsed="1"/>
     <w:lsdException w:name="HTML Variable" w:semiHidden="1" w:unhideWhenUsed="1"/>
+    <w:lsdException w:name="Normal Table" w:semiHidden="1" w:unhideWhenUsed="1"/>
     <w:lsdException w:name="annotation subject" w:semiHidden="1" w:unhideWhenUsed="1"/>
     <w:lsdException w:name="No List" w:semiHidden="1" w:unhideWhenUsed="1"/>
     <w:lsdException w:name="Outline List 1" w:semiHidden="1" w:unhideWhenUsed="1"/>
@@ -19759,8 +19685,10 @@
     <w:lsdException w:name="Table Elegant" w:semiHidden="1" w:unhideWhenUsed="1"/>
     <w:lsdException w:name="Table Professional" w:semiHidden="1" w:unhideWhenUsed="1"/>
     <w:lsdException w:name="Table Subtle 1" w:semiHidden="1" w:unhideWhenUsed="1"/>
+    <w:lsdException w:name="Table Subtle 2" w:semiHidden="1" w:unhideWhenUsed="1"/>
     <w:lsdException w:name="Table Web 1" w:semiHidden="1" w:unhideWhenUsed="1"/>
     <w:lsdException w:name="Table Web 2" w:semiHidden="1" w:unhideWhenUsed="1"/>
+    <w:lsdException w:name="Table Web 3" w:semiHidden="1" w:unhideWhenUsed="1"/>
     <w:lsdException w:name="Balloon Text" w:semiHidden="1" w:unhideWhenUsed="1"/>
     <w:lsdException w:name="Table Grid" w:uiPriority="39"/>
     <w:lsdException w:name="Table Theme" w:semiHidden="1" w:unhideWhenUsed="1"/>
@@ -19979,10 +19907,6 @@
     <w:lsdException w:name="List Table 5 Dark Accent 6" w:uiPriority="50"/>
     <w:lsdException w:name="List Table 6 Colorful Accent 6" w:uiPriority="51"/>
     <w:lsdException w:name="List Table 7 Colorful Accent 6" w:uiPriority="52"/>
-    <w:lsdException w:name="Mention" w:semiHidden="1" w:unhideWhenUsed="1"/>
-    <w:lsdException w:name="Smart Hyperlink" w:semiHidden="1" w:unhideWhenUsed="1"/>
-    <w:lsdException w:name="Hashtag" w:semiHidden="1" w:unhideWhenUsed="1"/>
-    <w:lsdException w:name="Unresolved Mention" w:semiHidden="1" w:unhideWhenUsed="1"/>
   </w:latentStyles>
   <w:style w:type="paragraph" w:default="1" w:styleId="Normal">
     <w:name w:val="Normal"/>
@@ -19995,12 +19919,12 @@
       <w:rFonts w:ascii="Arial" w:hAnsi="Arial"/>
     </w:rPr>
   </w:style>
-  <w:style w:type="paragraph" w:styleId="Heading1">
+  <w:style w:type="paragraph" w:styleId="Ttulo1">
     <w:name w:val="heading 1"/>
     <w:aliases w:val="1,h1,Header 1,II+,I,1 ghost,g,first,f"/>
     <w:basedOn w:val="Normal"/>
     <w:next w:val="Normal"/>
-    <w:link w:val="Heading1Char"/>
+    <w:link w:val="Ttulo1Car"/>
     <w:qFormat/>
     <w:rsid w:val="009D1B23"/>
     <w:pPr>
@@ -20021,11 +19945,11 @@
       <w:szCs w:val="28"/>
     </w:rPr>
   </w:style>
-  <w:style w:type="paragraph" w:styleId="Heading2">
+  <w:style w:type="paragraph" w:styleId="Ttulo2">
     <w:name w:val="heading 2"/>
     <w:basedOn w:val="Normal"/>
     <w:next w:val="Normal"/>
-    <w:link w:val="Heading2Char"/>
+    <w:link w:val="Ttulo2Car"/>
     <w:uiPriority w:val="9"/>
     <w:unhideWhenUsed/>
     <w:qFormat/>
@@ -20049,11 +19973,11 @@
       <w:szCs w:val="26"/>
     </w:rPr>
   </w:style>
-  <w:style w:type="paragraph" w:styleId="Heading3">
+  <w:style w:type="paragraph" w:styleId="Ttulo3">
     <w:name w:val="heading 3"/>
     <w:basedOn w:val="Normal"/>
     <w:next w:val="Normal"/>
-    <w:link w:val="Heading3Char"/>
+    <w:link w:val="Ttulo3Car"/>
     <w:uiPriority w:val="9"/>
     <w:unhideWhenUsed/>
     <w:qFormat/>
@@ -20076,11 +20000,11 @@
       <w:sz w:val="24"/>
     </w:rPr>
   </w:style>
-  <w:style w:type="paragraph" w:styleId="Heading4">
+  <w:style w:type="paragraph" w:styleId="Ttulo4">
     <w:name w:val="heading 4"/>
     <w:basedOn w:val="Normal"/>
     <w:next w:val="Normal"/>
-    <w:link w:val="Heading4Char"/>
+    <w:link w:val="Ttulo4Car"/>
     <w:uiPriority w:val="9"/>
     <w:semiHidden/>
     <w:unhideWhenUsed/>
@@ -20105,11 +20029,11 @@
       <w:color w:val="4F81BD" w:themeColor="accent1"/>
     </w:rPr>
   </w:style>
-  <w:style w:type="paragraph" w:styleId="Heading5">
+  <w:style w:type="paragraph" w:styleId="Ttulo5">
     <w:name w:val="heading 5"/>
     <w:basedOn w:val="Normal"/>
     <w:next w:val="Normal"/>
-    <w:link w:val="Heading5Char"/>
+    <w:link w:val="Ttulo5Car"/>
     <w:uiPriority w:val="9"/>
     <w:semiHidden/>
     <w:unhideWhenUsed/>
@@ -20130,11 +20054,11 @@
       <w:color w:val="243F60" w:themeColor="accent1" w:themeShade="7F"/>
     </w:rPr>
   </w:style>
-  <w:style w:type="paragraph" w:styleId="Heading6">
+  <w:style w:type="paragraph" w:styleId="Ttulo6">
     <w:name w:val="heading 6"/>
     <w:basedOn w:val="Normal"/>
     <w:next w:val="Normal"/>
-    <w:link w:val="Heading6Char"/>
+    <w:link w:val="Ttulo6Car"/>
     <w:uiPriority w:val="9"/>
     <w:semiHidden/>
     <w:unhideWhenUsed/>
@@ -20157,11 +20081,11 @@
       <w:color w:val="243F60" w:themeColor="accent1" w:themeShade="7F"/>
     </w:rPr>
   </w:style>
-  <w:style w:type="paragraph" w:styleId="Heading7">
+  <w:style w:type="paragraph" w:styleId="Ttulo7">
     <w:name w:val="heading 7"/>
     <w:basedOn w:val="Normal"/>
     <w:next w:val="Normal"/>
-    <w:link w:val="Heading7Char"/>
+    <w:link w:val="Ttulo7Car"/>
     <w:uiPriority w:val="9"/>
     <w:semiHidden/>
     <w:unhideWhenUsed/>
@@ -20184,11 +20108,11 @@
       <w:color w:val="404040" w:themeColor="text1" w:themeTint="BF"/>
     </w:rPr>
   </w:style>
-  <w:style w:type="paragraph" w:styleId="Heading8">
+  <w:style w:type="paragraph" w:styleId="Ttulo8">
     <w:name w:val="heading 8"/>
     <w:basedOn w:val="Normal"/>
     <w:next w:val="Normal"/>
-    <w:link w:val="Heading8Char"/>
+    <w:link w:val="Ttulo8Car"/>
     <w:uiPriority w:val="9"/>
     <w:semiHidden/>
     <w:unhideWhenUsed/>
@@ -20211,11 +20135,11 @@
       <w:szCs w:val="20"/>
     </w:rPr>
   </w:style>
-  <w:style w:type="paragraph" w:styleId="Heading9">
+  <w:style w:type="paragraph" w:styleId="Ttulo9">
     <w:name w:val="heading 9"/>
     <w:basedOn w:val="Normal"/>
     <w:next w:val="Normal"/>
-    <w:link w:val="Heading9Char"/>
+    <w:link w:val="Ttulo9Car"/>
     <w:uiPriority w:val="9"/>
     <w:semiHidden/>
     <w:unhideWhenUsed/>
@@ -20240,13 +20164,13 @@
       <w:szCs w:val="20"/>
     </w:rPr>
   </w:style>
-  <w:style w:type="character" w:default="1" w:styleId="DefaultParagraphFont">
+  <w:style w:type="character" w:default="1" w:styleId="Fuentedeprrafopredeter">
     <w:name w:val="Default Paragraph Font"/>
     <w:uiPriority w:val="1"/>
     <w:semiHidden/>
     <w:unhideWhenUsed/>
   </w:style>
-  <w:style w:type="table" w:default="1" w:styleId="TableNormal">
+  <w:style w:type="table" w:default="1" w:styleId="Tablanormal">
     <w:name w:val="Normal Table"/>
     <w:uiPriority w:val="99"/>
     <w:semiHidden/>
@@ -20261,17 +20185,17 @@
       </w:tblCellMar>
     </w:tblPr>
   </w:style>
-  <w:style w:type="numbering" w:default="1" w:styleId="NoList">
+  <w:style w:type="numbering" w:default="1" w:styleId="Sinlista">
     <w:name w:val="No List"/>
     <w:uiPriority w:val="99"/>
     <w:semiHidden/>
     <w:unhideWhenUsed/>
   </w:style>
-  <w:style w:type="character" w:customStyle="1" w:styleId="Heading1Char">
-    <w:name w:val="Heading 1 Char"/>
-    <w:aliases w:val="1 Char,h1 Char,Header 1 Char,II+ Char,I Char,1 ghost Char,g Char,first Char,f Char"/>
-    <w:basedOn w:val="DefaultParagraphFont"/>
-    <w:link w:val="Heading1"/>
+  <w:style w:type="character" w:customStyle="1" w:styleId="Ttulo1Car">
+    <w:name w:val="Título 1 Car"/>
+    <w:aliases w:val="1 Car,h1 Car,Header 1 Car,II+ Car,I Car,1 ghost Car,g Car,first Car,f Car"/>
+    <w:basedOn w:val="Fuentedeprrafopredeter"/>
+    <w:link w:val="Ttulo1"/>
     <w:rsid w:val="009D1B23"/>
     <w:rPr>
       <w:rFonts w:ascii="Arial" w:eastAsiaTheme="majorEastAsia" w:hAnsi="Arial" w:cstheme="majorBidi"/>
@@ -20282,10 +20206,10 @@
       <w:szCs w:val="28"/>
     </w:rPr>
   </w:style>
-  <w:style w:type="character" w:customStyle="1" w:styleId="Heading2Char">
-    <w:name w:val="Heading 2 Char"/>
-    <w:basedOn w:val="DefaultParagraphFont"/>
-    <w:link w:val="Heading2"/>
+  <w:style w:type="character" w:customStyle="1" w:styleId="Ttulo2Car">
+    <w:name w:val="Título 2 Car"/>
+    <w:basedOn w:val="Fuentedeprrafopredeter"/>
+    <w:link w:val="Ttulo2"/>
     <w:uiPriority w:val="9"/>
     <w:rsid w:val="009D1B23"/>
     <w:rPr>
@@ -20297,10 +20221,10 @@
       <w:szCs w:val="26"/>
     </w:rPr>
   </w:style>
-  <w:style w:type="character" w:customStyle="1" w:styleId="Heading3Char">
-    <w:name w:val="Heading 3 Char"/>
-    <w:basedOn w:val="DefaultParagraphFont"/>
-    <w:link w:val="Heading3"/>
+  <w:style w:type="character" w:customStyle="1" w:styleId="Ttulo3Car">
+    <w:name w:val="Título 3 Car"/>
+    <w:basedOn w:val="Fuentedeprrafopredeter"/>
+    <w:link w:val="Ttulo3"/>
     <w:uiPriority w:val="9"/>
     <w:rsid w:val="00BA772D"/>
     <w:rPr>
@@ -20311,10 +20235,10 @@
       <w:sz w:val="24"/>
     </w:rPr>
   </w:style>
-  <w:style w:type="character" w:customStyle="1" w:styleId="Heading4Char">
-    <w:name w:val="Heading 4 Char"/>
-    <w:basedOn w:val="DefaultParagraphFont"/>
-    <w:link w:val="Heading4"/>
+  <w:style w:type="character" w:customStyle="1" w:styleId="Ttulo4Car">
+    <w:name w:val="Título 4 Car"/>
+    <w:basedOn w:val="Fuentedeprrafopredeter"/>
+    <w:link w:val="Ttulo4"/>
     <w:uiPriority w:val="9"/>
     <w:semiHidden/>
     <w:rsid w:val="009D1B23"/>
@@ -20327,10 +20251,10 @@
       <w:color w:val="4F81BD" w:themeColor="accent1"/>
     </w:rPr>
   </w:style>
-  <w:style w:type="character" w:customStyle="1" w:styleId="Heading5Char">
-    <w:name w:val="Heading 5 Char"/>
-    <w:basedOn w:val="DefaultParagraphFont"/>
-    <w:link w:val="Heading5"/>
+  <w:style w:type="character" w:customStyle="1" w:styleId="Ttulo5Car">
+    <w:name w:val="Título 5 Car"/>
+    <w:basedOn w:val="Fuentedeprrafopredeter"/>
+    <w:link w:val="Ttulo5"/>
     <w:uiPriority w:val="9"/>
     <w:semiHidden/>
     <w:rsid w:val="009D1B23"/>
@@ -20339,10 +20263,10 @@
       <w:color w:val="243F60" w:themeColor="accent1" w:themeShade="7F"/>
     </w:rPr>
   </w:style>
-  <w:style w:type="character" w:customStyle="1" w:styleId="Heading6Char">
-    <w:name w:val="Heading 6 Char"/>
-    <w:basedOn w:val="DefaultParagraphFont"/>
-    <w:link w:val="Heading6"/>
+  <w:style w:type="character" w:customStyle="1" w:styleId="Ttulo6Car">
+    <w:name w:val="Título 6 Car"/>
+    <w:basedOn w:val="Fuentedeprrafopredeter"/>
+    <w:link w:val="Ttulo6"/>
     <w:uiPriority w:val="9"/>
     <w:semiHidden/>
     <w:rsid w:val="009D1B23"/>
@@ -20353,10 +20277,10 @@
       <w:color w:val="243F60" w:themeColor="accent1" w:themeShade="7F"/>
     </w:rPr>
   </w:style>
-  <w:style w:type="character" w:customStyle="1" w:styleId="Heading7Char">
-    <w:name w:val="Heading 7 Char"/>
-    <w:basedOn w:val="DefaultParagraphFont"/>
-    <w:link w:val="Heading7"/>
+  <w:style w:type="character" w:customStyle="1" w:styleId="Ttulo7Car">
+    <w:name w:val="Título 7 Car"/>
+    <w:basedOn w:val="Fuentedeprrafopredeter"/>
+    <w:link w:val="Ttulo7"/>
     <w:uiPriority w:val="9"/>
     <w:semiHidden/>
     <w:rsid w:val="009D1B23"/>
@@ -20367,10 +20291,10 @@
       <w:color w:val="404040" w:themeColor="text1" w:themeTint="BF"/>
     </w:rPr>
   </w:style>
-  <w:style w:type="character" w:customStyle="1" w:styleId="Heading8Char">
-    <w:name w:val="Heading 8 Char"/>
-    <w:basedOn w:val="DefaultParagraphFont"/>
-    <w:link w:val="Heading8"/>
+  <w:style w:type="character" w:customStyle="1" w:styleId="Ttulo8Car">
+    <w:name w:val="Título 8 Car"/>
+    <w:basedOn w:val="Fuentedeprrafopredeter"/>
+    <w:link w:val="Ttulo8"/>
     <w:uiPriority w:val="9"/>
     <w:semiHidden/>
     <w:rsid w:val="009D1B23"/>
@@ -20381,10 +20305,10 @@
       <w:szCs w:val="20"/>
     </w:rPr>
   </w:style>
-  <w:style w:type="character" w:customStyle="1" w:styleId="Heading9Char">
-    <w:name w:val="Heading 9 Char"/>
-    <w:basedOn w:val="DefaultParagraphFont"/>
-    <w:link w:val="Heading9"/>
+  <w:style w:type="character" w:customStyle="1" w:styleId="Ttulo9Car">
+    <w:name w:val="Título 9 Car"/>
+    <w:basedOn w:val="Fuentedeprrafopredeter"/>
+    <w:link w:val="Ttulo9"/>
     <w:uiPriority w:val="9"/>
     <w:semiHidden/>
     <w:rsid w:val="009D1B23"/>
@@ -20422,7 +20346,7 @@
       <w:lang w:val="es-ES"/>
     </w:rPr>
   </w:style>
-  <w:style w:type="character" w:styleId="Emphasis">
+  <w:style w:type="character" w:styleId="nfasis">
     <w:name w:val="Emphasis"/>
     <w:qFormat/>
     <w:rsid w:val="009D1B23"/>
@@ -20444,7 +20368,7 @@
   <w:style w:type="paragraph" w:customStyle="1" w:styleId="Subttulodecubierta">
     <w:name w:val="Subtítulo de cubierta"/>
     <w:basedOn w:val="Normal"/>
-    <w:next w:val="BodyText"/>
+    <w:next w:val="Textoindependiente"/>
     <w:rsid w:val="009D1B23"/>
     <w:pPr>
       <w:keepNext/>
@@ -20464,28 +20388,28 @@
       <w:lang w:val="es-ES"/>
     </w:rPr>
   </w:style>
-  <w:style w:type="paragraph" w:styleId="BodyText">
+  <w:style w:type="paragraph" w:styleId="Textoindependiente">
     <w:name w:val="Body Text"/>
     <w:basedOn w:val="Normal"/>
-    <w:link w:val="BodyTextChar"/>
+    <w:link w:val="TextoindependienteCar"/>
     <w:uiPriority w:val="99"/>
     <w:semiHidden/>
     <w:unhideWhenUsed/>
     <w:rsid w:val="009D1B23"/>
   </w:style>
-  <w:style w:type="character" w:customStyle="1" w:styleId="BodyTextChar">
-    <w:name w:val="Body Text Char"/>
-    <w:basedOn w:val="DefaultParagraphFont"/>
-    <w:link w:val="BodyText"/>
+  <w:style w:type="character" w:customStyle="1" w:styleId="TextoindependienteCar">
+    <w:name w:val="Texto independiente Car"/>
+    <w:basedOn w:val="Fuentedeprrafopredeter"/>
+    <w:link w:val="Textoindependiente"/>
     <w:uiPriority w:val="99"/>
     <w:semiHidden/>
     <w:rsid w:val="009D1B23"/>
   </w:style>
-  <w:style w:type="paragraph" w:styleId="Header">
+  <w:style w:type="paragraph" w:styleId="Encabezado">
     <w:name w:val="header"/>
     <w:aliases w:val="Encabezado1,encabezado,h,Header Char"/>
     <w:basedOn w:val="Normal"/>
-    <w:link w:val="HeaderChar1"/>
+    <w:link w:val="EncabezadoCar"/>
     <w:rsid w:val="009D1B23"/>
     <w:pPr>
       <w:tabs>
@@ -20501,11 +20425,11 @@
       <w:lang w:eastAsia="es-ES"/>
     </w:rPr>
   </w:style>
-  <w:style w:type="character" w:customStyle="1" w:styleId="HeaderChar1">
-    <w:name w:val="Header Char1"/>
-    <w:aliases w:val="Encabezado1 Char,encabezado Char,h Char,Header Char Char"/>
-    <w:basedOn w:val="DefaultParagraphFont"/>
-    <w:link w:val="Header"/>
+  <w:style w:type="character" w:customStyle="1" w:styleId="EncabezadoCar">
+    <w:name w:val="Encabezado Car"/>
+    <w:aliases w:val="Encabezado1 Car,encabezado Car,h Car,Header Char Car"/>
+    <w:basedOn w:val="Fuentedeprrafopredeter"/>
+    <w:link w:val="Encabezado"/>
     <w:rsid w:val="009D1B23"/>
     <w:rPr>
       <w:rFonts w:ascii="Times New Roman" w:eastAsia="Times New Roman" w:hAnsi="Times New Roman" w:cs="Times New Roman"/>
@@ -20514,10 +20438,10 @@
       <w:lang w:eastAsia="es-ES"/>
     </w:rPr>
   </w:style>
-  <w:style w:type="paragraph" w:styleId="Footer">
+  <w:style w:type="paragraph" w:styleId="Piedepgina">
     <w:name w:val="footer"/>
     <w:basedOn w:val="Normal"/>
-    <w:link w:val="FooterChar"/>
+    <w:link w:val="PiedepginaCar"/>
     <w:unhideWhenUsed/>
     <w:rsid w:val="009D1B23"/>
     <w:pPr>
@@ -20528,10 +20452,10 @@
       <w:spacing w:before="0" w:after="0" w:line="240" w:lineRule="auto"/>
     </w:pPr>
   </w:style>
-  <w:style w:type="character" w:customStyle="1" w:styleId="FooterChar">
-    <w:name w:val="Footer Char"/>
-    <w:basedOn w:val="DefaultParagraphFont"/>
-    <w:link w:val="Footer"/>
+  <w:style w:type="character" w:customStyle="1" w:styleId="PiedepginaCar">
+    <w:name w:val="Pie de página Car"/>
+    <w:basedOn w:val="Fuentedeprrafopredeter"/>
+    <w:link w:val="Piedepgina"/>
     <w:rsid w:val="009D1B23"/>
   </w:style>
   <w:style w:type="paragraph" w:customStyle="1" w:styleId="comentario">
@@ -20552,7 +20476,7 @@
   </w:style>
   <w:style w:type="character" w:customStyle="1" w:styleId="comentarioCar">
     <w:name w:val="comentario Car"/>
-    <w:basedOn w:val="DefaultParagraphFont"/>
+    <w:basedOn w:val="Fuentedeprrafopredeter"/>
     <w:link w:val="comentario"/>
     <w:rsid w:val="00780F86"/>
     <w:rPr>
@@ -20562,9 +20486,9 @@
       <w:szCs w:val="24"/>
     </w:rPr>
   </w:style>
-  <w:style w:type="table" w:styleId="TableGrid">
+  <w:style w:type="table" w:styleId="Tablaconcuadrcula">
     <w:name w:val="Table Grid"/>
-    <w:basedOn w:val="TableNormal"/>
+    <w:basedOn w:val="Tablanormal"/>
     <w:uiPriority w:val="39"/>
     <w:rsid w:val="00DB49B3"/>
     <w:pPr>
@@ -20583,7 +20507,7 @@
   </w:style>
   <w:style w:type="table" w:customStyle="1" w:styleId="Listaclara-nfasis11">
     <w:name w:val="Lista clara - Énfasis 11"/>
-    <w:basedOn w:val="TableNormal"/>
+    <w:basedOn w:val="Tablanormal"/>
     <w:uiPriority w:val="61"/>
     <w:rsid w:val="00DB49B3"/>
     <w:pPr>
@@ -20666,7 +20590,7 @@
       </w:tcPr>
     </w:tblStylePr>
   </w:style>
-  <w:style w:type="paragraph" w:styleId="TOC1">
+  <w:style w:type="paragraph" w:styleId="TDC1">
     <w:name w:val="toc 1"/>
     <w:basedOn w:val="Normal"/>
     <w:next w:val="Normal"/>
@@ -20683,7 +20607,7 @@
       <w:szCs w:val="20"/>
     </w:rPr>
   </w:style>
-  <w:style w:type="paragraph" w:styleId="TOC2">
+  <w:style w:type="paragraph" w:styleId="TDC2">
     <w:name w:val="toc 2"/>
     <w:basedOn w:val="Normal"/>
     <w:next w:val="Normal"/>
@@ -20702,7 +20626,7 @@
       <w:szCs w:val="20"/>
     </w:rPr>
   </w:style>
-  <w:style w:type="paragraph" w:styleId="TOC3">
+  <w:style w:type="paragraph" w:styleId="TDC3">
     <w:name w:val="toc 3"/>
     <w:basedOn w:val="Normal"/>
     <w:next w:val="Normal"/>
@@ -20722,7 +20646,7 @@
       <w:szCs w:val="20"/>
     </w:rPr>
   </w:style>
-  <w:style w:type="paragraph" w:styleId="TOC4">
+  <w:style w:type="paragraph" w:styleId="TDC4">
     <w:name w:val="toc 4"/>
     <w:basedOn w:val="Normal"/>
     <w:next w:val="Normal"/>
@@ -20740,7 +20664,7 @@
       <w:szCs w:val="18"/>
     </w:rPr>
   </w:style>
-  <w:style w:type="paragraph" w:styleId="TOC5">
+  <w:style w:type="paragraph" w:styleId="TDC5">
     <w:name w:val="toc 5"/>
     <w:basedOn w:val="Normal"/>
     <w:next w:val="Normal"/>
@@ -20758,7 +20682,7 @@
       <w:szCs w:val="18"/>
     </w:rPr>
   </w:style>
-  <w:style w:type="paragraph" w:styleId="TOC6">
+  <w:style w:type="paragraph" w:styleId="TDC6">
     <w:name w:val="toc 6"/>
     <w:basedOn w:val="Normal"/>
     <w:next w:val="Normal"/>
@@ -20776,7 +20700,7 @@
       <w:szCs w:val="18"/>
     </w:rPr>
   </w:style>
-  <w:style w:type="paragraph" w:styleId="TOC7">
+  <w:style w:type="paragraph" w:styleId="TDC7">
     <w:name w:val="toc 7"/>
     <w:basedOn w:val="Normal"/>
     <w:next w:val="Normal"/>
@@ -20794,7 +20718,7 @@
       <w:szCs w:val="18"/>
     </w:rPr>
   </w:style>
-  <w:style w:type="paragraph" w:styleId="TOC8">
+  <w:style w:type="paragraph" w:styleId="TDC8">
     <w:name w:val="toc 8"/>
     <w:basedOn w:val="Normal"/>
     <w:next w:val="Normal"/>
@@ -20812,7 +20736,7 @@
       <w:szCs w:val="18"/>
     </w:rPr>
   </w:style>
-  <w:style w:type="paragraph" w:styleId="TOC9">
+  <w:style w:type="paragraph" w:styleId="TDC9">
     <w:name w:val="toc 9"/>
     <w:basedOn w:val="Normal"/>
     <w:next w:val="Normal"/>
@@ -20830,9 +20754,9 @@
       <w:szCs w:val="18"/>
     </w:rPr>
   </w:style>
-  <w:style w:type="character" w:styleId="Hyperlink">
+  <w:style w:type="character" w:styleId="Hipervnculo">
     <w:name w:val="Hyperlink"/>
-    <w:basedOn w:val="DefaultParagraphFont"/>
+    <w:basedOn w:val="Fuentedeprrafopredeter"/>
     <w:uiPriority w:val="99"/>
     <w:unhideWhenUsed/>
     <w:rsid w:val="00BC4811"/>
@@ -20843,7 +20767,7 @@
   </w:style>
   <w:style w:type="table" w:customStyle="1" w:styleId="Sombreadoclaro-nfasis11">
     <w:name w:val="Sombreado claro - Énfasis 11"/>
-    <w:basedOn w:val="TableNormal"/>
+    <w:basedOn w:val="Tablanormal"/>
     <w:uiPriority w:val="60"/>
     <w:rsid w:val="00F43C0F"/>
     <w:pPr>
@@ -20939,7 +20863,7 @@
   </w:style>
   <w:style w:type="table" w:customStyle="1" w:styleId="Listaclara1">
     <w:name w:val="Lista clara1"/>
-    <w:basedOn w:val="TableNormal"/>
+    <w:basedOn w:val="Tablanormal"/>
     <w:uiPriority w:val="61"/>
     <w:rsid w:val="006E019F"/>
     <w:pPr>
@@ -21022,7 +20946,7 @@
       </w:tcPr>
     </w:tblStylePr>
   </w:style>
-  <w:style w:type="paragraph" w:styleId="ListParagraph">
+  <w:style w:type="paragraph" w:styleId="Prrafodelista">
     <w:name w:val="List Paragraph"/>
     <w:basedOn w:val="Normal"/>
     <w:uiPriority w:val="34"/>
@@ -21033,10 +20957,10 @@
       <w:contextualSpacing/>
     </w:pPr>
   </w:style>
-  <w:style w:type="paragraph" w:styleId="BalloonText">
+  <w:style w:type="paragraph" w:styleId="Textodeglobo">
     <w:name w:val="Balloon Text"/>
     <w:basedOn w:val="Normal"/>
-    <w:link w:val="BalloonTextChar"/>
+    <w:link w:val="TextodegloboCar"/>
     <w:uiPriority w:val="99"/>
     <w:semiHidden/>
     <w:unhideWhenUsed/>
@@ -21050,10 +20974,10 @@
       <w:szCs w:val="16"/>
     </w:rPr>
   </w:style>
-  <w:style w:type="character" w:customStyle="1" w:styleId="BalloonTextChar">
-    <w:name w:val="Balloon Text Char"/>
-    <w:basedOn w:val="DefaultParagraphFont"/>
-    <w:link w:val="BalloonText"/>
+  <w:style w:type="character" w:customStyle="1" w:styleId="TextodegloboCar">
+    <w:name w:val="Texto de globo Car"/>
+    <w:basedOn w:val="Fuentedeprrafopredeter"/>
+    <w:link w:val="Textodeglobo"/>
     <w:uiPriority w:val="99"/>
     <w:semiHidden/>
     <w:rsid w:val="00C0445B"/>
@@ -21063,7 +20987,7 @@
       <w:szCs w:val="16"/>
     </w:rPr>
   </w:style>
-  <w:style w:type="paragraph" w:styleId="Caption">
+  <w:style w:type="paragraph" w:styleId="Descripcin">
     <w:name w:val="caption"/>
     <w:basedOn w:val="Normal"/>
     <w:next w:val="Normal"/>
@@ -21084,12 +21008,12 @@
   </w:style>
   <w:style w:type="character" w:customStyle="1" w:styleId="apple-converted-space">
     <w:name w:val="apple-converted-space"/>
-    <w:basedOn w:val="DefaultParagraphFont"/>
+    <w:basedOn w:val="Fuentedeprrafopredeter"/>
     <w:rsid w:val="0022051F"/>
   </w:style>
   <w:style w:type="table" w:customStyle="1" w:styleId="Cuadrculaclara-nfasis11">
     <w:name w:val="Cuadrícula clara - Énfasis 11"/>
-    <w:basedOn w:val="TableNormal"/>
+    <w:basedOn w:val="Tablanormal"/>
     <w:uiPriority w:val="62"/>
     <w:rsid w:val="001B2924"/>
     <w:pPr>
@@ -21210,9 +21134,9 @@
       </w:tcPr>
     </w:tblStylePr>
   </w:style>
-  <w:style w:type="table" w:styleId="MediumGrid3-Accent1">
+  <w:style w:type="table" w:styleId="Cuadrculamedia3-nfasis1">
     <w:name w:val="Medium Grid 3 Accent 1"/>
-    <w:basedOn w:val="TableNormal"/>
+    <w:basedOn w:val="Tablanormal"/>
     <w:uiPriority w:val="69"/>
     <w:rsid w:val="001B2924"/>
     <w:pPr>
@@ -21346,7 +21270,7 @@
   </w:style>
   <w:style w:type="table" w:customStyle="1" w:styleId="Listaclara-nfasis12">
     <w:name w:val="Lista clara - Énfasis 12"/>
-    <w:basedOn w:val="TableNormal"/>
+    <w:basedOn w:val="Tablanormal"/>
     <w:uiPriority w:val="61"/>
     <w:rsid w:val="001B2924"/>
     <w:pPr>
@@ -21429,9 +21353,9 @@
       </w:tcPr>
     </w:tblStylePr>
   </w:style>
-  <w:style w:type="table" w:styleId="LightShading-Accent4">
+  <w:style w:type="table" w:styleId="Sombreadoclaro-nfasis4">
     <w:name w:val="Light Shading Accent 4"/>
-    <w:basedOn w:val="TableNormal"/>
+    <w:basedOn w:val="Tablanormal"/>
     <w:uiPriority w:val="60"/>
     <w:rsid w:val="001B2924"/>
     <w:pPr>
@@ -21525,7 +21449,7 @@
       </w:tcPr>
     </w:tblStylePr>
   </w:style>
-  <w:style w:type="paragraph" w:styleId="Bibliography">
+  <w:style w:type="paragraph" w:styleId="Bibliografa">
     <w:name w:val="Bibliography"/>
     <w:basedOn w:val="Normal"/>
     <w:next w:val="Normal"/>
@@ -21533,9 +21457,9 @@
     <w:unhideWhenUsed/>
     <w:rsid w:val="005D5781"/>
   </w:style>
-  <w:style w:type="character" w:styleId="FollowedHyperlink">
+  <w:style w:type="character" w:styleId="Hipervnculovisitado">
     <w:name w:val="FollowedHyperlink"/>
-    <w:basedOn w:val="DefaultParagraphFont"/>
+    <w:basedOn w:val="Fuentedeprrafopredeter"/>
     <w:uiPriority w:val="99"/>
     <w:semiHidden/>
     <w:unhideWhenUsed/>
@@ -21560,9 +21484,9 @@
       <w:lang w:val="en-US" w:bidi="en-US"/>
     </w:rPr>
   </w:style>
-  <w:style w:type="character" w:styleId="CommentReference">
+  <w:style w:type="character" w:styleId="Refdecomentario">
     <w:name w:val="annotation reference"/>
-    <w:basedOn w:val="DefaultParagraphFont"/>
+    <w:basedOn w:val="Fuentedeprrafopredeter"/>
     <w:uiPriority w:val="99"/>
     <w:semiHidden/>
     <w:unhideWhenUsed/>
@@ -21572,10 +21496,10 @@
       <w:szCs w:val="16"/>
     </w:rPr>
   </w:style>
-  <w:style w:type="paragraph" w:styleId="CommentText">
+  <w:style w:type="paragraph" w:styleId="Textocomentario">
     <w:name w:val="annotation text"/>
     <w:basedOn w:val="Normal"/>
-    <w:link w:val="CommentTextChar"/>
+    <w:link w:val="TextocomentarioCar"/>
     <w:uiPriority w:val="99"/>
     <w:semiHidden/>
     <w:unhideWhenUsed/>
@@ -21588,10 +21512,10 @@
       <w:szCs w:val="20"/>
     </w:rPr>
   </w:style>
-  <w:style w:type="character" w:customStyle="1" w:styleId="CommentTextChar">
-    <w:name w:val="Comment Text Char"/>
-    <w:basedOn w:val="DefaultParagraphFont"/>
-    <w:link w:val="CommentText"/>
+  <w:style w:type="character" w:customStyle="1" w:styleId="TextocomentarioCar">
+    <w:name w:val="Texto comentario Car"/>
+    <w:basedOn w:val="Fuentedeprrafopredeter"/>
+    <w:link w:val="Textocomentario"/>
     <w:uiPriority w:val="99"/>
     <w:semiHidden/>
     <w:rsid w:val="005A1AF3"/>
@@ -21601,11 +21525,11 @@
       <w:szCs w:val="20"/>
     </w:rPr>
   </w:style>
-  <w:style w:type="paragraph" w:styleId="CommentSubject">
+  <w:style w:type="paragraph" w:styleId="Asuntodelcomentario">
     <w:name w:val="annotation subject"/>
-    <w:basedOn w:val="CommentText"/>
-    <w:next w:val="CommentText"/>
-    <w:link w:val="CommentSubjectChar"/>
+    <w:basedOn w:val="Textocomentario"/>
+    <w:next w:val="Textocomentario"/>
+    <w:link w:val="AsuntodelcomentarioCar"/>
     <w:uiPriority w:val="99"/>
     <w:semiHidden/>
     <w:unhideWhenUsed/>
@@ -21615,10 +21539,10 @@
       <w:bCs/>
     </w:rPr>
   </w:style>
-  <w:style w:type="character" w:customStyle="1" w:styleId="CommentSubjectChar">
-    <w:name w:val="Comment Subject Char"/>
-    <w:basedOn w:val="CommentTextChar"/>
-    <w:link w:val="CommentSubject"/>
+  <w:style w:type="character" w:customStyle="1" w:styleId="AsuntodelcomentarioCar">
+    <w:name w:val="Asunto del comentario Car"/>
+    <w:basedOn w:val="TextocomentarioCar"/>
+    <w:link w:val="Asuntodelcomentario"/>
     <w:uiPriority w:val="99"/>
     <w:semiHidden/>
     <w:rsid w:val="005A1AF3"/>
@@ -21632,7 +21556,7 @@
   </w:style>
   <w:style w:type="table" w:customStyle="1" w:styleId="Tabladecuadrcula7concolores-nfasis11">
     <w:name w:val="Tabla de cuadrícula 7 con colores - Énfasis 11"/>
-    <w:basedOn w:val="TableNormal"/>
+    <w:basedOn w:val="Tablanormal"/>
     <w:uiPriority w:val="52"/>
     <w:rsid w:val="00BD313F"/>
     <w:pPr>
@@ -21771,7 +21695,7 @@
   </w:style>
   <w:style w:type="table" w:customStyle="1" w:styleId="Tabladecuadrcula5oscura-nfasis11">
     <w:name w:val="Tabla de cuadrícula 5 oscura - Énfasis 11"/>
-    <w:basedOn w:val="TableNormal"/>
+    <w:basedOn w:val="Tablanormal"/>
     <w:uiPriority w:val="50"/>
     <w:rsid w:val="00BD313F"/>
     <w:pPr>
@@ -21877,7 +21801,7 @@
   </w:style>
   <w:style w:type="table" w:customStyle="1" w:styleId="Tabladecuadrcula4-nfasis11">
     <w:name w:val="Tabla de cuadrícula 4 - Énfasis 11"/>
-    <w:basedOn w:val="TableNormal"/>
+    <w:basedOn w:val="Tablanormal"/>
     <w:uiPriority w:val="49"/>
     <w:rsid w:val="00BD313F"/>
     <w:pPr>
@@ -21953,7 +21877,7 @@
   </w:style>
   <w:style w:type="table" w:customStyle="1" w:styleId="Tabladecuadrcula1clara-nfasis11">
     <w:name w:val="Tabla de cuadrícula 1 clara - Énfasis 11"/>
-    <w:basedOn w:val="TableNormal"/>
+    <w:basedOn w:val="Tablanormal"/>
     <w:uiPriority w:val="46"/>
     <w:rsid w:val="00D20032"/>
     <w:pPr>
@@ -22008,7 +21932,7 @@
       </w:rPr>
     </w:tblStylePr>
   </w:style>
-  <w:style w:type="paragraph" w:styleId="NoSpacing">
+  <w:style w:type="paragraph" w:styleId="Sinespaciado">
     <w:name w:val="No Spacing"/>
     <w:uiPriority w:val="1"/>
     <w:qFormat/>
@@ -22020,9 +21944,9 @@
       <w:rFonts w:ascii="Arial" w:hAnsi="Arial"/>
     </w:rPr>
   </w:style>
-  <w:style w:type="character" w:styleId="Strong">
+  <w:style w:type="character" w:styleId="Textoennegrita">
     <w:name w:val="Strong"/>
-    <w:basedOn w:val="DefaultParagraphFont"/>
+    <w:basedOn w:val="Fuentedeprrafopredeter"/>
     <w:uiPriority w:val="22"/>
     <w:qFormat/>
     <w:rsid w:val="0014295B"/>
@@ -22031,10 +21955,10 @@
       <w:bCs/>
     </w:rPr>
   </w:style>
-  <w:style w:type="paragraph" w:styleId="HTMLPreformatted">
+  <w:style w:type="paragraph" w:styleId="HTMLconformatoprevio">
     <w:name w:val="HTML Preformatted"/>
     <w:basedOn w:val="Normal"/>
-    <w:link w:val="HTMLPreformattedChar"/>
+    <w:link w:val="HTMLconformatoprevioCar"/>
     <w:uiPriority w:val="99"/>
     <w:semiHidden/>
     <w:unhideWhenUsed/>
@@ -22067,10 +21991,10 @@
       <w:lang w:eastAsia="es-PE"/>
     </w:rPr>
   </w:style>
-  <w:style w:type="character" w:customStyle="1" w:styleId="HTMLPreformattedChar">
-    <w:name w:val="HTML Preformatted Char"/>
-    <w:basedOn w:val="DefaultParagraphFont"/>
-    <w:link w:val="HTMLPreformatted"/>
+  <w:style w:type="character" w:customStyle="1" w:styleId="HTMLconformatoprevioCar">
+    <w:name w:val="HTML con formato previo Car"/>
+    <w:basedOn w:val="Fuentedeprrafopredeter"/>
+    <w:link w:val="HTMLconformatoprevio"/>
     <w:uiPriority w:val="99"/>
     <w:semiHidden/>
     <w:rsid w:val="005A43FB"/>
@@ -22081,9 +22005,9 @@
       <w:lang w:eastAsia="es-PE"/>
     </w:rPr>
   </w:style>
-  <w:style w:type="character" w:styleId="HTMLCode">
+  <w:style w:type="character" w:styleId="CdigoHTML">
     <w:name w:val="HTML Code"/>
-    <w:basedOn w:val="DefaultParagraphFont"/>
+    <w:basedOn w:val="Fuentedeprrafopredeter"/>
     <w:uiPriority w:val="99"/>
     <w:semiHidden/>
     <w:unhideWhenUsed/>
@@ -22461,7 +22385,7 @@
 </file>
 
 <file path=customXml/itemProps1.xml><?xml version="1.0" encoding="utf-8"?>
-<ds:datastoreItem xmlns:ds="http://schemas.openxmlformats.org/officeDocument/2006/customXml" ds:itemID="{908CDC5C-B1AE-42DC-B2BB-283D68AA70F3}">
+<ds:datastoreItem xmlns:ds="http://schemas.openxmlformats.org/officeDocument/2006/customXml" ds:itemID="{13C980A7-788A-4B48-AB23-D91361F2870D}">
   <ds:schemaRefs>
     <ds:schemaRef ds:uri="http://schemas.openxmlformats.org/officeDocument/2006/bibliography"/>
   </ds:schemaRefs>

--- a/doc/HU-Monitorear incidentes v1.8.docx
+++ b/doc/HU-Monitorear incidentes v1.8.docx
@@ -1,6 +1,6 @@
 
 <file path=word/document.xml><?xml version="1.0" encoding="utf-8"?>
-<w:document xmlns:wpc="http://schemas.microsoft.com/office/word/2010/wordprocessingCanvas" xmlns:mc="http://schemas.openxmlformats.org/markup-compatibility/2006" xmlns:o="urn:schemas-microsoft-com:office:office" xmlns:r="http://schemas.openxmlformats.org/officeDocument/2006/relationships" xmlns:m="http://schemas.openxmlformats.org/officeDocument/2006/math" xmlns:v="urn:schemas-microsoft-com:vml" xmlns:wp14="http://schemas.microsoft.com/office/word/2010/wordprocessingDrawing" xmlns:wp="http://schemas.openxmlformats.org/drawingml/2006/wordprocessingDrawing" xmlns:w10="urn:schemas-microsoft-com:office:word" xmlns:w="http://schemas.openxmlformats.org/wordprocessingml/2006/main" xmlns:w14="http://schemas.microsoft.com/office/word/2010/wordml" xmlns:w15="http://schemas.microsoft.com/office/word/2012/wordml" xmlns:wpg="http://schemas.microsoft.com/office/word/2010/wordprocessingGroup" xmlns:wpi="http://schemas.microsoft.com/office/word/2010/wordprocessingInk" xmlns:wne="http://schemas.microsoft.com/office/word/2006/wordml" xmlns:wps="http://schemas.microsoft.com/office/word/2010/wordprocessingShape" mc:Ignorable="w14 w15 wp14">
+<w:document xmlns:wpc="http://schemas.microsoft.com/office/word/2010/wordprocessingCanvas" xmlns:cx="http://schemas.microsoft.com/office/drawing/2014/chartex" xmlns:cx1="http://schemas.microsoft.com/office/drawing/2015/9/8/chartex" xmlns:cx2="http://schemas.microsoft.com/office/drawing/2015/10/21/chartex" xmlns:cx3="http://schemas.microsoft.com/office/drawing/2016/5/9/chartex" xmlns:cx4="http://schemas.microsoft.com/office/drawing/2016/5/10/chartex" xmlns:cx5="http://schemas.microsoft.com/office/drawing/2016/5/11/chartex" xmlns:cx6="http://schemas.microsoft.com/office/drawing/2016/5/12/chartex" xmlns:cx7="http://schemas.microsoft.com/office/drawing/2016/5/13/chartex" xmlns:cx8="http://schemas.microsoft.com/office/drawing/2016/5/14/chartex" xmlns:mc="http://schemas.openxmlformats.org/markup-compatibility/2006" xmlns:aink="http://schemas.microsoft.com/office/drawing/2016/ink" xmlns:am3d="http://schemas.microsoft.com/office/drawing/2017/model3d" xmlns:o="urn:schemas-microsoft-com:office:office" xmlns:r="http://schemas.openxmlformats.org/officeDocument/2006/relationships" xmlns:m="http://schemas.openxmlformats.org/officeDocument/2006/math" xmlns:v="urn:schemas-microsoft-com:vml" xmlns:wp14="http://schemas.microsoft.com/office/word/2010/wordprocessingDrawing" xmlns:wp="http://schemas.openxmlformats.org/drawingml/2006/wordprocessingDrawing" xmlns:w10="urn:schemas-microsoft-com:office:word" xmlns:w="http://schemas.openxmlformats.org/wordprocessingml/2006/main" xmlns:w14="http://schemas.microsoft.com/office/word/2010/wordml" xmlns:w15="http://schemas.microsoft.com/office/word/2012/wordml" xmlns:w16cid="http://schemas.microsoft.com/office/word/2016/wordml/cid" xmlns:w16se="http://schemas.microsoft.com/office/word/2015/wordml/symex" xmlns:wpg="http://schemas.microsoft.com/office/word/2010/wordprocessingGroup" xmlns:wpi="http://schemas.microsoft.com/office/word/2010/wordprocessingInk" xmlns:wne="http://schemas.microsoft.com/office/word/2006/wordml" xmlns:wps="http://schemas.microsoft.com/office/word/2010/wordprocessingShape" mc:Ignorable="w14 w15 w16se w16cid wp14">
   <w:body>
     <w:p>
       <w:r>
@@ -240,13 +240,13 @@
       <w:pPr>
         <w:jc w:val="right"/>
         <w:rPr>
-          <w:rStyle w:val="nfasis"/>
+          <w:rStyle w:val="Emphasis"/>
           <w:sz w:val="20"/>
         </w:rPr>
       </w:pPr>
       <w:r>
         <w:rPr>
-          <w:rStyle w:val="nfasis"/>
+          <w:rStyle w:val="Emphasis"/>
           <w:sz w:val="20"/>
         </w:rPr>
         <w:t xml:space="preserve">Confidencial </w:t>
@@ -272,7 +272,7 @@
     </w:p>
     <w:p>
       <w:pPr>
-        <w:pStyle w:val="Ttulo1"/>
+        <w:pStyle w:val="Heading1"/>
         <w:keepLines w:val="0"/>
         <w:widowControl w:val="0"/>
         <w:numPr>
@@ -1170,7 +1170,7 @@
     </w:tbl>
     <w:p>
       <w:pPr>
-        <w:pStyle w:val="Encabezado"/>
+        <w:pStyle w:val="Header"/>
         <w:tabs>
           <w:tab w:val="clear" w:pos="4252"/>
           <w:tab w:val="clear" w:pos="8504"/>
@@ -1315,7 +1315,7 @@
           </w:tcPr>
           <w:p>
             <w:pPr>
-              <w:pStyle w:val="Encabezado"/>
+              <w:pStyle w:val="Header"/>
               <w:ind w:left="4986" w:hanging="4844"/>
               <w:jc w:val="center"/>
               <w:rPr>
@@ -1653,7 +1653,7 @@
           </w:p>
           <w:p>
             <w:pPr>
-              <w:pStyle w:val="Prrafodelista"/>
+              <w:pStyle w:val="ListParagraph"/>
               <w:numPr>
                 <w:ilvl w:val="0"/>
                 <w:numId w:val="2"/>
@@ -1688,7 +1688,7 @@
           </w:p>
           <w:p>
             <w:pPr>
-              <w:pStyle w:val="Prrafodelista"/>
+              <w:pStyle w:val="ListParagraph"/>
               <w:numPr>
                 <w:ilvl w:val="0"/>
                 <w:numId w:val="2"/>
@@ -1709,7 +1709,7 @@
           </w:p>
           <w:p>
             <w:pPr>
-              <w:pStyle w:val="Prrafodelista"/>
+              <w:pStyle w:val="ListParagraph"/>
               <w:numPr>
                 <w:ilvl w:val="0"/>
                 <w:numId w:val="2"/>
@@ -1821,7 +1821,7 @@
           </w:p>
           <w:p>
             <w:pPr>
-              <w:pStyle w:val="Prrafodelista"/>
+              <w:pStyle w:val="ListParagraph"/>
               <w:numPr>
                 <w:ilvl w:val="0"/>
                 <w:numId w:val="5"/>
@@ -1982,7 +1982,7 @@
           </w:p>
           <w:p>
             <w:pPr>
-              <w:pStyle w:val="Prrafodelista"/>
+              <w:pStyle w:val="ListParagraph"/>
               <w:numPr>
                 <w:ilvl w:val="0"/>
                 <w:numId w:val="5"/>
@@ -2100,7 +2100,7 @@
           </w:p>
           <w:p>
             <w:pPr>
-              <w:pStyle w:val="Prrafodelista"/>
+              <w:pStyle w:val="ListParagraph"/>
               <w:numPr>
                 <w:ilvl w:val="0"/>
                 <w:numId w:val="5"/>
@@ -2157,13 +2157,21 @@
                 <w:rFonts w:cs="Arial"/>
                 <w:highlight w:val="green"/>
               </w:rPr>
-              <w:t xml:space="preserve"> deshabilitado</w:t>
-            </w:r>
+              <w:t xml:space="preserve"> </w:t>
+            </w:r>
+            <w:proofErr w:type="gramStart"/>
             <w:r>
               <w:rPr>
                 <w:rFonts w:cs="Arial"/>
                 <w:highlight w:val="green"/>
               </w:rPr>
+              <w:t>deshabilitado</w:t>
+            </w:r>
+            <w:r>
+              <w:rPr>
+                <w:rFonts w:cs="Arial"/>
+                <w:highlight w:val="green"/>
+              </w:rPr>
               <w:t>s</w:t>
             </w:r>
             <w:r>
@@ -2178,13 +2186,21 @@
                 <w:rFonts w:cs="Arial"/>
                 <w:highlight w:val="green"/>
               </w:rPr>
-              <w:t xml:space="preserve"> y la opción “</w:t>
-            </w:r>
+              <w:t xml:space="preserve"> y</w:t>
+            </w:r>
+            <w:proofErr w:type="gramEnd"/>
             <w:r>
               <w:rPr>
                 <w:rFonts w:cs="Arial"/>
                 <w:highlight w:val="green"/>
               </w:rPr>
+              <w:t xml:space="preserve"> la opción “</w:t>
+            </w:r>
+            <w:r>
+              <w:rPr>
+                <w:rFonts w:cs="Arial"/>
+                <w:highlight w:val="green"/>
+              </w:rPr>
               <w:t xml:space="preserve">Seleccionar todas las transmisiones procesadas con errores”  </w:t>
             </w:r>
             <w:r>
@@ -2239,12 +2255,14 @@
                 <w:rFonts w:cs="Arial"/>
                 <w:highlight w:val="red"/>
               </w:rPr>
-              <w:t>(También tipo incidente 2 ¿??)</w:t>
-            </w:r>
-          </w:p>
-          <w:p>
-            <w:pPr>
-              <w:pStyle w:val="Prrafodelista"/>
+              <w:t>Tipo Incidente = 3</w:t>
+            </w:r>
+            <w:bookmarkStart w:id="5" w:name="_GoBack"/>
+            <w:bookmarkEnd w:id="5"/>
+          </w:p>
+          <w:p>
+            <w:pPr>
+              <w:pStyle w:val="ListParagraph"/>
               <w:numPr>
                 <w:ilvl w:val="0"/>
                 <w:numId w:val="5"/>
@@ -2300,7 +2318,7 @@
           </w:p>
           <w:p>
             <w:pPr>
-              <w:pStyle w:val="Prrafodelista"/>
+              <w:pStyle w:val="ListParagraph"/>
               <w:numPr>
                 <w:ilvl w:val="0"/>
                 <w:numId w:val="2"/>
@@ -2335,7 +2353,7 @@
           </w:p>
           <w:p>
             <w:pPr>
-              <w:pStyle w:val="Prrafodelista"/>
+              <w:pStyle w:val="ListParagraph"/>
               <w:numPr>
                 <w:ilvl w:val="0"/>
                 <w:numId w:val="2"/>
@@ -2367,15 +2385,7 @@
               <w:rPr>
                 <w:rFonts w:cs="Arial"/>
               </w:rPr>
-              <w:t xml:space="preserve"> transmisiones de </w:t>
-            </w:r>
-            <w:bookmarkStart w:id="5" w:name="_GoBack"/>
-            <w:bookmarkEnd w:id="5"/>
-            <w:r>
-              <w:rPr>
-                <w:rFonts w:cs="Arial"/>
-              </w:rPr>
-              <w:t xml:space="preserve">entrada y de salida, cuando </w:t>
+              <w:t xml:space="preserve"> transmisiones de entrada y de salida, cuando </w:t>
             </w:r>
             <w:r>
               <w:rPr>
@@ -2422,7 +2432,7 @@
           </w:p>
           <w:p>
             <w:pPr>
-              <w:pStyle w:val="Prrafodelista"/>
+              <w:pStyle w:val="ListParagraph"/>
               <w:numPr>
                 <w:ilvl w:val="0"/>
                 <w:numId w:val="2"/>
@@ -2513,7 +2523,7 @@
             <w:commentRangeEnd w:id="6"/>
             <w:r>
               <w:rPr>
-                <w:rStyle w:val="Refdecomentario"/>
+                <w:rStyle w:val="CommentReference"/>
                 <w:highlight w:val="green"/>
               </w:rPr>
               <w:commentReference w:id="6"/>
@@ -2701,7 +2711,7 @@
           </w:p>
           <w:p>
             <w:pPr>
-              <w:pStyle w:val="Prrafodelista"/>
+              <w:pStyle w:val="ListParagraph"/>
               <w:numPr>
                 <w:ilvl w:val="0"/>
                 <w:numId w:val="2"/>
@@ -2751,7 +2761,7 @@
             <w:commentRangeEnd w:id="7"/>
             <w:r>
               <w:rPr>
-                <w:rStyle w:val="Refdecomentario"/>
+                <w:rStyle w:val="CommentReference"/>
                 <w:highlight w:val="yellow"/>
               </w:rPr>
               <w:commentReference w:id="7"/>
@@ -2774,7 +2784,7 @@
             <w:commentRangeEnd w:id="8"/>
             <w:r>
               <w:rPr>
-                <w:rStyle w:val="Refdecomentario"/>
+                <w:rStyle w:val="CommentReference"/>
                 <w:highlight w:val="yellow"/>
               </w:rPr>
               <w:commentReference w:id="8"/>
@@ -2917,7 +2927,7 @@
           </w:p>
           <w:p>
             <w:pPr>
-              <w:pStyle w:val="Prrafodelista"/>
+              <w:pStyle w:val="ListParagraph"/>
               <w:numPr>
                 <w:ilvl w:val="0"/>
                 <w:numId w:val="2"/>
@@ -2966,7 +2976,7 @@
           </w:p>
           <w:p>
             <w:pPr>
-              <w:pStyle w:val="Prrafodelista"/>
+              <w:pStyle w:val="ListParagraph"/>
               <w:numPr>
                 <w:ilvl w:val="0"/>
                 <w:numId w:val="2"/>
@@ -3015,7 +3025,7 @@
           </w:p>
           <w:p>
             <w:pPr>
-              <w:pStyle w:val="Prrafodelista"/>
+              <w:pStyle w:val="ListParagraph"/>
               <w:numPr>
                 <w:ilvl w:val="0"/>
                 <w:numId w:val="2"/>
@@ -3145,7 +3155,7 @@
           </w:p>
           <w:p>
             <w:pPr>
-              <w:pStyle w:val="Prrafodelista"/>
+              <w:pStyle w:val="ListParagraph"/>
               <w:numPr>
                 <w:ilvl w:val="0"/>
                 <w:numId w:val="2"/>
@@ -3187,7 +3197,7 @@
           </w:p>
           <w:p>
             <w:pPr>
-              <w:pStyle w:val="Prrafodelista"/>
+              <w:pStyle w:val="ListParagraph"/>
               <w:numPr>
                 <w:ilvl w:val="0"/>
                 <w:numId w:val="2"/>
@@ -3269,7 +3279,7 @@
           </w:p>
           <w:p>
             <w:pPr>
-              <w:pStyle w:val="Prrafodelista"/>
+              <w:pStyle w:val="ListParagraph"/>
               <w:numPr>
                 <w:ilvl w:val="0"/>
                 <w:numId w:val="2"/>
@@ -3325,7 +3335,7 @@
           </w:p>
           <w:p>
             <w:pPr>
-              <w:pStyle w:val="Prrafodelista"/>
+              <w:pStyle w:val="ListParagraph"/>
               <w:numPr>
                 <w:ilvl w:val="0"/>
                 <w:numId w:val="2"/>
@@ -3361,7 +3371,7 @@
           </w:p>
           <w:p>
             <w:pPr>
-              <w:pStyle w:val="Prrafodelista"/>
+              <w:pStyle w:val="ListParagraph"/>
               <w:numPr>
                 <w:ilvl w:val="0"/>
                 <w:numId w:val="2"/>
@@ -3382,7 +3392,7 @@
           </w:p>
           <w:p>
             <w:pPr>
-              <w:pStyle w:val="Prrafodelista"/>
+              <w:pStyle w:val="ListParagraph"/>
               <w:numPr>
                 <w:ilvl w:val="0"/>
                 <w:numId w:val="2"/>
@@ -3489,7 +3499,7 @@
           </w:p>
           <w:p>
             <w:pPr>
-              <w:pStyle w:val="Prrafodelista"/>
+              <w:pStyle w:val="ListParagraph"/>
               <w:numPr>
                 <w:ilvl w:val="0"/>
                 <w:numId w:val="2"/>
@@ -3523,7 +3533,7 @@
     </w:tbl>
     <w:p>
       <w:pPr>
-        <w:pStyle w:val="Ttulo1"/>
+        <w:pStyle w:val="Heading1"/>
         <w:numPr>
           <w:ilvl w:val="0"/>
           <w:numId w:val="0"/>
@@ -3548,7 +3558,7 @@
     </w:p>
     <w:p>
       <w:pPr>
-        <w:pStyle w:val="Ttulo1"/>
+        <w:pStyle w:val="Heading1"/>
         <w:numPr>
           <w:ilvl w:val="0"/>
           <w:numId w:val="0"/>
@@ -3567,7 +3577,7 @@
     </w:p>
     <w:p>
       <w:pPr>
-        <w:pStyle w:val="Prrafodelista"/>
+        <w:pStyle w:val="ListParagraph"/>
         <w:numPr>
           <w:ilvl w:val="0"/>
           <w:numId w:val="3"/>
@@ -3946,7 +3956,7 @@
     </w:tbl>
     <w:p>
       <w:pPr>
-        <w:pStyle w:val="Prrafodelista"/>
+        <w:pStyle w:val="ListParagraph"/>
         <w:numPr>
           <w:ilvl w:val="0"/>
           <w:numId w:val="3"/>
@@ -3970,7 +3980,7 @@
     </w:p>
     <w:p>
       <w:pPr>
-        <w:pStyle w:val="Prrafodelista"/>
+        <w:pStyle w:val="ListParagraph"/>
         <w:numPr>
           <w:ilvl w:val="0"/>
           <w:numId w:val="4"/>
@@ -3986,7 +3996,7 @@
     </w:p>
     <w:p>
       <w:pPr>
-        <w:pStyle w:val="Prrafodelista"/>
+        <w:pStyle w:val="ListParagraph"/>
         <w:numPr>
           <w:ilvl w:val="0"/>
           <w:numId w:val="4"/>
@@ -4002,7 +4012,7 @@
     </w:p>
     <w:p>
       <w:pPr>
-        <w:pStyle w:val="Prrafodelista"/>
+        <w:pStyle w:val="ListParagraph"/>
         <w:numPr>
           <w:ilvl w:val="0"/>
           <w:numId w:val="4"/>
@@ -4018,7 +4028,7 @@
     </w:p>
     <w:p>
       <w:pPr>
-        <w:pStyle w:val="Prrafodelista"/>
+        <w:pStyle w:val="ListParagraph"/>
         <w:numPr>
           <w:ilvl w:val="0"/>
           <w:numId w:val="4"/>
@@ -4034,7 +4044,7 @@
     </w:p>
     <w:p>
       <w:pPr>
-        <w:pStyle w:val="Prrafodelista"/>
+        <w:pStyle w:val="ListParagraph"/>
         <w:numPr>
           <w:ilvl w:val="0"/>
           <w:numId w:val="4"/>
@@ -4050,7 +4060,7 @@
     </w:p>
     <w:p>
       <w:pPr>
-        <w:pStyle w:val="Prrafodelista"/>
+        <w:pStyle w:val="ListParagraph"/>
         <w:numPr>
           <w:ilvl w:val="0"/>
           <w:numId w:val="4"/>
@@ -4063,7 +4073,7 @@
     </w:p>
     <w:p>
       <w:pPr>
-        <w:pStyle w:val="Prrafodelista"/>
+        <w:pStyle w:val="ListParagraph"/>
         <w:numPr>
           <w:ilvl w:val="0"/>
           <w:numId w:val="4"/>
@@ -4076,7 +4086,7 @@
     </w:p>
     <w:p>
       <w:pPr>
-        <w:pStyle w:val="Prrafodelista"/>
+        <w:pStyle w:val="ListParagraph"/>
         <w:numPr>
           <w:ilvl w:val="0"/>
           <w:numId w:val="4"/>
@@ -4089,7 +4099,7 @@
     </w:p>
     <w:p>
       <w:pPr>
-        <w:pStyle w:val="Prrafodelista"/>
+        <w:pStyle w:val="ListParagraph"/>
         <w:numPr>
           <w:ilvl w:val="0"/>
           <w:numId w:val="4"/>
@@ -4108,7 +4118,7 @@
     </w:p>
     <w:p>
       <w:pPr>
-        <w:pStyle w:val="Prrafodelista"/>
+        <w:pStyle w:val="ListParagraph"/>
         <w:numPr>
           <w:ilvl w:val="0"/>
           <w:numId w:val="4"/>
@@ -4136,7 +4146,7 @@
     </w:p>
     <w:p>
       <w:pPr>
-        <w:pStyle w:val="Prrafodelista"/>
+        <w:pStyle w:val="ListParagraph"/>
         <w:numPr>
           <w:ilvl w:val="0"/>
           <w:numId w:val="4"/>
@@ -4152,7 +4162,7 @@
     </w:p>
     <w:p>
       <w:pPr>
-        <w:pStyle w:val="Prrafodelista"/>
+        <w:pStyle w:val="ListParagraph"/>
         <w:numPr>
           <w:ilvl w:val="0"/>
           <w:numId w:val="4"/>
@@ -4171,7 +4181,7 @@
     </w:p>
     <w:p>
       <w:pPr>
-        <w:pStyle w:val="Prrafodelista"/>
+        <w:pStyle w:val="ListParagraph"/>
         <w:jc w:val="both"/>
         <w:rPr>
           <w:b/>
@@ -4180,7 +4190,7 @@
     </w:p>
     <w:p>
       <w:pPr>
-        <w:pStyle w:val="Prrafodelista"/>
+        <w:pStyle w:val="ListParagraph"/>
         <w:numPr>
           <w:ilvl w:val="0"/>
           <w:numId w:val="3"/>
@@ -5667,7 +5677,7 @@
     </w:tbl>
     <w:p>
       <w:pPr>
-        <w:pStyle w:val="Prrafodelista"/>
+        <w:pStyle w:val="ListParagraph"/>
         <w:numPr>
           <w:ilvl w:val="0"/>
           <w:numId w:val="3"/>
@@ -7052,7 +7062,7 @@
     </w:tbl>
     <w:p>
       <w:pPr>
-        <w:pStyle w:val="Prrafodelista"/>
+        <w:pStyle w:val="ListParagraph"/>
         <w:numPr>
           <w:ilvl w:val="0"/>
           <w:numId w:val="3"/>
@@ -7423,7 +7433,7 @@
             <w:commentRangeEnd w:id="10"/>
             <w:r>
               <w:rPr>
-                <w:rStyle w:val="Refdecomentario"/>
+                <w:rStyle w:val="CommentReference"/>
                 <w:strike/>
               </w:rPr>
               <w:commentReference w:id="10"/>
@@ -8613,7 +8623,7 @@
             <w:commentRangeEnd w:id="11"/>
             <w:r>
               <w:rPr>
-                <w:rStyle w:val="Refdecomentario"/>
+                <w:rStyle w:val="CommentReference"/>
               </w:rPr>
               <w:commentReference w:id="11"/>
             </w:r>
@@ -8632,7 +8642,7 @@
     </w:p>
     <w:p>
       <w:pPr>
-        <w:pStyle w:val="Prrafodelista"/>
+        <w:pStyle w:val="ListParagraph"/>
         <w:numPr>
           <w:ilvl w:val="0"/>
           <w:numId w:val="3"/>
@@ -9265,7 +9275,7 @@
     </w:tbl>
     <w:p>
       <w:pPr>
-        <w:pStyle w:val="Prrafodelista"/>
+        <w:pStyle w:val="ListParagraph"/>
         <w:numPr>
           <w:ilvl w:val="0"/>
           <w:numId w:val="3"/>
@@ -10041,7 +10051,7 @@
     </w:tbl>
     <w:p>
       <w:pPr>
-        <w:pStyle w:val="Prrafodelista"/>
+        <w:pStyle w:val="ListParagraph"/>
         <w:numPr>
           <w:ilvl w:val="0"/>
           <w:numId w:val="3"/>
@@ -10631,7 +10641,7 @@
     </w:tbl>
     <w:p>
       <w:pPr>
-        <w:pStyle w:val="Prrafodelista"/>
+        <w:pStyle w:val="ListParagraph"/>
         <w:numPr>
           <w:ilvl w:val="0"/>
           <w:numId w:val="3"/>
@@ -14223,7 +14233,7 @@
     </w:tbl>
     <w:p>
       <w:pPr>
-        <w:pStyle w:val="Prrafodelista"/>
+        <w:pStyle w:val="ListParagraph"/>
         <w:numPr>
           <w:ilvl w:val="0"/>
           <w:numId w:val="3"/>
@@ -14352,7 +14362,7 @@
     </w:tbl>
     <w:p>
       <w:pPr>
-        <w:pStyle w:val="Prrafodelista"/>
+        <w:pStyle w:val="ListParagraph"/>
         <w:numPr>
           <w:ilvl w:val="0"/>
           <w:numId w:val="3"/>
@@ -14849,7 +14859,7 @@
     </w:tbl>
     <w:p>
       <w:pPr>
-        <w:pStyle w:val="Prrafodelista"/>
+        <w:pStyle w:val="ListParagraph"/>
         <w:numPr>
           <w:ilvl w:val="0"/>
           <w:numId w:val="3"/>
@@ -16568,7 +16578,7 @@
     </w:tbl>
     <w:p>
       <w:pPr>
-        <w:pStyle w:val="Prrafodelista"/>
+        <w:pStyle w:val="ListParagraph"/>
         <w:numPr>
           <w:ilvl w:val="0"/>
           <w:numId w:val="3"/>
@@ -17630,8 +17640,8 @@
     <w:p/>
     <w:p/>
     <w:sectPr>
-      <w:headerReference w:type="default" r:id="rId12"/>
-      <w:footerReference w:type="default" r:id="rId13"/>
+      <w:headerReference w:type="default" r:id="rId13"/>
+      <w:footerReference w:type="default" r:id="rId14"/>
       <w:pgSz w:w="11907" w:h="16839" w:code="9"/>
       <w:pgMar w:top="1417" w:right="1701" w:bottom="1417" w:left="1701" w:header="708" w:footer="708" w:gutter="0"/>
       <w:cols w:space="708"/>
@@ -17642,18 +17652,18 @@
 </file>
 
 <file path=word/comments.xml><?xml version="1.0" encoding="utf-8"?>
-<w:comments xmlns:wpc="http://schemas.microsoft.com/office/word/2010/wordprocessingCanvas" xmlns:mc="http://schemas.openxmlformats.org/markup-compatibility/2006" xmlns:o="urn:schemas-microsoft-com:office:office" xmlns:r="http://schemas.openxmlformats.org/officeDocument/2006/relationships" xmlns:m="http://schemas.openxmlformats.org/officeDocument/2006/math" xmlns:v="urn:schemas-microsoft-com:vml" xmlns:wp14="http://schemas.microsoft.com/office/word/2010/wordprocessingDrawing" xmlns:wp="http://schemas.openxmlformats.org/drawingml/2006/wordprocessingDrawing" xmlns:w10="urn:schemas-microsoft-com:office:word" xmlns:w="http://schemas.openxmlformats.org/wordprocessingml/2006/main" xmlns:w14="http://schemas.microsoft.com/office/word/2010/wordml" xmlns:w15="http://schemas.microsoft.com/office/word/2012/wordml" xmlns:wpg="http://schemas.microsoft.com/office/word/2010/wordprocessingGroup" xmlns:wpi="http://schemas.microsoft.com/office/word/2010/wordprocessingInk" xmlns:wne="http://schemas.microsoft.com/office/word/2006/wordml" xmlns:wps="http://schemas.microsoft.com/office/word/2010/wordprocessingShape" mc:Ignorable="w14 w15 wp14">
+<w:comments xmlns:wpc="http://schemas.microsoft.com/office/word/2010/wordprocessingCanvas" xmlns:cx="http://schemas.microsoft.com/office/drawing/2014/chartex" xmlns:cx1="http://schemas.microsoft.com/office/drawing/2015/9/8/chartex" xmlns:cx2="http://schemas.microsoft.com/office/drawing/2015/10/21/chartex" xmlns:cx3="http://schemas.microsoft.com/office/drawing/2016/5/9/chartex" xmlns:cx4="http://schemas.microsoft.com/office/drawing/2016/5/10/chartex" xmlns:cx5="http://schemas.microsoft.com/office/drawing/2016/5/11/chartex" xmlns:cx6="http://schemas.microsoft.com/office/drawing/2016/5/12/chartex" xmlns:cx7="http://schemas.microsoft.com/office/drawing/2016/5/13/chartex" xmlns:cx8="http://schemas.microsoft.com/office/drawing/2016/5/14/chartex" xmlns:mc="http://schemas.openxmlformats.org/markup-compatibility/2006" xmlns:aink="http://schemas.microsoft.com/office/drawing/2016/ink" xmlns:am3d="http://schemas.microsoft.com/office/drawing/2017/model3d" xmlns:o="urn:schemas-microsoft-com:office:office" xmlns:r="http://schemas.openxmlformats.org/officeDocument/2006/relationships" xmlns:m="http://schemas.openxmlformats.org/officeDocument/2006/math" xmlns:v="urn:schemas-microsoft-com:vml" xmlns:wp14="http://schemas.microsoft.com/office/word/2010/wordprocessingDrawing" xmlns:wp="http://schemas.openxmlformats.org/drawingml/2006/wordprocessingDrawing" xmlns:w10="urn:schemas-microsoft-com:office:word" xmlns:w="http://schemas.openxmlformats.org/wordprocessingml/2006/main" xmlns:w14="http://schemas.microsoft.com/office/word/2010/wordml" xmlns:w15="http://schemas.microsoft.com/office/word/2012/wordml" xmlns:w16cid="http://schemas.microsoft.com/office/word/2016/wordml/cid" xmlns:w16se="http://schemas.microsoft.com/office/word/2015/wordml/symex" xmlns:wpg="http://schemas.microsoft.com/office/word/2010/wordprocessingGroup" xmlns:wpi="http://schemas.microsoft.com/office/word/2010/wordprocessingInk" xmlns:wne="http://schemas.microsoft.com/office/word/2006/wordml" xmlns:wps="http://schemas.microsoft.com/office/word/2010/wordprocessingShape" mc:Ignorable="w14 w15 w16se w16cid wp14">
   <w:comment w:id="6" w:author="claudio Alvarez A." w:date="2018-10-30T10:20:00Z" w:initials="cAA">
     <w:p>
       <w:pPr>
-        <w:pStyle w:val="Textocomentario"/>
+        <w:pStyle w:val="CommentText"/>
       </w:pPr>
       <w:r>
         <w:t xml:space="preserve">[calvarez 30/10/2018] </w:t>
       </w:r>
       <w:r>
         <w:rPr>
-          <w:rStyle w:val="Refdecomentario"/>
+          <w:rStyle w:val="CommentReference"/>
         </w:rPr>
         <w:annotationRef/>
       </w:r>
@@ -17665,11 +17675,11 @@
   <w:comment w:id="7" w:author="claudio Alvarez A." w:date="2018-10-30T12:35:00Z" w:initials="cAA">
     <w:p>
       <w:pPr>
-        <w:pStyle w:val="Textocomentario"/>
+        <w:pStyle w:val="CommentText"/>
       </w:pPr>
       <w:r>
         <w:rPr>
-          <w:rStyle w:val="Refdecomentario"/>
+          <w:rStyle w:val="CommentReference"/>
         </w:rPr>
         <w:annotationRef/>
       </w:r>
@@ -17681,11 +17691,11 @@
   <w:comment w:id="8" w:author="claudio Alvarez A." w:date="2018-10-30T12:36:00Z" w:initials="cAA">
     <w:p>
       <w:pPr>
-        <w:pStyle w:val="Textocomentario"/>
+        <w:pStyle w:val="CommentText"/>
       </w:pPr>
       <w:r>
         <w:rPr>
-          <w:rStyle w:val="Refdecomentario"/>
+          <w:rStyle w:val="CommentReference"/>
         </w:rPr>
         <w:annotationRef/>
       </w:r>
@@ -17697,11 +17707,11 @@
   <w:comment w:id="10" w:author="LenovoT430" w:date="2018-10-27T17:28:00Z" w:initials="L">
     <w:p>
       <w:pPr>
-        <w:pStyle w:val="Textocomentario"/>
+        <w:pStyle w:val="CommentText"/>
       </w:pPr>
       <w:r>
         <w:rPr>
-          <w:rStyle w:val="Refdecomentario"/>
+          <w:rStyle w:val="CommentReference"/>
         </w:rPr>
         <w:annotationRef/>
       </w:r>
@@ -17713,11 +17723,11 @@
   <w:comment w:id="11" w:author="LenovoT430" w:date="2018-10-27T17:31:00Z" w:initials="L">
     <w:p>
       <w:pPr>
-        <w:pStyle w:val="Textocomentario"/>
+        <w:pStyle w:val="CommentText"/>
       </w:pPr>
       <w:r>
         <w:rPr>
-          <w:rStyle w:val="Refdecomentario"/>
+          <w:rStyle w:val="CommentReference"/>
         </w:rPr>
         <w:annotationRef/>
       </w:r>
@@ -17730,7 +17740,7 @@
 </file>
 
 <file path=word/commentsExtended.xml><?xml version="1.0" encoding="utf-8"?>
-<w15:commentsEx xmlns:wpc="http://schemas.microsoft.com/office/word/2010/wordprocessingCanvas" xmlns:mc="http://schemas.openxmlformats.org/markup-compatibility/2006" xmlns:o="urn:schemas-microsoft-com:office:office" xmlns:r="http://schemas.openxmlformats.org/officeDocument/2006/relationships" xmlns:m="http://schemas.openxmlformats.org/officeDocument/2006/math" xmlns:v="urn:schemas-microsoft-com:vml" xmlns:wp14="http://schemas.microsoft.com/office/word/2010/wordprocessingDrawing" xmlns:wp="http://schemas.openxmlformats.org/drawingml/2006/wordprocessingDrawing" xmlns:w10="urn:schemas-microsoft-com:office:word" xmlns:w="http://schemas.openxmlformats.org/wordprocessingml/2006/main" xmlns:w14="http://schemas.microsoft.com/office/word/2010/wordml" xmlns:w15="http://schemas.microsoft.com/office/word/2012/wordml" xmlns:wpg="http://schemas.microsoft.com/office/word/2010/wordprocessingGroup" xmlns:wpi="http://schemas.microsoft.com/office/word/2010/wordprocessingInk" xmlns:wne="http://schemas.microsoft.com/office/word/2006/wordml" xmlns:wps="http://schemas.microsoft.com/office/word/2010/wordprocessingShape" mc:Ignorable="w14 w15 wp14">
+<w15:commentsEx xmlns:wpc="http://schemas.microsoft.com/office/word/2010/wordprocessingCanvas" xmlns:cx="http://schemas.microsoft.com/office/drawing/2014/chartex" xmlns:cx1="http://schemas.microsoft.com/office/drawing/2015/9/8/chartex" xmlns:cx2="http://schemas.microsoft.com/office/drawing/2015/10/21/chartex" xmlns:cx3="http://schemas.microsoft.com/office/drawing/2016/5/9/chartex" xmlns:cx4="http://schemas.microsoft.com/office/drawing/2016/5/10/chartex" xmlns:cx5="http://schemas.microsoft.com/office/drawing/2016/5/11/chartex" xmlns:cx6="http://schemas.microsoft.com/office/drawing/2016/5/12/chartex" xmlns:cx7="http://schemas.microsoft.com/office/drawing/2016/5/13/chartex" xmlns:cx8="http://schemas.microsoft.com/office/drawing/2016/5/14/chartex" xmlns:mc="http://schemas.openxmlformats.org/markup-compatibility/2006" xmlns:aink="http://schemas.microsoft.com/office/drawing/2016/ink" xmlns:am3d="http://schemas.microsoft.com/office/drawing/2017/model3d" xmlns:o="urn:schemas-microsoft-com:office:office" xmlns:r="http://schemas.openxmlformats.org/officeDocument/2006/relationships" xmlns:m="http://schemas.openxmlformats.org/officeDocument/2006/math" xmlns:v="urn:schemas-microsoft-com:vml" xmlns:wp14="http://schemas.microsoft.com/office/word/2010/wordprocessingDrawing" xmlns:wp="http://schemas.openxmlformats.org/drawingml/2006/wordprocessingDrawing" xmlns:w10="urn:schemas-microsoft-com:office:word" xmlns:w="http://schemas.openxmlformats.org/wordprocessingml/2006/main" xmlns:w14="http://schemas.microsoft.com/office/word/2010/wordml" xmlns:w15="http://schemas.microsoft.com/office/word/2012/wordml" xmlns:w16cid="http://schemas.microsoft.com/office/word/2016/wordml/cid" xmlns:w16se="http://schemas.microsoft.com/office/word/2015/wordml/symex" xmlns:wpg="http://schemas.microsoft.com/office/word/2010/wordprocessingGroup" xmlns:wpi="http://schemas.microsoft.com/office/word/2010/wordprocessingInk" xmlns:wne="http://schemas.microsoft.com/office/word/2006/wordml" xmlns:wps="http://schemas.microsoft.com/office/word/2010/wordprocessingShape" mc:Ignorable="w14 w15 w16se w16cid wp14">
   <w15:commentEx w15:paraId="1B120FF0" w15:done="0"/>
   <w15:commentEx w15:paraId="58822F56" w15:done="0"/>
   <w15:commentEx w15:paraId="0ADC8FB5" w15:done="0"/>
@@ -17750,7 +17760,7 @@
 </file>
 
 <file path=word/endnotes.xml><?xml version="1.0" encoding="utf-8"?>
-<w:endnotes xmlns:wpc="http://schemas.microsoft.com/office/word/2010/wordprocessingCanvas" xmlns:mc="http://schemas.openxmlformats.org/markup-compatibility/2006" xmlns:o="urn:schemas-microsoft-com:office:office" xmlns:r="http://schemas.openxmlformats.org/officeDocument/2006/relationships" xmlns:m="http://schemas.openxmlformats.org/officeDocument/2006/math" xmlns:v="urn:schemas-microsoft-com:vml" xmlns:wp14="http://schemas.microsoft.com/office/word/2010/wordprocessingDrawing" xmlns:wp="http://schemas.openxmlformats.org/drawingml/2006/wordprocessingDrawing" xmlns:w10="urn:schemas-microsoft-com:office:word" xmlns:w="http://schemas.openxmlformats.org/wordprocessingml/2006/main" xmlns:w14="http://schemas.microsoft.com/office/word/2010/wordml" xmlns:w15="http://schemas.microsoft.com/office/word/2012/wordml" xmlns:wpg="http://schemas.microsoft.com/office/word/2010/wordprocessingGroup" xmlns:wpi="http://schemas.microsoft.com/office/word/2010/wordprocessingInk" xmlns:wne="http://schemas.microsoft.com/office/word/2006/wordml" xmlns:wps="http://schemas.microsoft.com/office/word/2010/wordprocessingShape" mc:Ignorable="w14 w15 wp14">
+<w:endnotes xmlns:wpc="http://schemas.microsoft.com/office/word/2010/wordprocessingCanvas" xmlns:cx="http://schemas.microsoft.com/office/drawing/2014/chartex" xmlns:cx1="http://schemas.microsoft.com/office/drawing/2015/9/8/chartex" xmlns:cx2="http://schemas.microsoft.com/office/drawing/2015/10/21/chartex" xmlns:cx3="http://schemas.microsoft.com/office/drawing/2016/5/9/chartex" xmlns:cx4="http://schemas.microsoft.com/office/drawing/2016/5/10/chartex" xmlns:cx5="http://schemas.microsoft.com/office/drawing/2016/5/11/chartex" xmlns:cx6="http://schemas.microsoft.com/office/drawing/2016/5/12/chartex" xmlns:cx7="http://schemas.microsoft.com/office/drawing/2016/5/13/chartex" xmlns:cx8="http://schemas.microsoft.com/office/drawing/2016/5/14/chartex" xmlns:mc="http://schemas.openxmlformats.org/markup-compatibility/2006" xmlns:aink="http://schemas.microsoft.com/office/drawing/2016/ink" xmlns:am3d="http://schemas.microsoft.com/office/drawing/2017/model3d" xmlns:o="urn:schemas-microsoft-com:office:office" xmlns:r="http://schemas.openxmlformats.org/officeDocument/2006/relationships" xmlns:m="http://schemas.openxmlformats.org/officeDocument/2006/math" xmlns:v="urn:schemas-microsoft-com:vml" xmlns:wp14="http://schemas.microsoft.com/office/word/2010/wordprocessingDrawing" xmlns:wp="http://schemas.openxmlformats.org/drawingml/2006/wordprocessingDrawing" xmlns:w10="urn:schemas-microsoft-com:office:word" xmlns:w="http://schemas.openxmlformats.org/wordprocessingml/2006/main" xmlns:w14="http://schemas.microsoft.com/office/word/2010/wordml" xmlns:w15="http://schemas.microsoft.com/office/word/2012/wordml" xmlns:w16cid="http://schemas.microsoft.com/office/word/2016/wordml/cid" xmlns:w16se="http://schemas.microsoft.com/office/word/2015/wordml/symex" xmlns:wpg="http://schemas.microsoft.com/office/word/2010/wordprocessingGroup" xmlns:wpi="http://schemas.microsoft.com/office/word/2010/wordprocessingInk" xmlns:wne="http://schemas.microsoft.com/office/word/2006/wordml" xmlns:wps="http://schemas.microsoft.com/office/word/2010/wordprocessingShape" mc:Ignorable="w14 w15 w16se w16cid wp14">
   <w:endnote w:type="separator" w:id="-1">
     <w:p>
       <w:pPr>
@@ -17775,7 +17785,7 @@
 </file>
 
 <file path=word/footer1.xml><?xml version="1.0" encoding="utf-8"?>
-<w:ftr xmlns:wpc="http://schemas.microsoft.com/office/word/2010/wordprocessingCanvas" xmlns:mc="http://schemas.openxmlformats.org/markup-compatibility/2006" xmlns:o="urn:schemas-microsoft-com:office:office" xmlns:r="http://schemas.openxmlformats.org/officeDocument/2006/relationships" xmlns:m="http://schemas.openxmlformats.org/officeDocument/2006/math" xmlns:v="urn:schemas-microsoft-com:vml" xmlns:wp14="http://schemas.microsoft.com/office/word/2010/wordprocessingDrawing" xmlns:wp="http://schemas.openxmlformats.org/drawingml/2006/wordprocessingDrawing" xmlns:w10="urn:schemas-microsoft-com:office:word" xmlns:w="http://schemas.openxmlformats.org/wordprocessingml/2006/main" xmlns:w14="http://schemas.microsoft.com/office/word/2010/wordml" xmlns:w15="http://schemas.microsoft.com/office/word/2012/wordml" xmlns:wpg="http://schemas.microsoft.com/office/word/2010/wordprocessingGroup" xmlns:wpi="http://schemas.microsoft.com/office/word/2010/wordprocessingInk" xmlns:wne="http://schemas.microsoft.com/office/word/2006/wordml" xmlns:wps="http://schemas.microsoft.com/office/word/2010/wordprocessingShape" mc:Ignorable="w14 w15 wp14">
+<w:ftr xmlns:wpc="http://schemas.microsoft.com/office/word/2010/wordprocessingCanvas" xmlns:cx="http://schemas.microsoft.com/office/drawing/2014/chartex" xmlns:cx1="http://schemas.microsoft.com/office/drawing/2015/9/8/chartex" xmlns:cx2="http://schemas.microsoft.com/office/drawing/2015/10/21/chartex" xmlns:cx3="http://schemas.microsoft.com/office/drawing/2016/5/9/chartex" xmlns:cx4="http://schemas.microsoft.com/office/drawing/2016/5/10/chartex" xmlns:cx5="http://schemas.microsoft.com/office/drawing/2016/5/11/chartex" xmlns:cx6="http://schemas.microsoft.com/office/drawing/2016/5/12/chartex" xmlns:cx7="http://schemas.microsoft.com/office/drawing/2016/5/13/chartex" xmlns:cx8="http://schemas.microsoft.com/office/drawing/2016/5/14/chartex" xmlns:mc="http://schemas.openxmlformats.org/markup-compatibility/2006" xmlns:aink="http://schemas.microsoft.com/office/drawing/2016/ink" xmlns:am3d="http://schemas.microsoft.com/office/drawing/2017/model3d" xmlns:o="urn:schemas-microsoft-com:office:office" xmlns:r="http://schemas.openxmlformats.org/officeDocument/2006/relationships" xmlns:m="http://schemas.openxmlformats.org/officeDocument/2006/math" xmlns:v="urn:schemas-microsoft-com:vml" xmlns:wp14="http://schemas.microsoft.com/office/word/2010/wordprocessingDrawing" xmlns:wp="http://schemas.openxmlformats.org/drawingml/2006/wordprocessingDrawing" xmlns:w10="urn:schemas-microsoft-com:office:word" xmlns:w="http://schemas.openxmlformats.org/wordprocessingml/2006/main" xmlns:w14="http://schemas.microsoft.com/office/word/2010/wordml" xmlns:w15="http://schemas.microsoft.com/office/word/2012/wordml" xmlns:w16cid="http://schemas.microsoft.com/office/word/2016/wordml/cid" xmlns:w16se="http://schemas.microsoft.com/office/word/2015/wordml/symex" xmlns:wpg="http://schemas.microsoft.com/office/word/2010/wordprocessingGroup" xmlns:wpi="http://schemas.microsoft.com/office/word/2010/wordprocessingInk" xmlns:wne="http://schemas.microsoft.com/office/word/2006/wordml" xmlns:wps="http://schemas.microsoft.com/office/word/2010/wordprocessingShape" mc:Ignorable="w14 w15 w16se w16cid wp14">
   <w:tbl>
     <w:tblPr>
       <w:tblW w:w="8460" w:type="dxa"/>
@@ -17819,7 +17829,7 @@
         </w:tcPr>
         <w:p>
           <w:pPr>
-            <w:pStyle w:val="Piedepgina"/>
+            <w:pStyle w:val="Footer"/>
             <w:ind w:firstLine="108"/>
             <w:rPr>
               <w:rFonts w:eastAsia="Arial Unicode MS" w:cs="Arial"/>
@@ -17846,7 +17856,7 @@
         </w:tcPr>
         <w:p>
           <w:pPr>
-            <w:pStyle w:val="Piedepgina"/>
+            <w:pStyle w:val="Footer"/>
             <w:rPr>
               <w:rFonts w:eastAsia="Arial Unicode MS" w:cs="Arial"/>
               <w:color w:val="333333"/>
@@ -17872,7 +17882,7 @@
         </w:tcPr>
         <w:p>
           <w:pPr>
-            <w:pStyle w:val="Piedepgina"/>
+            <w:pStyle w:val="Footer"/>
             <w:rPr>
               <w:rFonts w:eastAsia="Arial Unicode MS" w:cs="Arial"/>
               <w:color w:val="333333"/>
@@ -17901,7 +17911,7 @@
         </w:tcPr>
         <w:p>
           <w:pPr>
-            <w:pStyle w:val="Piedepgina"/>
+            <w:pStyle w:val="Footer"/>
             <w:spacing w:before="60" w:after="60"/>
             <w:rPr>
               <w:rFonts w:eastAsia="Arial Unicode MS" w:cs="Arial"/>
@@ -17971,7 +17981,7 @@
         </w:tcPr>
         <w:p>
           <w:pPr>
-            <w:pStyle w:val="Piedepgina"/>
+            <w:pStyle w:val="Footer"/>
             <w:spacing w:before="60" w:after="60"/>
             <w:rPr>
               <w:rFonts w:eastAsia="Arial Unicode MS" w:cs="Arial"/>
@@ -18010,7 +18020,7 @@
         </w:tcPr>
         <w:p>
           <w:pPr>
-            <w:pStyle w:val="Piedepgina"/>
+            <w:pStyle w:val="Footer"/>
             <w:spacing w:before="60" w:after="60"/>
             <w:rPr>
               <w:rFonts w:eastAsia="Arial Unicode MS" w:cs="Arial"/>
@@ -18037,7 +18047,7 @@
         </w:tcPr>
         <w:p>
           <w:pPr>
-            <w:pStyle w:val="Piedepgina"/>
+            <w:pStyle w:val="Footer"/>
             <w:jc w:val="right"/>
             <w:rPr>
               <w:rFonts w:eastAsia="Arial Unicode MS" w:cs="Arial"/>
@@ -18153,7 +18163,7 @@
   </w:tbl>
   <w:p>
     <w:pPr>
-      <w:pStyle w:val="Piedepgina"/>
+      <w:pStyle w:val="Footer"/>
       <w:rPr>
         <w:sz w:val="2"/>
         <w:szCs w:val="2"/>
@@ -18164,7 +18174,7 @@
 </file>
 
 <file path=word/footer2.xml><?xml version="1.0" encoding="utf-8"?>
-<w:ftr xmlns:wpc="http://schemas.microsoft.com/office/word/2010/wordprocessingCanvas" xmlns:mc="http://schemas.openxmlformats.org/markup-compatibility/2006" xmlns:o="urn:schemas-microsoft-com:office:office" xmlns:r="http://schemas.openxmlformats.org/officeDocument/2006/relationships" xmlns:m="http://schemas.openxmlformats.org/officeDocument/2006/math" xmlns:v="urn:schemas-microsoft-com:vml" xmlns:wp14="http://schemas.microsoft.com/office/word/2010/wordprocessingDrawing" xmlns:wp="http://schemas.openxmlformats.org/drawingml/2006/wordprocessingDrawing" xmlns:w10="urn:schemas-microsoft-com:office:word" xmlns:w="http://schemas.openxmlformats.org/wordprocessingml/2006/main" xmlns:w14="http://schemas.microsoft.com/office/word/2010/wordml" xmlns:w15="http://schemas.microsoft.com/office/word/2012/wordml" xmlns:wpg="http://schemas.microsoft.com/office/word/2010/wordprocessingGroup" xmlns:wpi="http://schemas.microsoft.com/office/word/2010/wordprocessingInk" xmlns:wne="http://schemas.microsoft.com/office/word/2006/wordml" xmlns:wps="http://schemas.microsoft.com/office/word/2010/wordprocessingShape" mc:Ignorable="w14 w15 wp14">
+<w:ftr xmlns:wpc="http://schemas.microsoft.com/office/word/2010/wordprocessingCanvas" xmlns:cx="http://schemas.microsoft.com/office/drawing/2014/chartex" xmlns:cx1="http://schemas.microsoft.com/office/drawing/2015/9/8/chartex" xmlns:cx2="http://schemas.microsoft.com/office/drawing/2015/10/21/chartex" xmlns:cx3="http://schemas.microsoft.com/office/drawing/2016/5/9/chartex" xmlns:cx4="http://schemas.microsoft.com/office/drawing/2016/5/10/chartex" xmlns:cx5="http://schemas.microsoft.com/office/drawing/2016/5/11/chartex" xmlns:cx6="http://schemas.microsoft.com/office/drawing/2016/5/12/chartex" xmlns:cx7="http://schemas.microsoft.com/office/drawing/2016/5/13/chartex" xmlns:cx8="http://schemas.microsoft.com/office/drawing/2016/5/14/chartex" xmlns:mc="http://schemas.openxmlformats.org/markup-compatibility/2006" xmlns:aink="http://schemas.microsoft.com/office/drawing/2016/ink" xmlns:am3d="http://schemas.microsoft.com/office/drawing/2017/model3d" xmlns:o="urn:schemas-microsoft-com:office:office" xmlns:r="http://schemas.openxmlformats.org/officeDocument/2006/relationships" xmlns:m="http://schemas.openxmlformats.org/officeDocument/2006/math" xmlns:v="urn:schemas-microsoft-com:vml" xmlns:wp14="http://schemas.microsoft.com/office/word/2010/wordprocessingDrawing" xmlns:wp="http://schemas.openxmlformats.org/drawingml/2006/wordprocessingDrawing" xmlns:w10="urn:schemas-microsoft-com:office:word" xmlns:w="http://schemas.openxmlformats.org/wordprocessingml/2006/main" xmlns:w14="http://schemas.microsoft.com/office/word/2010/wordml" xmlns:w15="http://schemas.microsoft.com/office/word/2012/wordml" xmlns:w16cid="http://schemas.microsoft.com/office/word/2016/wordml/cid" xmlns:w16se="http://schemas.microsoft.com/office/word/2015/wordml/symex" xmlns:wpg="http://schemas.microsoft.com/office/word/2010/wordprocessingGroup" xmlns:wpi="http://schemas.microsoft.com/office/word/2010/wordprocessingInk" xmlns:wne="http://schemas.microsoft.com/office/word/2006/wordml" xmlns:wps="http://schemas.microsoft.com/office/word/2010/wordprocessingShape" mc:Ignorable="w14 w15 w16se w16cid wp14">
   <w:tbl>
     <w:tblPr>
       <w:tblW w:w="5011" w:type="pct"/>
@@ -18207,7 +18217,7 @@
         </w:tcPr>
         <w:p>
           <w:pPr>
-            <w:pStyle w:val="Piedepgina"/>
+            <w:pStyle w:val="Footer"/>
             <w:ind w:firstLine="108"/>
             <w:rPr>
               <w:rFonts w:eastAsia="Arial Unicode MS" w:cs="Arial"/>
@@ -18234,7 +18244,7 @@
         </w:tcPr>
         <w:p>
           <w:pPr>
-            <w:pStyle w:val="Piedepgina"/>
+            <w:pStyle w:val="Footer"/>
             <w:rPr>
               <w:rFonts w:eastAsia="Arial Unicode MS" w:cs="Arial"/>
               <w:color w:val="333333"/>
@@ -18260,7 +18270,7 @@
         </w:tcPr>
         <w:p>
           <w:pPr>
-            <w:pStyle w:val="Piedepgina"/>
+            <w:pStyle w:val="Footer"/>
             <w:rPr>
               <w:rFonts w:eastAsia="Arial Unicode MS" w:cs="Arial"/>
               <w:color w:val="333333"/>
@@ -18286,7 +18296,7 @@
         </w:tcPr>
         <w:p>
           <w:pPr>
-            <w:pStyle w:val="Piedepgina"/>
+            <w:pStyle w:val="Footer"/>
             <w:spacing w:before="60" w:after="60"/>
             <w:rPr>
               <w:rFonts w:eastAsia="Arial Unicode MS" w:cs="Arial"/>
@@ -18317,7 +18327,7 @@
         </w:tcPr>
         <w:p>
           <w:pPr>
-            <w:pStyle w:val="Piedepgina"/>
+            <w:pStyle w:val="Footer"/>
             <w:spacing w:before="60" w:after="60"/>
             <w:rPr>
               <w:rFonts w:eastAsia="Arial Unicode MS" w:cs="Arial"/>
@@ -18356,7 +18366,7 @@
         </w:tcPr>
         <w:p>
           <w:pPr>
-            <w:pStyle w:val="Piedepgina"/>
+            <w:pStyle w:val="Footer"/>
             <w:spacing w:before="60" w:after="60"/>
             <w:rPr>
               <w:rFonts w:eastAsia="Arial Unicode MS" w:cs="Arial"/>
@@ -18383,7 +18393,7 @@
         </w:tcPr>
         <w:p>
           <w:pPr>
-            <w:pStyle w:val="Piedepgina"/>
+            <w:pStyle w:val="Footer"/>
             <w:jc w:val="right"/>
             <w:rPr>
               <w:rFonts w:eastAsia="Arial Unicode MS" w:cs="Arial"/>
@@ -18503,7 +18513,7 @@
   </w:tbl>
   <w:p>
     <w:pPr>
-      <w:pStyle w:val="Piedepgina"/>
+      <w:pStyle w:val="Footer"/>
       <w:rPr>
         <w:sz w:val="2"/>
         <w:szCs w:val="2"/>
@@ -18514,7 +18524,7 @@
 </file>
 
 <file path=word/footnotes.xml><?xml version="1.0" encoding="utf-8"?>
-<w:footnotes xmlns:wpc="http://schemas.microsoft.com/office/word/2010/wordprocessingCanvas" xmlns:mc="http://schemas.openxmlformats.org/markup-compatibility/2006" xmlns:o="urn:schemas-microsoft-com:office:office" xmlns:r="http://schemas.openxmlformats.org/officeDocument/2006/relationships" xmlns:m="http://schemas.openxmlformats.org/officeDocument/2006/math" xmlns:v="urn:schemas-microsoft-com:vml" xmlns:wp14="http://schemas.microsoft.com/office/word/2010/wordprocessingDrawing" xmlns:wp="http://schemas.openxmlformats.org/drawingml/2006/wordprocessingDrawing" xmlns:w10="urn:schemas-microsoft-com:office:word" xmlns:w="http://schemas.openxmlformats.org/wordprocessingml/2006/main" xmlns:w14="http://schemas.microsoft.com/office/word/2010/wordml" xmlns:w15="http://schemas.microsoft.com/office/word/2012/wordml" xmlns:wpg="http://schemas.microsoft.com/office/word/2010/wordprocessingGroup" xmlns:wpi="http://schemas.microsoft.com/office/word/2010/wordprocessingInk" xmlns:wne="http://schemas.microsoft.com/office/word/2006/wordml" xmlns:wps="http://schemas.microsoft.com/office/word/2010/wordprocessingShape" mc:Ignorable="w14 w15 wp14">
+<w:footnotes xmlns:wpc="http://schemas.microsoft.com/office/word/2010/wordprocessingCanvas" xmlns:cx="http://schemas.microsoft.com/office/drawing/2014/chartex" xmlns:cx1="http://schemas.microsoft.com/office/drawing/2015/9/8/chartex" xmlns:cx2="http://schemas.microsoft.com/office/drawing/2015/10/21/chartex" xmlns:cx3="http://schemas.microsoft.com/office/drawing/2016/5/9/chartex" xmlns:cx4="http://schemas.microsoft.com/office/drawing/2016/5/10/chartex" xmlns:cx5="http://schemas.microsoft.com/office/drawing/2016/5/11/chartex" xmlns:cx6="http://schemas.microsoft.com/office/drawing/2016/5/12/chartex" xmlns:cx7="http://schemas.microsoft.com/office/drawing/2016/5/13/chartex" xmlns:cx8="http://schemas.microsoft.com/office/drawing/2016/5/14/chartex" xmlns:mc="http://schemas.openxmlformats.org/markup-compatibility/2006" xmlns:aink="http://schemas.microsoft.com/office/drawing/2016/ink" xmlns:am3d="http://schemas.microsoft.com/office/drawing/2017/model3d" xmlns:o="urn:schemas-microsoft-com:office:office" xmlns:r="http://schemas.openxmlformats.org/officeDocument/2006/relationships" xmlns:m="http://schemas.openxmlformats.org/officeDocument/2006/math" xmlns:v="urn:schemas-microsoft-com:vml" xmlns:wp14="http://schemas.microsoft.com/office/word/2010/wordprocessingDrawing" xmlns:wp="http://schemas.openxmlformats.org/drawingml/2006/wordprocessingDrawing" xmlns:w10="urn:schemas-microsoft-com:office:word" xmlns:w="http://schemas.openxmlformats.org/wordprocessingml/2006/main" xmlns:w14="http://schemas.microsoft.com/office/word/2010/wordml" xmlns:w15="http://schemas.microsoft.com/office/word/2012/wordml" xmlns:w16cid="http://schemas.microsoft.com/office/word/2016/wordml/cid" xmlns:w16se="http://schemas.microsoft.com/office/word/2015/wordml/symex" xmlns:wpg="http://schemas.microsoft.com/office/word/2010/wordprocessingGroup" xmlns:wpi="http://schemas.microsoft.com/office/word/2010/wordprocessingInk" xmlns:wne="http://schemas.microsoft.com/office/word/2006/wordml" xmlns:wps="http://schemas.microsoft.com/office/word/2010/wordprocessingShape" mc:Ignorable="w14 w15 w16se w16cid wp14">
   <w:footnote w:type="separator" w:id="-1">
     <w:p>
       <w:pPr>
@@ -18539,7 +18549,7 @@
 </file>
 
 <file path=word/header1.xml><?xml version="1.0" encoding="utf-8"?>
-<w:hdr xmlns:wpc="http://schemas.microsoft.com/office/word/2010/wordprocessingCanvas" xmlns:mc="http://schemas.openxmlformats.org/markup-compatibility/2006" xmlns:o="urn:schemas-microsoft-com:office:office" xmlns:r="http://schemas.openxmlformats.org/officeDocument/2006/relationships" xmlns:m="http://schemas.openxmlformats.org/officeDocument/2006/math" xmlns:v="urn:schemas-microsoft-com:vml" xmlns:wp14="http://schemas.microsoft.com/office/word/2010/wordprocessingDrawing" xmlns:wp="http://schemas.openxmlformats.org/drawingml/2006/wordprocessingDrawing" xmlns:w10="urn:schemas-microsoft-com:office:word" xmlns:w="http://schemas.openxmlformats.org/wordprocessingml/2006/main" xmlns:w14="http://schemas.microsoft.com/office/word/2010/wordml" xmlns:w15="http://schemas.microsoft.com/office/word/2012/wordml" xmlns:wpg="http://schemas.microsoft.com/office/word/2010/wordprocessingGroup" xmlns:wpi="http://schemas.microsoft.com/office/word/2010/wordprocessingInk" xmlns:wne="http://schemas.microsoft.com/office/word/2006/wordml" xmlns:wps="http://schemas.microsoft.com/office/word/2010/wordprocessingShape" mc:Ignorable="w14 w15 wp14">
+<w:hdr xmlns:wpc="http://schemas.microsoft.com/office/word/2010/wordprocessingCanvas" xmlns:cx="http://schemas.microsoft.com/office/drawing/2014/chartex" xmlns:cx1="http://schemas.microsoft.com/office/drawing/2015/9/8/chartex" xmlns:cx2="http://schemas.microsoft.com/office/drawing/2015/10/21/chartex" xmlns:cx3="http://schemas.microsoft.com/office/drawing/2016/5/9/chartex" xmlns:cx4="http://schemas.microsoft.com/office/drawing/2016/5/10/chartex" xmlns:cx5="http://schemas.microsoft.com/office/drawing/2016/5/11/chartex" xmlns:cx6="http://schemas.microsoft.com/office/drawing/2016/5/12/chartex" xmlns:cx7="http://schemas.microsoft.com/office/drawing/2016/5/13/chartex" xmlns:cx8="http://schemas.microsoft.com/office/drawing/2016/5/14/chartex" xmlns:mc="http://schemas.openxmlformats.org/markup-compatibility/2006" xmlns:aink="http://schemas.microsoft.com/office/drawing/2016/ink" xmlns:am3d="http://schemas.microsoft.com/office/drawing/2017/model3d" xmlns:o="urn:schemas-microsoft-com:office:office" xmlns:r="http://schemas.openxmlformats.org/officeDocument/2006/relationships" xmlns:m="http://schemas.openxmlformats.org/officeDocument/2006/math" xmlns:v="urn:schemas-microsoft-com:vml" xmlns:wp14="http://schemas.microsoft.com/office/word/2010/wordprocessingDrawing" xmlns:wp="http://schemas.openxmlformats.org/drawingml/2006/wordprocessingDrawing" xmlns:w10="urn:schemas-microsoft-com:office:word" xmlns:w="http://schemas.openxmlformats.org/wordprocessingml/2006/main" xmlns:w14="http://schemas.microsoft.com/office/word/2010/wordml" xmlns:w15="http://schemas.microsoft.com/office/word/2012/wordml" xmlns:w16cid="http://schemas.microsoft.com/office/word/2016/wordml/cid" xmlns:w16se="http://schemas.microsoft.com/office/word/2015/wordml/symex" xmlns:wpg="http://schemas.microsoft.com/office/word/2010/wordprocessingGroup" xmlns:wpi="http://schemas.microsoft.com/office/word/2010/wordprocessingInk" xmlns:wne="http://schemas.microsoft.com/office/word/2006/wordml" xmlns:wps="http://schemas.microsoft.com/office/word/2010/wordprocessingShape" mc:Ignorable="w14 w15 w16se w16cid wp14">
   <w:tbl>
     <w:tblPr>
       <w:tblW w:w="5674" w:type="pct"/>
@@ -18575,7 +18585,7 @@
         </w:tcPr>
         <w:p>
           <w:pPr>
-            <w:pStyle w:val="Encabezado"/>
+            <w:pStyle w:val="Header"/>
             <w:rPr>
               <w:rFonts w:ascii="Arial" w:hAnsi="Arial" w:cs="Arial"/>
               <w:sz w:val="14"/>
@@ -18599,7 +18609,7 @@
         </w:tcPr>
         <w:p>
           <w:pPr>
-            <w:pStyle w:val="Encabezado"/>
+            <w:pStyle w:val="Header"/>
             <w:jc w:val="both"/>
             <w:rPr>
               <w:rFonts w:ascii="Arial" w:hAnsi="Arial" w:cs="Arial"/>
@@ -18625,7 +18635,7 @@
         </w:tcPr>
         <w:p>
           <w:pPr>
-            <w:pStyle w:val="Encabezado"/>
+            <w:pStyle w:val="Header"/>
             <w:jc w:val="center"/>
             <w:rPr>
               <w:rFonts w:ascii="Arial" w:hAnsi="Arial" w:cs="Arial"/>
@@ -18700,7 +18710,7 @@
         </w:tcPr>
         <w:p>
           <w:pPr>
-            <w:pStyle w:val="Encabezado"/>
+            <w:pStyle w:val="Header"/>
             <w:rPr>
               <w:rFonts w:ascii="Arial" w:hAnsi="Arial" w:cs="Arial"/>
               <w:sz w:val="14"/>
@@ -18724,7 +18734,7 @@
         </w:tcPr>
         <w:p>
           <w:pPr>
-            <w:pStyle w:val="Encabezado"/>
+            <w:pStyle w:val="Header"/>
             <w:rPr>
               <w:rFonts w:ascii="Arial" w:hAnsi="Arial" w:cs="Arial"/>
               <w:sz w:val="14"/>
@@ -18742,7 +18752,7 @@
         </w:p>
         <w:p>
           <w:pPr>
-            <w:pStyle w:val="Encabezado"/>
+            <w:pStyle w:val="Header"/>
             <w:rPr>
               <w:rFonts w:ascii="Arial" w:hAnsi="Arial" w:cs="Arial"/>
               <w:sz w:val="14"/>
@@ -18767,7 +18777,7 @@
         </w:tcPr>
         <w:p>
           <w:pPr>
-            <w:pStyle w:val="Encabezado"/>
+            <w:pStyle w:val="Header"/>
             <w:rPr>
               <w:rFonts w:ascii="Arial" w:hAnsi="Arial" w:cs="Arial"/>
               <w:sz w:val="14"/>
@@ -18789,7 +18799,7 @@
         </w:tcPr>
         <w:p>
           <w:pPr>
-            <w:pStyle w:val="Encabezado"/>
+            <w:pStyle w:val="Header"/>
             <w:rPr>
               <w:rFonts w:ascii="Arial" w:hAnsi="Arial" w:cs="Arial"/>
               <w:sz w:val="14"/>
@@ -18813,7 +18823,7 @@
         </w:tcPr>
         <w:p>
           <w:pPr>
-            <w:pStyle w:val="Encabezado"/>
+            <w:pStyle w:val="Header"/>
             <w:rPr>
               <w:rFonts w:ascii="Arial" w:hAnsi="Arial" w:cs="Arial"/>
               <w:sz w:val="14"/>
@@ -18838,7 +18848,7 @@
         </w:tcPr>
         <w:p>
           <w:pPr>
-            <w:pStyle w:val="Encabezado"/>
+            <w:pStyle w:val="Header"/>
             <w:rPr>
               <w:rFonts w:ascii="Arial" w:hAnsi="Arial" w:cs="Arial"/>
               <w:sz w:val="14"/>
@@ -18851,7 +18861,7 @@
   </w:tbl>
   <w:p>
     <w:pPr>
-      <w:pStyle w:val="Encabezado"/>
+      <w:pStyle w:val="Header"/>
       <w:rPr>
         <w:sz w:val="16"/>
         <w:szCs w:val="16"/>
@@ -18861,7 +18871,7 @@
   </w:p>
   <w:p>
     <w:pPr>
-      <w:pStyle w:val="Encabezado"/>
+      <w:pStyle w:val="Header"/>
       <w:rPr>
         <w:sz w:val="2"/>
         <w:szCs w:val="2"/>
@@ -18872,7 +18882,7 @@
 </file>
 
 <file path=word/numbering.xml><?xml version="1.0" encoding="utf-8"?>
-<w:numbering xmlns:wpc="http://schemas.microsoft.com/office/word/2010/wordprocessingCanvas" xmlns:mc="http://schemas.openxmlformats.org/markup-compatibility/2006" xmlns:o="urn:schemas-microsoft-com:office:office" xmlns:r="http://schemas.openxmlformats.org/officeDocument/2006/relationships" xmlns:m="http://schemas.openxmlformats.org/officeDocument/2006/math" xmlns:v="urn:schemas-microsoft-com:vml" xmlns:wp14="http://schemas.microsoft.com/office/word/2010/wordprocessingDrawing" xmlns:wp="http://schemas.openxmlformats.org/drawingml/2006/wordprocessingDrawing" xmlns:w10="urn:schemas-microsoft-com:office:word" xmlns:w="http://schemas.openxmlformats.org/wordprocessingml/2006/main" xmlns:w14="http://schemas.microsoft.com/office/word/2010/wordml" xmlns:w15="http://schemas.microsoft.com/office/word/2012/wordml" xmlns:wpg="http://schemas.microsoft.com/office/word/2010/wordprocessingGroup" xmlns:wpi="http://schemas.microsoft.com/office/word/2010/wordprocessingInk" xmlns:wne="http://schemas.microsoft.com/office/word/2006/wordml" xmlns:wps="http://schemas.microsoft.com/office/word/2010/wordprocessingShape" mc:Ignorable="w14 w15 wp14">
+<w:numbering xmlns:wpc="http://schemas.microsoft.com/office/word/2010/wordprocessingCanvas" xmlns:cx="http://schemas.microsoft.com/office/drawing/2014/chartex" xmlns:cx1="http://schemas.microsoft.com/office/drawing/2015/9/8/chartex" xmlns:cx2="http://schemas.microsoft.com/office/drawing/2015/10/21/chartex" xmlns:cx3="http://schemas.microsoft.com/office/drawing/2016/5/9/chartex" xmlns:cx4="http://schemas.microsoft.com/office/drawing/2016/5/10/chartex" xmlns:cx5="http://schemas.microsoft.com/office/drawing/2016/5/11/chartex" xmlns:cx6="http://schemas.microsoft.com/office/drawing/2016/5/12/chartex" xmlns:cx7="http://schemas.microsoft.com/office/drawing/2016/5/13/chartex" xmlns:cx8="http://schemas.microsoft.com/office/drawing/2016/5/14/chartex" xmlns:mc="http://schemas.openxmlformats.org/markup-compatibility/2006" xmlns:aink="http://schemas.microsoft.com/office/drawing/2016/ink" xmlns:am3d="http://schemas.microsoft.com/office/drawing/2017/model3d" xmlns:o="urn:schemas-microsoft-com:office:office" xmlns:r="http://schemas.openxmlformats.org/officeDocument/2006/relationships" xmlns:m="http://schemas.openxmlformats.org/officeDocument/2006/math" xmlns:v="urn:schemas-microsoft-com:vml" xmlns:wp14="http://schemas.microsoft.com/office/word/2010/wordprocessingDrawing" xmlns:wp="http://schemas.openxmlformats.org/drawingml/2006/wordprocessingDrawing" xmlns:w10="urn:schemas-microsoft-com:office:word" xmlns:w="http://schemas.openxmlformats.org/wordprocessingml/2006/main" xmlns:w14="http://schemas.microsoft.com/office/word/2010/wordml" xmlns:w15="http://schemas.microsoft.com/office/word/2012/wordml" xmlns:w16cid="http://schemas.microsoft.com/office/word/2016/wordml/cid" xmlns:w16se="http://schemas.microsoft.com/office/word/2015/wordml/symex" xmlns:wpg="http://schemas.microsoft.com/office/word/2010/wordprocessingGroup" xmlns:wpi="http://schemas.microsoft.com/office/word/2010/wordprocessingInk" xmlns:wne="http://schemas.microsoft.com/office/word/2006/wordml" xmlns:wps="http://schemas.microsoft.com/office/word/2010/wordprocessingShape" mc:Ignorable="w14 w15 w16se w16cid wp14">
   <w:abstractNum w:abstractNumId="0" w15:restartNumberingAfterBreak="0">
     <w:nsid w:val="FFFFFFFB"/>
     <w:multiLevelType w:val="multilevel"/>
@@ -18880,7 +18890,7 @@
     <w:lvl w:ilvl="0">
       <w:start w:val="1"/>
       <w:numFmt w:val="decimal"/>
-      <w:pStyle w:val="Ttulo1"/>
+      <w:pStyle w:val="Heading1"/>
       <w:lvlText w:val="%1"/>
       <w:lvlJc w:val="left"/>
       <w:pPr>
@@ -18893,7 +18903,7 @@
     <w:lvl w:ilvl="1">
       <w:start w:val="1"/>
       <w:numFmt w:val="decimal"/>
-      <w:pStyle w:val="Ttulo2"/>
+      <w:pStyle w:val="Heading2"/>
       <w:lvlText w:val="%1.%2"/>
       <w:lvlJc w:val="left"/>
       <w:pPr>
@@ -18906,7 +18916,7 @@
     <w:lvl w:ilvl="2">
       <w:start w:val="1"/>
       <w:numFmt w:val="decimal"/>
-      <w:pStyle w:val="Ttulo3"/>
+      <w:pStyle w:val="Heading3"/>
       <w:lvlText w:val="%1.%2.%3"/>
       <w:lvlJc w:val="left"/>
       <w:pPr>
@@ -18919,7 +18929,7 @@
     <w:lvl w:ilvl="3">
       <w:start w:val="1"/>
       <w:numFmt w:val="decimal"/>
-      <w:pStyle w:val="Ttulo4"/>
+      <w:pStyle w:val="Heading4"/>
       <w:lvlText w:val="%1.%2.%3.%4"/>
       <w:lvlJc w:val="left"/>
       <w:pPr>
@@ -18932,7 +18942,7 @@
     <w:lvl w:ilvl="4">
       <w:start w:val="1"/>
       <w:numFmt w:val="decimal"/>
-      <w:pStyle w:val="Ttulo5"/>
+      <w:pStyle w:val="Heading5"/>
       <w:lvlText w:val="%1.%2.%3.%4.%5"/>
       <w:lvlJc w:val="left"/>
       <w:pPr>
@@ -18945,7 +18955,7 @@
     <w:lvl w:ilvl="5">
       <w:start w:val="1"/>
       <w:numFmt w:val="decimal"/>
-      <w:pStyle w:val="Ttulo6"/>
+      <w:pStyle w:val="Heading6"/>
       <w:lvlText w:val="%1.%2.%3.%4.%5.%6"/>
       <w:lvlJc w:val="left"/>
       <w:pPr>
@@ -18958,7 +18968,7 @@
     <w:lvl w:ilvl="6">
       <w:start w:val="1"/>
       <w:numFmt w:val="decimal"/>
-      <w:pStyle w:val="Ttulo7"/>
+      <w:pStyle w:val="Heading7"/>
       <w:lvlText w:val="%1.%2.%3.%4.%5.%6.%7"/>
       <w:lvlJc w:val="left"/>
       <w:pPr>
@@ -18971,7 +18981,7 @@
     <w:lvl w:ilvl="7">
       <w:start w:val="1"/>
       <w:numFmt w:val="decimal"/>
-      <w:pStyle w:val="Ttulo8"/>
+      <w:pStyle w:val="Heading8"/>
       <w:lvlText w:val="%1.%2.%3.%4.%5.%6.%7.%8"/>
       <w:lvlJc w:val="left"/>
       <w:pPr>
@@ -18984,7 +18994,7 @@
     <w:lvl w:ilvl="8">
       <w:start w:val="1"/>
       <w:numFmt w:val="decimal"/>
-      <w:pStyle w:val="Ttulo9"/>
+      <w:pStyle w:val="Heading9"/>
       <w:lvlText w:val="%1.%2.%3.%4.%5.%6.%7.%8.%9"/>
       <w:lvlJc w:val="left"/>
       <w:pPr>
@@ -19511,7 +19521,7 @@
 </file>
 
 <file path=word/people.xml><?xml version="1.0" encoding="utf-8"?>
-<w15:people xmlns:wpc="http://schemas.microsoft.com/office/word/2010/wordprocessingCanvas" xmlns:mc="http://schemas.openxmlformats.org/markup-compatibility/2006" xmlns:o="urn:schemas-microsoft-com:office:office" xmlns:r="http://schemas.openxmlformats.org/officeDocument/2006/relationships" xmlns:m="http://schemas.openxmlformats.org/officeDocument/2006/math" xmlns:v="urn:schemas-microsoft-com:vml" xmlns:wp14="http://schemas.microsoft.com/office/word/2010/wordprocessingDrawing" xmlns:wp="http://schemas.openxmlformats.org/drawingml/2006/wordprocessingDrawing" xmlns:w10="urn:schemas-microsoft-com:office:word" xmlns:w="http://schemas.openxmlformats.org/wordprocessingml/2006/main" xmlns:w14="http://schemas.microsoft.com/office/word/2010/wordml" xmlns:w15="http://schemas.microsoft.com/office/word/2012/wordml" xmlns:wpg="http://schemas.microsoft.com/office/word/2010/wordprocessingGroup" xmlns:wpi="http://schemas.microsoft.com/office/word/2010/wordprocessingInk" xmlns:wne="http://schemas.microsoft.com/office/word/2006/wordml" xmlns:wps="http://schemas.microsoft.com/office/word/2010/wordprocessingShape" mc:Ignorable="w14 w15 wp14">
+<w15:people xmlns:wpc="http://schemas.microsoft.com/office/word/2010/wordprocessingCanvas" xmlns:cx="http://schemas.microsoft.com/office/drawing/2014/chartex" xmlns:cx1="http://schemas.microsoft.com/office/drawing/2015/9/8/chartex" xmlns:cx2="http://schemas.microsoft.com/office/drawing/2015/10/21/chartex" xmlns:cx3="http://schemas.microsoft.com/office/drawing/2016/5/9/chartex" xmlns:cx4="http://schemas.microsoft.com/office/drawing/2016/5/10/chartex" xmlns:cx5="http://schemas.microsoft.com/office/drawing/2016/5/11/chartex" xmlns:cx6="http://schemas.microsoft.com/office/drawing/2016/5/12/chartex" xmlns:cx7="http://schemas.microsoft.com/office/drawing/2016/5/13/chartex" xmlns:cx8="http://schemas.microsoft.com/office/drawing/2016/5/14/chartex" xmlns:mc="http://schemas.openxmlformats.org/markup-compatibility/2006" xmlns:aink="http://schemas.microsoft.com/office/drawing/2016/ink" xmlns:am3d="http://schemas.microsoft.com/office/drawing/2017/model3d" xmlns:o="urn:schemas-microsoft-com:office:office" xmlns:r="http://schemas.openxmlformats.org/officeDocument/2006/relationships" xmlns:m="http://schemas.openxmlformats.org/officeDocument/2006/math" xmlns:v="urn:schemas-microsoft-com:vml" xmlns:wp14="http://schemas.microsoft.com/office/word/2010/wordprocessingDrawing" xmlns:wp="http://schemas.openxmlformats.org/drawingml/2006/wordprocessingDrawing" xmlns:w10="urn:schemas-microsoft-com:office:word" xmlns:w="http://schemas.openxmlformats.org/wordprocessingml/2006/main" xmlns:w14="http://schemas.microsoft.com/office/word/2010/wordml" xmlns:w15="http://schemas.microsoft.com/office/word/2012/wordml" xmlns:w16cid="http://schemas.microsoft.com/office/word/2016/wordml/cid" xmlns:w16se="http://schemas.microsoft.com/office/word/2015/wordml/symex" xmlns:wpg="http://schemas.microsoft.com/office/word/2010/wordprocessingGroup" xmlns:wpi="http://schemas.microsoft.com/office/word/2010/wordprocessingInk" xmlns:wne="http://schemas.microsoft.com/office/word/2006/wordml" xmlns:wps="http://schemas.microsoft.com/office/word/2010/wordprocessingShape" mc:Ignorable="w14 w15 w16se w16cid wp14">
   <w15:person w15:author="claudio Alvarez A.">
     <w15:presenceInfo w15:providerId="Windows Live" w15:userId="3c5595428c6901f2"/>
   </w15:person>
@@ -19519,7 +19529,7 @@
 </file>
 
 <file path=word/styles.xml><?xml version="1.0" encoding="utf-8"?>
-<w:styles xmlns:mc="http://schemas.openxmlformats.org/markup-compatibility/2006" xmlns:r="http://schemas.openxmlformats.org/officeDocument/2006/relationships" xmlns:w="http://schemas.openxmlformats.org/wordprocessingml/2006/main" xmlns:w14="http://schemas.microsoft.com/office/word/2010/wordml" xmlns:w15="http://schemas.microsoft.com/office/word/2012/wordml" mc:Ignorable="w14 w15">
+<w:styles xmlns:mc="http://schemas.openxmlformats.org/markup-compatibility/2006" xmlns:r="http://schemas.openxmlformats.org/officeDocument/2006/relationships" xmlns:w="http://schemas.openxmlformats.org/wordprocessingml/2006/main" xmlns:w14="http://schemas.microsoft.com/office/word/2010/wordml" xmlns:w15="http://schemas.microsoft.com/office/word/2012/wordml" xmlns:w16cid="http://schemas.microsoft.com/office/word/2016/wordml/cid" xmlns:w16se="http://schemas.microsoft.com/office/word/2015/wordml/symex" mc:Ignorable="w14 w15 w16se w16cid">
   <w:docDefaults>
     <w:rPrDefault>
       <w:rPr>
@@ -19535,7 +19545,7 @@
       </w:pPr>
     </w:pPrDefault>
   </w:docDefaults>
-  <w:latentStyles w:defLockedState="0" w:defUIPriority="99" w:defSemiHidden="0" w:defUnhideWhenUsed="0" w:defQFormat="0" w:count="371">
+  <w:latentStyles w:defLockedState="0" w:defUIPriority="99" w:defSemiHidden="0" w:defUnhideWhenUsed="0" w:defQFormat="0" w:count="375">
     <w:lsdException w:name="Normal" w:uiPriority="0" w:qFormat="1"/>
     <w:lsdException w:name="heading 1" w:uiPriority="0" w:qFormat="1"/>
     <w:lsdException w:name="heading 2" w:semiHidden="1" w:uiPriority="9" w:unhideWhenUsed="1" w:qFormat="1"/>
@@ -19641,7 +19651,6 @@
     <w:lsdException w:name="HTML Sample" w:semiHidden="1" w:unhideWhenUsed="1"/>
     <w:lsdException w:name="HTML Typewriter" w:semiHidden="1" w:unhideWhenUsed="1"/>
     <w:lsdException w:name="HTML Variable" w:semiHidden="1" w:unhideWhenUsed="1"/>
-    <w:lsdException w:name="Normal Table" w:semiHidden="1" w:unhideWhenUsed="1"/>
     <w:lsdException w:name="annotation subject" w:semiHidden="1" w:unhideWhenUsed="1"/>
     <w:lsdException w:name="No List" w:semiHidden="1" w:unhideWhenUsed="1"/>
     <w:lsdException w:name="Outline List 1" w:semiHidden="1" w:unhideWhenUsed="1"/>
@@ -19685,10 +19694,8 @@
     <w:lsdException w:name="Table Elegant" w:semiHidden="1" w:unhideWhenUsed="1"/>
     <w:lsdException w:name="Table Professional" w:semiHidden="1" w:unhideWhenUsed="1"/>
     <w:lsdException w:name="Table Subtle 1" w:semiHidden="1" w:unhideWhenUsed="1"/>
-    <w:lsdException w:name="Table Subtle 2" w:semiHidden="1" w:unhideWhenUsed="1"/>
     <w:lsdException w:name="Table Web 1" w:semiHidden="1" w:unhideWhenUsed="1"/>
     <w:lsdException w:name="Table Web 2" w:semiHidden="1" w:unhideWhenUsed="1"/>
-    <w:lsdException w:name="Table Web 3" w:semiHidden="1" w:unhideWhenUsed="1"/>
     <w:lsdException w:name="Balloon Text" w:semiHidden="1" w:unhideWhenUsed="1"/>
     <w:lsdException w:name="Table Grid" w:uiPriority="39"/>
     <w:lsdException w:name="Table Theme" w:semiHidden="1" w:unhideWhenUsed="1"/>
@@ -19907,6 +19914,10 @@
     <w:lsdException w:name="List Table 5 Dark Accent 6" w:uiPriority="50"/>
     <w:lsdException w:name="List Table 6 Colorful Accent 6" w:uiPriority="51"/>
     <w:lsdException w:name="List Table 7 Colorful Accent 6" w:uiPriority="52"/>
+    <w:lsdException w:name="Mention" w:semiHidden="1" w:unhideWhenUsed="1"/>
+    <w:lsdException w:name="Smart Hyperlink" w:semiHidden="1" w:unhideWhenUsed="1"/>
+    <w:lsdException w:name="Hashtag" w:semiHidden="1" w:unhideWhenUsed="1"/>
+    <w:lsdException w:name="Unresolved Mention" w:semiHidden="1" w:unhideWhenUsed="1"/>
   </w:latentStyles>
   <w:style w:type="paragraph" w:default="1" w:styleId="Normal">
     <w:name w:val="Normal"/>
@@ -19919,12 +19930,12 @@
       <w:rFonts w:ascii="Arial" w:hAnsi="Arial"/>
     </w:rPr>
   </w:style>
-  <w:style w:type="paragraph" w:styleId="Ttulo1">
+  <w:style w:type="paragraph" w:styleId="Heading1">
     <w:name w:val="heading 1"/>
     <w:aliases w:val="1,h1,Header 1,II+,I,1 ghost,g,first,f"/>
     <w:basedOn w:val="Normal"/>
     <w:next w:val="Normal"/>
-    <w:link w:val="Ttulo1Car"/>
+    <w:link w:val="Heading1Char"/>
     <w:qFormat/>
     <w:rsid w:val="009D1B23"/>
     <w:pPr>
@@ -19945,11 +19956,11 @@
       <w:szCs w:val="28"/>
     </w:rPr>
   </w:style>
-  <w:style w:type="paragraph" w:styleId="Ttulo2">
+  <w:style w:type="paragraph" w:styleId="Heading2">
     <w:name w:val="heading 2"/>
     <w:basedOn w:val="Normal"/>
     <w:next w:val="Normal"/>
-    <w:link w:val="Ttulo2Car"/>
+    <w:link w:val="Heading2Char"/>
     <w:uiPriority w:val="9"/>
     <w:unhideWhenUsed/>
     <w:qFormat/>
@@ -19973,11 +19984,11 @@
       <w:szCs w:val="26"/>
     </w:rPr>
   </w:style>
-  <w:style w:type="paragraph" w:styleId="Ttulo3">
+  <w:style w:type="paragraph" w:styleId="Heading3">
     <w:name w:val="heading 3"/>
     <w:basedOn w:val="Normal"/>
     <w:next w:val="Normal"/>
-    <w:link w:val="Ttulo3Car"/>
+    <w:link w:val="Heading3Char"/>
     <w:uiPriority w:val="9"/>
     <w:unhideWhenUsed/>
     <w:qFormat/>
@@ -20000,11 +20011,11 @@
       <w:sz w:val="24"/>
     </w:rPr>
   </w:style>
-  <w:style w:type="paragraph" w:styleId="Ttulo4">
+  <w:style w:type="paragraph" w:styleId="Heading4">
     <w:name w:val="heading 4"/>
     <w:basedOn w:val="Normal"/>
     <w:next w:val="Normal"/>
-    <w:link w:val="Ttulo4Car"/>
+    <w:link w:val="Heading4Char"/>
     <w:uiPriority w:val="9"/>
     <w:semiHidden/>
     <w:unhideWhenUsed/>
@@ -20029,11 +20040,11 @@
       <w:color w:val="4F81BD" w:themeColor="accent1"/>
     </w:rPr>
   </w:style>
-  <w:style w:type="paragraph" w:styleId="Ttulo5">
+  <w:style w:type="paragraph" w:styleId="Heading5">
     <w:name w:val="heading 5"/>
     <w:basedOn w:val="Normal"/>
     <w:next w:val="Normal"/>
-    <w:link w:val="Ttulo5Car"/>
+    <w:link w:val="Heading5Char"/>
     <w:uiPriority w:val="9"/>
     <w:semiHidden/>
     <w:unhideWhenUsed/>
@@ -20054,11 +20065,11 @@
       <w:color w:val="243F60" w:themeColor="accent1" w:themeShade="7F"/>
     </w:rPr>
   </w:style>
-  <w:style w:type="paragraph" w:styleId="Ttulo6">
+  <w:style w:type="paragraph" w:styleId="Heading6">
     <w:name w:val="heading 6"/>
     <w:basedOn w:val="Normal"/>
     <w:next w:val="Normal"/>
-    <w:link w:val="Ttulo6Car"/>
+    <w:link w:val="Heading6Char"/>
     <w:uiPriority w:val="9"/>
     <w:semiHidden/>
     <w:unhideWhenUsed/>
@@ -20081,11 +20092,11 @@
       <w:color w:val="243F60" w:themeColor="accent1" w:themeShade="7F"/>
     </w:rPr>
   </w:style>
-  <w:style w:type="paragraph" w:styleId="Ttulo7">
+  <w:style w:type="paragraph" w:styleId="Heading7">
     <w:name w:val="heading 7"/>
     <w:basedOn w:val="Normal"/>
     <w:next w:val="Normal"/>
-    <w:link w:val="Ttulo7Car"/>
+    <w:link w:val="Heading7Char"/>
     <w:uiPriority w:val="9"/>
     <w:semiHidden/>
     <w:unhideWhenUsed/>
@@ -20108,11 +20119,11 @@
       <w:color w:val="404040" w:themeColor="text1" w:themeTint="BF"/>
     </w:rPr>
   </w:style>
-  <w:style w:type="paragraph" w:styleId="Ttulo8">
+  <w:style w:type="paragraph" w:styleId="Heading8">
     <w:name w:val="heading 8"/>
     <w:basedOn w:val="Normal"/>
     <w:next w:val="Normal"/>
-    <w:link w:val="Ttulo8Car"/>
+    <w:link w:val="Heading8Char"/>
     <w:uiPriority w:val="9"/>
     <w:semiHidden/>
     <w:unhideWhenUsed/>
@@ -20135,11 +20146,11 @@
       <w:szCs w:val="20"/>
     </w:rPr>
   </w:style>
-  <w:style w:type="paragraph" w:styleId="Ttulo9">
+  <w:style w:type="paragraph" w:styleId="Heading9">
     <w:name w:val="heading 9"/>
     <w:basedOn w:val="Normal"/>
     <w:next w:val="Normal"/>
-    <w:link w:val="Ttulo9Car"/>
+    <w:link w:val="Heading9Char"/>
     <w:uiPriority w:val="9"/>
     <w:semiHidden/>
     <w:unhideWhenUsed/>
@@ -20164,13 +20175,13 @@
       <w:szCs w:val="20"/>
     </w:rPr>
   </w:style>
-  <w:style w:type="character" w:default="1" w:styleId="Fuentedeprrafopredeter">
+  <w:style w:type="character" w:default="1" w:styleId="DefaultParagraphFont">
     <w:name w:val="Default Paragraph Font"/>
     <w:uiPriority w:val="1"/>
     <w:semiHidden/>
     <w:unhideWhenUsed/>
   </w:style>
-  <w:style w:type="table" w:default="1" w:styleId="Tablanormal">
+  <w:style w:type="table" w:default="1" w:styleId="TableNormal">
     <w:name w:val="Normal Table"/>
     <w:uiPriority w:val="99"/>
     <w:semiHidden/>
@@ -20185,17 +20196,17 @@
       </w:tblCellMar>
     </w:tblPr>
   </w:style>
-  <w:style w:type="numbering" w:default="1" w:styleId="Sinlista">
+  <w:style w:type="numbering" w:default="1" w:styleId="NoList">
     <w:name w:val="No List"/>
     <w:uiPriority w:val="99"/>
     <w:semiHidden/>
     <w:unhideWhenUsed/>
   </w:style>
-  <w:style w:type="character" w:customStyle="1" w:styleId="Ttulo1Car">
-    <w:name w:val="Título 1 Car"/>
-    <w:aliases w:val="1 Car,h1 Car,Header 1 Car,II+ Car,I Car,1 ghost Car,g Car,first Car,f Car"/>
-    <w:basedOn w:val="Fuentedeprrafopredeter"/>
-    <w:link w:val="Ttulo1"/>
+  <w:style w:type="character" w:customStyle="1" w:styleId="Heading1Char">
+    <w:name w:val="Heading 1 Char"/>
+    <w:aliases w:val="1 Char,h1 Char,Header 1 Char,II+ Char,I Char,1 ghost Char,g Char,first Char,f Char"/>
+    <w:basedOn w:val="DefaultParagraphFont"/>
+    <w:link w:val="Heading1"/>
     <w:rsid w:val="009D1B23"/>
     <w:rPr>
       <w:rFonts w:ascii="Arial" w:eastAsiaTheme="majorEastAsia" w:hAnsi="Arial" w:cstheme="majorBidi"/>
@@ -20206,10 +20217,10 @@
       <w:szCs w:val="28"/>
     </w:rPr>
   </w:style>
-  <w:style w:type="character" w:customStyle="1" w:styleId="Ttulo2Car">
-    <w:name w:val="Título 2 Car"/>
-    <w:basedOn w:val="Fuentedeprrafopredeter"/>
-    <w:link w:val="Ttulo2"/>
+  <w:style w:type="character" w:customStyle="1" w:styleId="Heading2Char">
+    <w:name w:val="Heading 2 Char"/>
+    <w:basedOn w:val="DefaultParagraphFont"/>
+    <w:link w:val="Heading2"/>
     <w:uiPriority w:val="9"/>
     <w:rsid w:val="009D1B23"/>
     <w:rPr>
@@ -20221,10 +20232,10 @@
       <w:szCs w:val="26"/>
     </w:rPr>
   </w:style>
-  <w:style w:type="character" w:customStyle="1" w:styleId="Ttulo3Car">
-    <w:name w:val="Título 3 Car"/>
-    <w:basedOn w:val="Fuentedeprrafopredeter"/>
-    <w:link w:val="Ttulo3"/>
+  <w:style w:type="character" w:customStyle="1" w:styleId="Heading3Char">
+    <w:name w:val="Heading 3 Char"/>
+    <w:basedOn w:val="DefaultParagraphFont"/>
+    <w:link w:val="Heading3"/>
     <w:uiPriority w:val="9"/>
     <w:rsid w:val="00BA772D"/>
     <w:rPr>
@@ -20235,10 +20246,10 @@
       <w:sz w:val="24"/>
     </w:rPr>
   </w:style>
-  <w:style w:type="character" w:customStyle="1" w:styleId="Ttulo4Car">
-    <w:name w:val="Título 4 Car"/>
-    <w:basedOn w:val="Fuentedeprrafopredeter"/>
-    <w:link w:val="Ttulo4"/>
+  <w:style w:type="character" w:customStyle="1" w:styleId="Heading4Char">
+    <w:name w:val="Heading 4 Char"/>
+    <w:basedOn w:val="DefaultParagraphFont"/>
+    <w:link w:val="Heading4"/>
     <w:uiPriority w:val="9"/>
     <w:semiHidden/>
     <w:rsid w:val="009D1B23"/>
@@ -20251,10 +20262,10 @@
       <w:color w:val="4F81BD" w:themeColor="accent1"/>
     </w:rPr>
   </w:style>
-  <w:style w:type="character" w:customStyle="1" w:styleId="Ttulo5Car">
-    <w:name w:val="Título 5 Car"/>
-    <w:basedOn w:val="Fuentedeprrafopredeter"/>
-    <w:link w:val="Ttulo5"/>
+  <w:style w:type="character" w:customStyle="1" w:styleId="Heading5Char">
+    <w:name w:val="Heading 5 Char"/>
+    <w:basedOn w:val="DefaultParagraphFont"/>
+    <w:link w:val="Heading5"/>
     <w:uiPriority w:val="9"/>
     <w:semiHidden/>
     <w:rsid w:val="009D1B23"/>
@@ -20263,10 +20274,10 @@
       <w:color w:val="243F60" w:themeColor="accent1" w:themeShade="7F"/>
     </w:rPr>
   </w:style>
-  <w:style w:type="character" w:customStyle="1" w:styleId="Ttulo6Car">
-    <w:name w:val="Título 6 Car"/>
-    <w:basedOn w:val="Fuentedeprrafopredeter"/>
-    <w:link w:val="Ttulo6"/>
+  <w:style w:type="character" w:customStyle="1" w:styleId="Heading6Char">
+    <w:name w:val="Heading 6 Char"/>
+    <w:basedOn w:val="DefaultParagraphFont"/>
+    <w:link w:val="Heading6"/>
     <w:uiPriority w:val="9"/>
     <w:semiHidden/>
     <w:rsid w:val="009D1B23"/>
@@ -20277,10 +20288,10 @@
       <w:color w:val="243F60" w:themeColor="accent1" w:themeShade="7F"/>
     </w:rPr>
   </w:style>
-  <w:style w:type="character" w:customStyle="1" w:styleId="Ttulo7Car">
-    <w:name w:val="Título 7 Car"/>
-    <w:basedOn w:val="Fuentedeprrafopredeter"/>
-    <w:link w:val="Ttulo7"/>
+  <w:style w:type="character" w:customStyle="1" w:styleId="Heading7Char">
+    <w:name w:val="Heading 7 Char"/>
+    <w:basedOn w:val="DefaultParagraphFont"/>
+    <w:link w:val="Heading7"/>
     <w:uiPriority w:val="9"/>
     <w:semiHidden/>
     <w:rsid w:val="009D1B23"/>
@@ -20291,10 +20302,10 @@
       <w:color w:val="404040" w:themeColor="text1" w:themeTint="BF"/>
     </w:rPr>
   </w:style>
-  <w:style w:type="character" w:customStyle="1" w:styleId="Ttulo8Car">
-    <w:name w:val="Título 8 Car"/>
-    <w:basedOn w:val="Fuentedeprrafopredeter"/>
-    <w:link w:val="Ttulo8"/>
+  <w:style w:type="character" w:customStyle="1" w:styleId="Heading8Char">
+    <w:name w:val="Heading 8 Char"/>
+    <w:basedOn w:val="DefaultParagraphFont"/>
+    <w:link w:val="Heading8"/>
     <w:uiPriority w:val="9"/>
     <w:semiHidden/>
     <w:rsid w:val="009D1B23"/>
@@ -20305,10 +20316,10 @@
       <w:szCs w:val="20"/>
     </w:rPr>
   </w:style>
-  <w:style w:type="character" w:customStyle="1" w:styleId="Ttulo9Car">
-    <w:name w:val="Título 9 Car"/>
-    <w:basedOn w:val="Fuentedeprrafopredeter"/>
-    <w:link w:val="Ttulo9"/>
+  <w:style w:type="character" w:customStyle="1" w:styleId="Heading9Char">
+    <w:name w:val="Heading 9 Char"/>
+    <w:basedOn w:val="DefaultParagraphFont"/>
+    <w:link w:val="Heading9"/>
     <w:uiPriority w:val="9"/>
     <w:semiHidden/>
     <w:rsid w:val="009D1B23"/>
@@ -20346,7 +20357,7 @@
       <w:lang w:val="es-ES"/>
     </w:rPr>
   </w:style>
-  <w:style w:type="character" w:styleId="nfasis">
+  <w:style w:type="character" w:styleId="Emphasis">
     <w:name w:val="Emphasis"/>
     <w:qFormat/>
     <w:rsid w:val="009D1B23"/>
@@ -20368,7 +20379,7 @@
   <w:style w:type="paragraph" w:customStyle="1" w:styleId="Subttulodecubierta">
     <w:name w:val="Subtítulo de cubierta"/>
     <w:basedOn w:val="Normal"/>
-    <w:next w:val="Textoindependiente"/>
+    <w:next w:val="BodyText"/>
     <w:rsid w:val="009D1B23"/>
     <w:pPr>
       <w:keepNext/>
@@ -20388,28 +20399,28 @@
       <w:lang w:val="es-ES"/>
     </w:rPr>
   </w:style>
-  <w:style w:type="paragraph" w:styleId="Textoindependiente">
+  <w:style w:type="paragraph" w:styleId="BodyText">
     <w:name w:val="Body Text"/>
     <w:basedOn w:val="Normal"/>
-    <w:link w:val="TextoindependienteCar"/>
+    <w:link w:val="BodyTextChar"/>
     <w:uiPriority w:val="99"/>
     <w:semiHidden/>
     <w:unhideWhenUsed/>
     <w:rsid w:val="009D1B23"/>
   </w:style>
-  <w:style w:type="character" w:customStyle="1" w:styleId="TextoindependienteCar">
-    <w:name w:val="Texto independiente Car"/>
-    <w:basedOn w:val="Fuentedeprrafopredeter"/>
-    <w:link w:val="Textoindependiente"/>
+  <w:style w:type="character" w:customStyle="1" w:styleId="BodyTextChar">
+    <w:name w:val="Body Text Char"/>
+    <w:basedOn w:val="DefaultParagraphFont"/>
+    <w:link w:val="BodyText"/>
     <w:uiPriority w:val="99"/>
     <w:semiHidden/>
     <w:rsid w:val="009D1B23"/>
   </w:style>
-  <w:style w:type="paragraph" w:styleId="Encabezado">
+  <w:style w:type="paragraph" w:styleId="Header">
     <w:name w:val="header"/>
     <w:aliases w:val="Encabezado1,encabezado,h,Header Char"/>
     <w:basedOn w:val="Normal"/>
-    <w:link w:val="EncabezadoCar"/>
+    <w:link w:val="HeaderChar1"/>
     <w:rsid w:val="009D1B23"/>
     <w:pPr>
       <w:tabs>
@@ -20425,11 +20436,11 @@
       <w:lang w:eastAsia="es-ES"/>
     </w:rPr>
   </w:style>
-  <w:style w:type="character" w:customStyle="1" w:styleId="EncabezadoCar">
-    <w:name w:val="Encabezado Car"/>
-    <w:aliases w:val="Encabezado1 Car,encabezado Car,h Car,Header Char Car"/>
-    <w:basedOn w:val="Fuentedeprrafopredeter"/>
-    <w:link w:val="Encabezado"/>
+  <w:style w:type="character" w:customStyle="1" w:styleId="HeaderChar1">
+    <w:name w:val="Header Char1"/>
+    <w:aliases w:val="Encabezado1 Char,encabezado Char,h Char,Header Char Char"/>
+    <w:basedOn w:val="DefaultParagraphFont"/>
+    <w:link w:val="Header"/>
     <w:rsid w:val="009D1B23"/>
     <w:rPr>
       <w:rFonts w:ascii="Times New Roman" w:eastAsia="Times New Roman" w:hAnsi="Times New Roman" w:cs="Times New Roman"/>
@@ -20438,10 +20449,10 @@
       <w:lang w:eastAsia="es-ES"/>
     </w:rPr>
   </w:style>
-  <w:style w:type="paragraph" w:styleId="Piedepgina">
+  <w:style w:type="paragraph" w:styleId="Footer">
     <w:name w:val="footer"/>
     <w:basedOn w:val="Normal"/>
-    <w:link w:val="PiedepginaCar"/>
+    <w:link w:val="FooterChar"/>
     <w:unhideWhenUsed/>
     <w:rsid w:val="009D1B23"/>
     <w:pPr>
@@ -20452,10 +20463,10 @@
       <w:spacing w:before="0" w:after="0" w:line="240" w:lineRule="auto"/>
     </w:pPr>
   </w:style>
-  <w:style w:type="character" w:customStyle="1" w:styleId="PiedepginaCar">
-    <w:name w:val="Pie de página Car"/>
-    <w:basedOn w:val="Fuentedeprrafopredeter"/>
-    <w:link w:val="Piedepgina"/>
+  <w:style w:type="character" w:customStyle="1" w:styleId="FooterChar">
+    <w:name w:val="Footer Char"/>
+    <w:basedOn w:val="DefaultParagraphFont"/>
+    <w:link w:val="Footer"/>
     <w:rsid w:val="009D1B23"/>
   </w:style>
   <w:style w:type="paragraph" w:customStyle="1" w:styleId="comentario">
@@ -20476,7 +20487,7 @@
   </w:style>
   <w:style w:type="character" w:customStyle="1" w:styleId="comentarioCar">
     <w:name w:val="comentario Car"/>
-    <w:basedOn w:val="Fuentedeprrafopredeter"/>
+    <w:basedOn w:val="DefaultParagraphFont"/>
     <w:link w:val="comentario"/>
     <w:rsid w:val="00780F86"/>
     <w:rPr>
@@ -20486,9 +20497,9 @@
       <w:szCs w:val="24"/>
     </w:rPr>
   </w:style>
-  <w:style w:type="table" w:styleId="Tablaconcuadrcula">
+  <w:style w:type="table" w:styleId="TableGrid">
     <w:name w:val="Table Grid"/>
-    <w:basedOn w:val="Tablanormal"/>
+    <w:basedOn w:val="TableNormal"/>
     <w:uiPriority w:val="39"/>
     <w:rsid w:val="00DB49B3"/>
     <w:pPr>
@@ -20507,7 +20518,7 @@
   </w:style>
   <w:style w:type="table" w:customStyle="1" w:styleId="Listaclara-nfasis11">
     <w:name w:val="Lista clara - Énfasis 11"/>
-    <w:basedOn w:val="Tablanormal"/>
+    <w:basedOn w:val="TableNormal"/>
     <w:uiPriority w:val="61"/>
     <w:rsid w:val="00DB49B3"/>
     <w:pPr>
@@ -20590,7 +20601,7 @@
       </w:tcPr>
     </w:tblStylePr>
   </w:style>
-  <w:style w:type="paragraph" w:styleId="TDC1">
+  <w:style w:type="paragraph" w:styleId="TOC1">
     <w:name w:val="toc 1"/>
     <w:basedOn w:val="Normal"/>
     <w:next w:val="Normal"/>
@@ -20607,7 +20618,7 @@
       <w:szCs w:val="20"/>
     </w:rPr>
   </w:style>
-  <w:style w:type="paragraph" w:styleId="TDC2">
+  <w:style w:type="paragraph" w:styleId="TOC2">
     <w:name w:val="toc 2"/>
     <w:basedOn w:val="Normal"/>
     <w:next w:val="Normal"/>
@@ -20626,7 +20637,7 @@
       <w:szCs w:val="20"/>
     </w:rPr>
   </w:style>
-  <w:style w:type="paragraph" w:styleId="TDC3">
+  <w:style w:type="paragraph" w:styleId="TOC3">
     <w:name w:val="toc 3"/>
     <w:basedOn w:val="Normal"/>
     <w:next w:val="Normal"/>
@@ -20646,7 +20657,7 @@
       <w:szCs w:val="20"/>
     </w:rPr>
   </w:style>
-  <w:style w:type="paragraph" w:styleId="TDC4">
+  <w:style w:type="paragraph" w:styleId="TOC4">
     <w:name w:val="toc 4"/>
     <w:basedOn w:val="Normal"/>
     <w:next w:val="Normal"/>
@@ -20664,7 +20675,7 @@
       <w:szCs w:val="18"/>
     </w:rPr>
   </w:style>
-  <w:style w:type="paragraph" w:styleId="TDC5">
+  <w:style w:type="paragraph" w:styleId="TOC5">
     <w:name w:val="toc 5"/>
     <w:basedOn w:val="Normal"/>
     <w:next w:val="Normal"/>
@@ -20682,7 +20693,7 @@
       <w:szCs w:val="18"/>
     </w:rPr>
   </w:style>
-  <w:style w:type="paragraph" w:styleId="TDC6">
+  <w:style w:type="paragraph" w:styleId="TOC6">
     <w:name w:val="toc 6"/>
     <w:basedOn w:val="Normal"/>
     <w:next w:val="Normal"/>
@@ -20700,7 +20711,7 @@
       <w:szCs w:val="18"/>
     </w:rPr>
   </w:style>
-  <w:style w:type="paragraph" w:styleId="TDC7">
+  <w:style w:type="paragraph" w:styleId="TOC7">
     <w:name w:val="toc 7"/>
     <w:basedOn w:val="Normal"/>
     <w:next w:val="Normal"/>
@@ -20718,7 +20729,7 @@
       <w:szCs w:val="18"/>
     </w:rPr>
   </w:style>
-  <w:style w:type="paragraph" w:styleId="TDC8">
+  <w:style w:type="paragraph" w:styleId="TOC8">
     <w:name w:val="toc 8"/>
     <w:basedOn w:val="Normal"/>
     <w:next w:val="Normal"/>
@@ -20736,7 +20747,7 @@
       <w:szCs w:val="18"/>
     </w:rPr>
   </w:style>
-  <w:style w:type="paragraph" w:styleId="TDC9">
+  <w:style w:type="paragraph" w:styleId="TOC9">
     <w:name w:val="toc 9"/>
     <w:basedOn w:val="Normal"/>
     <w:next w:val="Normal"/>
@@ -20754,9 +20765,9 @@
       <w:szCs w:val="18"/>
     </w:rPr>
   </w:style>
-  <w:style w:type="character" w:styleId="Hipervnculo">
+  <w:style w:type="character" w:styleId="Hyperlink">
     <w:name w:val="Hyperlink"/>
-    <w:basedOn w:val="Fuentedeprrafopredeter"/>
+    <w:basedOn w:val="DefaultParagraphFont"/>
     <w:uiPriority w:val="99"/>
     <w:unhideWhenUsed/>
     <w:rsid w:val="00BC4811"/>
@@ -20767,7 +20778,7 @@
   </w:style>
   <w:style w:type="table" w:customStyle="1" w:styleId="Sombreadoclaro-nfasis11">
     <w:name w:val="Sombreado claro - Énfasis 11"/>
-    <w:basedOn w:val="Tablanormal"/>
+    <w:basedOn w:val="TableNormal"/>
     <w:uiPriority w:val="60"/>
     <w:rsid w:val="00F43C0F"/>
     <w:pPr>
@@ -20863,7 +20874,7 @@
   </w:style>
   <w:style w:type="table" w:customStyle="1" w:styleId="Listaclara1">
     <w:name w:val="Lista clara1"/>
-    <w:basedOn w:val="Tablanormal"/>
+    <w:basedOn w:val="TableNormal"/>
     <w:uiPriority w:val="61"/>
     <w:rsid w:val="006E019F"/>
     <w:pPr>
@@ -20946,7 +20957,7 @@
       </w:tcPr>
     </w:tblStylePr>
   </w:style>
-  <w:style w:type="paragraph" w:styleId="Prrafodelista">
+  <w:style w:type="paragraph" w:styleId="ListParagraph">
     <w:name w:val="List Paragraph"/>
     <w:basedOn w:val="Normal"/>
     <w:uiPriority w:val="34"/>
@@ -20957,10 +20968,10 @@
       <w:contextualSpacing/>
     </w:pPr>
   </w:style>
-  <w:style w:type="paragraph" w:styleId="Textodeglobo">
+  <w:style w:type="paragraph" w:styleId="BalloonText">
     <w:name w:val="Balloon Text"/>
     <w:basedOn w:val="Normal"/>
-    <w:link w:val="TextodegloboCar"/>
+    <w:link w:val="BalloonTextChar"/>
     <w:uiPriority w:val="99"/>
     <w:semiHidden/>
     <w:unhideWhenUsed/>
@@ -20974,10 +20985,10 @@
       <w:szCs w:val="16"/>
     </w:rPr>
   </w:style>
-  <w:style w:type="character" w:customStyle="1" w:styleId="TextodegloboCar">
-    <w:name w:val="Texto de globo Car"/>
-    <w:basedOn w:val="Fuentedeprrafopredeter"/>
-    <w:link w:val="Textodeglobo"/>
+  <w:style w:type="character" w:customStyle="1" w:styleId="BalloonTextChar">
+    <w:name w:val="Balloon Text Char"/>
+    <w:basedOn w:val="DefaultParagraphFont"/>
+    <w:link w:val="BalloonText"/>
     <w:uiPriority w:val="99"/>
     <w:semiHidden/>
     <w:rsid w:val="00C0445B"/>
@@ -20987,7 +20998,7 @@
       <w:szCs w:val="16"/>
     </w:rPr>
   </w:style>
-  <w:style w:type="paragraph" w:styleId="Descripcin">
+  <w:style w:type="paragraph" w:styleId="Caption">
     <w:name w:val="caption"/>
     <w:basedOn w:val="Normal"/>
     <w:next w:val="Normal"/>
@@ -21008,12 +21019,12 @@
   </w:style>
   <w:style w:type="character" w:customStyle="1" w:styleId="apple-converted-space">
     <w:name w:val="apple-converted-space"/>
-    <w:basedOn w:val="Fuentedeprrafopredeter"/>
+    <w:basedOn w:val="DefaultParagraphFont"/>
     <w:rsid w:val="0022051F"/>
   </w:style>
   <w:style w:type="table" w:customStyle="1" w:styleId="Cuadrculaclara-nfasis11">
     <w:name w:val="Cuadrícula clara - Énfasis 11"/>
-    <w:basedOn w:val="Tablanormal"/>
+    <w:basedOn w:val="TableNormal"/>
     <w:uiPriority w:val="62"/>
     <w:rsid w:val="001B2924"/>
     <w:pPr>
@@ -21134,9 +21145,9 @@
       </w:tcPr>
     </w:tblStylePr>
   </w:style>
-  <w:style w:type="table" w:styleId="Cuadrculamedia3-nfasis1">
+  <w:style w:type="table" w:styleId="MediumGrid3-Accent1">
     <w:name w:val="Medium Grid 3 Accent 1"/>
-    <w:basedOn w:val="Tablanormal"/>
+    <w:basedOn w:val="TableNormal"/>
     <w:uiPriority w:val="69"/>
     <w:rsid w:val="001B2924"/>
     <w:pPr>
@@ -21270,7 +21281,7 @@
   </w:style>
   <w:style w:type="table" w:customStyle="1" w:styleId="Listaclara-nfasis12">
     <w:name w:val="Lista clara - Énfasis 12"/>
-    <w:basedOn w:val="Tablanormal"/>
+    <w:basedOn w:val="TableNormal"/>
     <w:uiPriority w:val="61"/>
     <w:rsid w:val="001B2924"/>
     <w:pPr>
@@ -21353,9 +21364,9 @@
       </w:tcPr>
     </w:tblStylePr>
   </w:style>
-  <w:style w:type="table" w:styleId="Sombreadoclaro-nfasis4">
+  <w:style w:type="table" w:styleId="LightShading-Accent4">
     <w:name w:val="Light Shading Accent 4"/>
-    <w:basedOn w:val="Tablanormal"/>
+    <w:basedOn w:val="TableNormal"/>
     <w:uiPriority w:val="60"/>
     <w:rsid w:val="001B2924"/>
     <w:pPr>
@@ -21449,7 +21460,7 @@
       </w:tcPr>
     </w:tblStylePr>
   </w:style>
-  <w:style w:type="paragraph" w:styleId="Bibliografa">
+  <w:style w:type="paragraph" w:styleId="Bibliography">
     <w:name w:val="Bibliography"/>
     <w:basedOn w:val="Normal"/>
     <w:next w:val="Normal"/>
@@ -21457,9 +21468,9 @@
     <w:unhideWhenUsed/>
     <w:rsid w:val="005D5781"/>
   </w:style>
-  <w:style w:type="character" w:styleId="Hipervnculovisitado">
+  <w:style w:type="character" w:styleId="FollowedHyperlink">
     <w:name w:val="FollowedHyperlink"/>
-    <w:basedOn w:val="Fuentedeprrafopredeter"/>
+    <w:basedOn w:val="DefaultParagraphFont"/>
     <w:uiPriority w:val="99"/>
     <w:semiHidden/>
     <w:unhideWhenUsed/>
@@ -21484,9 +21495,9 @@
       <w:lang w:val="en-US" w:bidi="en-US"/>
     </w:rPr>
   </w:style>
-  <w:style w:type="character" w:styleId="Refdecomentario">
+  <w:style w:type="character" w:styleId="CommentReference">
     <w:name w:val="annotation reference"/>
-    <w:basedOn w:val="Fuentedeprrafopredeter"/>
+    <w:basedOn w:val="DefaultParagraphFont"/>
     <w:uiPriority w:val="99"/>
     <w:semiHidden/>
     <w:unhideWhenUsed/>
@@ -21496,10 +21507,10 @@
       <w:szCs w:val="16"/>
     </w:rPr>
   </w:style>
-  <w:style w:type="paragraph" w:styleId="Textocomentario">
+  <w:style w:type="paragraph" w:styleId="CommentText">
     <w:name w:val="annotation text"/>
     <w:basedOn w:val="Normal"/>
-    <w:link w:val="TextocomentarioCar"/>
+    <w:link w:val="CommentTextChar"/>
     <w:uiPriority w:val="99"/>
     <w:semiHidden/>
     <w:unhideWhenUsed/>
@@ -21512,10 +21523,10 @@
       <w:szCs w:val="20"/>
     </w:rPr>
   </w:style>
-  <w:style w:type="character" w:customStyle="1" w:styleId="TextocomentarioCar">
-    <w:name w:val="Texto comentario Car"/>
-    <w:basedOn w:val="Fuentedeprrafopredeter"/>
-    <w:link w:val="Textocomentario"/>
+  <w:style w:type="character" w:customStyle="1" w:styleId="CommentTextChar">
+    <w:name w:val="Comment Text Char"/>
+    <w:basedOn w:val="DefaultParagraphFont"/>
+    <w:link w:val="CommentText"/>
     <w:uiPriority w:val="99"/>
     <w:semiHidden/>
     <w:rsid w:val="005A1AF3"/>
@@ -21525,11 +21536,11 @@
       <w:szCs w:val="20"/>
     </w:rPr>
   </w:style>
-  <w:style w:type="paragraph" w:styleId="Asuntodelcomentario">
+  <w:style w:type="paragraph" w:styleId="CommentSubject">
     <w:name w:val="annotation subject"/>
-    <w:basedOn w:val="Textocomentario"/>
-    <w:next w:val="Textocomentario"/>
-    <w:link w:val="AsuntodelcomentarioCar"/>
+    <w:basedOn w:val="CommentText"/>
+    <w:next w:val="CommentText"/>
+    <w:link w:val="CommentSubjectChar"/>
     <w:uiPriority w:val="99"/>
     <w:semiHidden/>
     <w:unhideWhenUsed/>
@@ -21539,10 +21550,10 @@
       <w:bCs/>
     </w:rPr>
   </w:style>
-  <w:style w:type="character" w:customStyle="1" w:styleId="AsuntodelcomentarioCar">
-    <w:name w:val="Asunto del comentario Car"/>
-    <w:basedOn w:val="TextocomentarioCar"/>
-    <w:link w:val="Asuntodelcomentario"/>
+  <w:style w:type="character" w:customStyle="1" w:styleId="CommentSubjectChar">
+    <w:name w:val="Comment Subject Char"/>
+    <w:basedOn w:val="CommentTextChar"/>
+    <w:link w:val="CommentSubject"/>
     <w:uiPriority w:val="99"/>
     <w:semiHidden/>
     <w:rsid w:val="005A1AF3"/>
@@ -21556,7 +21567,7 @@
   </w:style>
   <w:style w:type="table" w:customStyle="1" w:styleId="Tabladecuadrcula7concolores-nfasis11">
     <w:name w:val="Tabla de cuadrícula 7 con colores - Énfasis 11"/>
-    <w:basedOn w:val="Tablanormal"/>
+    <w:basedOn w:val="TableNormal"/>
     <w:uiPriority w:val="52"/>
     <w:rsid w:val="00BD313F"/>
     <w:pPr>
@@ -21695,7 +21706,7 @@
   </w:style>
   <w:style w:type="table" w:customStyle="1" w:styleId="Tabladecuadrcula5oscura-nfasis11">
     <w:name w:val="Tabla de cuadrícula 5 oscura - Énfasis 11"/>
-    <w:basedOn w:val="Tablanormal"/>
+    <w:basedOn w:val="TableNormal"/>
     <w:uiPriority w:val="50"/>
     <w:rsid w:val="00BD313F"/>
     <w:pPr>
@@ -21801,7 +21812,7 @@
   </w:style>
   <w:style w:type="table" w:customStyle="1" w:styleId="Tabladecuadrcula4-nfasis11">
     <w:name w:val="Tabla de cuadrícula 4 - Énfasis 11"/>
-    <w:basedOn w:val="Tablanormal"/>
+    <w:basedOn w:val="TableNormal"/>
     <w:uiPriority w:val="49"/>
     <w:rsid w:val="00BD313F"/>
     <w:pPr>
@@ -21877,7 +21888,7 @@
   </w:style>
   <w:style w:type="table" w:customStyle="1" w:styleId="Tabladecuadrcula1clara-nfasis11">
     <w:name w:val="Tabla de cuadrícula 1 clara - Énfasis 11"/>
-    <w:basedOn w:val="Tablanormal"/>
+    <w:basedOn w:val="TableNormal"/>
     <w:uiPriority w:val="46"/>
     <w:rsid w:val="00D20032"/>
     <w:pPr>
@@ -21932,7 +21943,7 @@
       </w:rPr>
     </w:tblStylePr>
   </w:style>
-  <w:style w:type="paragraph" w:styleId="Sinespaciado">
+  <w:style w:type="paragraph" w:styleId="NoSpacing">
     <w:name w:val="No Spacing"/>
     <w:uiPriority w:val="1"/>
     <w:qFormat/>
@@ -21944,9 +21955,9 @@
       <w:rFonts w:ascii="Arial" w:hAnsi="Arial"/>
     </w:rPr>
   </w:style>
-  <w:style w:type="character" w:styleId="Textoennegrita">
+  <w:style w:type="character" w:styleId="Strong">
     <w:name w:val="Strong"/>
-    <w:basedOn w:val="Fuentedeprrafopredeter"/>
+    <w:basedOn w:val="DefaultParagraphFont"/>
     <w:uiPriority w:val="22"/>
     <w:qFormat/>
     <w:rsid w:val="0014295B"/>
@@ -21955,10 +21966,10 @@
       <w:bCs/>
     </w:rPr>
   </w:style>
-  <w:style w:type="paragraph" w:styleId="HTMLconformatoprevio">
+  <w:style w:type="paragraph" w:styleId="HTMLPreformatted">
     <w:name w:val="HTML Preformatted"/>
     <w:basedOn w:val="Normal"/>
-    <w:link w:val="HTMLconformatoprevioCar"/>
+    <w:link w:val="HTMLPreformattedChar"/>
     <w:uiPriority w:val="99"/>
     <w:semiHidden/>
     <w:unhideWhenUsed/>
@@ -21991,10 +22002,10 @@
       <w:lang w:eastAsia="es-PE"/>
     </w:rPr>
   </w:style>
-  <w:style w:type="character" w:customStyle="1" w:styleId="HTMLconformatoprevioCar">
-    <w:name w:val="HTML con formato previo Car"/>
-    <w:basedOn w:val="Fuentedeprrafopredeter"/>
-    <w:link w:val="HTMLconformatoprevio"/>
+  <w:style w:type="character" w:customStyle="1" w:styleId="HTMLPreformattedChar">
+    <w:name w:val="HTML Preformatted Char"/>
+    <w:basedOn w:val="DefaultParagraphFont"/>
+    <w:link w:val="HTMLPreformatted"/>
     <w:uiPriority w:val="99"/>
     <w:semiHidden/>
     <w:rsid w:val="005A43FB"/>
@@ -22005,9 +22016,9 @@
       <w:lang w:eastAsia="es-PE"/>
     </w:rPr>
   </w:style>
-  <w:style w:type="character" w:styleId="CdigoHTML">
+  <w:style w:type="character" w:styleId="HTMLCode">
     <w:name w:val="HTML Code"/>
-    <w:basedOn w:val="Fuentedeprrafopredeter"/>
+    <w:basedOn w:val="DefaultParagraphFont"/>
     <w:uiPriority w:val="99"/>
     <w:semiHidden/>
     <w:unhideWhenUsed/>
@@ -22385,7 +22396,7 @@
 </file>
 
 <file path=customXml/itemProps1.xml><?xml version="1.0" encoding="utf-8"?>
-<ds:datastoreItem xmlns:ds="http://schemas.openxmlformats.org/officeDocument/2006/customXml" ds:itemID="{13C980A7-788A-4B48-AB23-D91361F2870D}">
+<ds:datastoreItem xmlns:ds="http://schemas.openxmlformats.org/officeDocument/2006/customXml" ds:itemID="{E0A8FFEA-A65F-4443-9390-467AD2AEF70D}">
   <ds:schemaRefs>
     <ds:schemaRef ds:uri="http://schemas.openxmlformats.org/officeDocument/2006/bibliography"/>
   </ds:schemaRefs>
